--- a/Report.docx
+++ b/Report.docx
@@ -148,7 +148,7 @@
     </w:p>
     <w:p>
       <w:pPr>
-        <w:pStyle w:val="5"/>
+        <w:pStyle w:val="7"/>
         <w:keepNext w:val="0"/>
         <w:keepLines w:val="0"/>
         <w:widowControl/>
@@ -300,7 +300,7 @@
     </w:p>
     <w:p>
       <w:pPr>
-        <w:pStyle w:val="5"/>
+        <w:pStyle w:val="7"/>
         <w:keepNext w:val="0"/>
         <w:keepLines w:val="0"/>
         <w:widowControl/>
@@ -410,7 +410,7 @@
     </w:p>
     <w:p>
       <w:pPr>
-        <w:pStyle w:val="5"/>
+        <w:pStyle w:val="7"/>
         <w:keepNext w:val="0"/>
         <w:keepLines w:val="0"/>
         <w:widowControl/>
@@ -433,7 +433,7 @@
     </w:p>
     <w:p>
       <w:pPr>
-        <w:pStyle w:val="5"/>
+        <w:pStyle w:val="7"/>
         <w:keepNext w:val="0"/>
         <w:keepLines w:val="0"/>
         <w:widowControl/>
@@ -481,7 +481,7 @@
     </w:p>
     <w:p>
       <w:pPr>
-        <w:pStyle w:val="5"/>
+        <w:pStyle w:val="7"/>
         <w:keepNext w:val="0"/>
         <w:keepLines w:val="0"/>
         <w:widowControl/>
@@ -914,6 +914,54 @@
           <w:lang w:val="nb-NO"/>
         </w:rPr>
       </w:pPr>
+      <w:r>
+        <w:rPr>
+          <w:rFonts w:ascii="SimSun" w:hAnsi="SimSun" w:eastAsia="SimSun" w:cs="SimSun"/>
+          <w:sz w:val="24"/>
+          <w:szCs w:val="24"/>
+        </w:rPr>
+        <w:drawing>
+          <wp:inline distT="0" distB="0" distL="114300" distR="114300">
+            <wp:extent cx="304800" cy="304800"/>
+            <wp:effectExtent l="0" t="0" r="0" b="0"/>
+            <wp:docPr id="2" name="Picture 3" descr="IMG_256"/>
+            <wp:cNvGraphicFramePr>
+              <a:graphicFrameLocks xmlns:a="http://schemas.openxmlformats.org/drawingml/2006/main" noChangeAspect="1"/>
+            </wp:cNvGraphicFramePr>
+            <a:graphic xmlns:a="http://schemas.openxmlformats.org/drawingml/2006/main">
+              <a:graphicData uri="http://schemas.openxmlformats.org/drawingml/2006/picture">
+                <pic:pic xmlns:pic="http://schemas.openxmlformats.org/drawingml/2006/picture">
+                  <pic:nvPicPr>
+                    <pic:cNvPr id="2" name="Picture 3" descr="IMG_256"/>
+                    <pic:cNvPicPr>
+                      <a:picLocks noChangeAspect="1"/>
+                    </pic:cNvPicPr>
+                  </pic:nvPicPr>
+                  <pic:blipFill>
+                    <a:blip r:embed="rId4"/>
+                    <a:stretch>
+                      <a:fillRect/>
+                    </a:stretch>
+                  </pic:blipFill>
+                  <pic:spPr>
+                    <a:xfrm>
+                      <a:off x="0" y="0"/>
+                      <a:ext cx="304800" cy="304800"/>
+                    </a:xfrm>
+                    <a:prstGeom prst="rect">
+                      <a:avLst/>
+                    </a:prstGeom>
+                    <a:noFill/>
+                    <a:ln w="9525">
+                      <a:noFill/>
+                    </a:ln>
+                  </pic:spPr>
+                </pic:pic>
+              </a:graphicData>
+            </a:graphic>
+          </wp:inline>
+        </w:drawing>
+      </w:r>
     </w:p>
     <w:p>
       <w:pPr>
@@ -1026,6 +1074,13 @@
         </w:rPr>
         <w:t>Problem Statement</w:t>
       </w:r>
+    </w:p>
+    <w:p>
+      <w:pPr>
+        <w:rPr>
+          <w:rFonts w:hint="default"/>
+        </w:rPr>
+      </w:pPr>
     </w:p>
     <w:p>
       <w:pPr>
@@ -1038,7 +1093,7 @@
         <w:suppressLineNumbers w:val="0"/>
         <w:spacing w:before="0" w:beforeAutospacing="0" w:after="0" w:afterAutospacing="1"/>
         <w:rPr>
-          <w:rStyle w:val="7"/>
+          <w:rStyle w:val="9"/>
           <w:rFonts w:hint="default" w:ascii="Segoe UI" w:hAnsi="Segoe UI" w:eastAsia="Segoe UI" w:cs="Segoe UI"/>
           <w:i w:val="0"/>
           <w:caps w:val="0"/>
@@ -1062,7 +1117,7 @@
         <w:suppressLineNumbers w:val="0"/>
         <w:spacing w:before="0" w:beforeAutospacing="0" w:after="0" w:afterAutospacing="1"/>
         <w:rPr>
-          <w:rStyle w:val="7"/>
+          <w:rStyle w:val="9"/>
           <w:rFonts w:hint="default" w:ascii="Segoe UI" w:hAnsi="Segoe UI" w:eastAsia="Segoe UI" w:cs="Segoe UI"/>
           <w:i w:val="0"/>
           <w:caps w:val="0"/>
@@ -1076,7 +1131,7 @@
       </w:pPr>
       <w:r>
         <w:rPr>
-          <w:rStyle w:val="7"/>
+          <w:rStyle w:val="9"/>
           <w:rFonts w:hint="default" w:ascii="Segoe UI" w:hAnsi="Segoe UI" w:eastAsia="Segoe UI" w:cs="Segoe UI"/>
           <w:i w:val="0"/>
           <w:caps w:val="0"/>
@@ -1091,7 +1146,7 @@
       </w:r>
       <w:r>
         <w:rPr>
-          <w:rStyle w:val="7"/>
+          <w:rStyle w:val="9"/>
           <w:rFonts w:hint="default" w:ascii="Segoe UI" w:hAnsi="Segoe UI" w:eastAsia="Segoe UI" w:cs="Segoe UI"/>
           <w:i w:val="0"/>
           <w:color w:val="24292E"/>
@@ -1105,7 +1160,7 @@
       </w:r>
       <w:r>
         <w:rPr>
-          <w:rStyle w:val="7"/>
+          <w:rStyle w:val="9"/>
           <w:rFonts w:hint="default" w:ascii="Segoe UI" w:hAnsi="Segoe UI" w:eastAsia="Segoe UI" w:cs="Segoe UI"/>
           <w:i w:val="0"/>
           <w:caps w:val="0"/>
@@ -1120,7 +1175,7 @@
       </w:r>
       <w:r>
         <w:rPr>
-          <w:rStyle w:val="7"/>
+          <w:rStyle w:val="9"/>
           <w:rFonts w:hint="default" w:ascii="Segoe UI" w:hAnsi="Segoe UI" w:eastAsia="Segoe UI" w:cs="Segoe UI"/>
           <w:i w:val="0"/>
           <w:color w:val="24292E"/>
@@ -1134,7 +1189,7 @@
       </w:r>
       <w:r>
         <w:rPr>
-          <w:rStyle w:val="7"/>
+          <w:rStyle w:val="9"/>
           <w:rFonts w:hint="default" w:ascii="Segoe UI" w:hAnsi="Segoe UI" w:eastAsia="Segoe UI" w:cs="Segoe UI"/>
           <w:i w:val="0"/>
           <w:caps w:val="0"/>
@@ -1159,7 +1214,7 @@
         <w:suppressLineNumbers w:val="0"/>
         <w:spacing w:before="0" w:beforeAutospacing="0" w:after="0" w:afterAutospacing="1"/>
         <w:rPr>
-          <w:rStyle w:val="7"/>
+          <w:rStyle w:val="9"/>
           <w:rFonts w:hint="default" w:ascii="Segoe UI" w:hAnsi="Segoe UI" w:eastAsia="Segoe UI" w:cs="Segoe UI"/>
           <w:i w:val="0"/>
           <w:caps w:val="0"/>
@@ -1173,7 +1228,7 @@
       </w:pPr>
       <w:r>
         <w:rPr>
-          <w:rStyle w:val="7"/>
+          <w:rStyle w:val="9"/>
           <w:rFonts w:hint="default" w:ascii="Segoe UI" w:hAnsi="Segoe UI" w:eastAsia="Segoe UI" w:cs="Segoe UI"/>
           <w:i w:val="0"/>
           <w:caps w:val="0"/>
@@ -1188,7 +1243,7 @@
       </w:r>
       <w:r>
         <w:rPr>
-          <w:rStyle w:val="7"/>
+          <w:rStyle w:val="9"/>
           <w:rFonts w:hint="default" w:ascii="Segoe UI" w:hAnsi="Segoe UI" w:eastAsia="Segoe UI" w:cs="Segoe UI"/>
           <w:i w:val="0"/>
           <w:color w:val="24292E"/>
@@ -1202,7 +1257,7 @@
       </w:r>
       <w:r>
         <w:rPr>
-          <w:rStyle w:val="7"/>
+          <w:rStyle w:val="9"/>
           <w:rFonts w:hint="default" w:ascii="Segoe UI" w:hAnsi="Segoe UI" w:eastAsia="Segoe UI" w:cs="Segoe UI"/>
           <w:i w:val="0"/>
           <w:caps w:val="0"/>
@@ -1227,7 +1282,7 @@
         <w:suppressLineNumbers w:val="0"/>
         <w:spacing w:before="0" w:beforeAutospacing="0" w:after="0" w:afterAutospacing="1"/>
         <w:rPr>
-          <w:rStyle w:val="7"/>
+          <w:rStyle w:val="9"/>
           <w:rFonts w:hint="default" w:ascii="Segoe UI" w:hAnsi="Segoe UI" w:eastAsia="Segoe UI" w:cs="Segoe UI"/>
           <w:i w:val="0"/>
           <w:caps w:val="0"/>
@@ -1241,7 +1296,7 @@
       </w:pPr>
       <w:r>
         <w:rPr>
-          <w:rStyle w:val="7"/>
+          <w:rStyle w:val="9"/>
           <w:rFonts w:hint="default" w:ascii="Segoe UI" w:hAnsi="Segoe UI" w:eastAsia="Segoe UI" w:cs="Segoe UI"/>
           <w:i w:val="0"/>
           <w:caps w:val="0"/>
@@ -1266,7 +1321,7 @@
         <w:suppressLineNumbers w:val="0"/>
         <w:spacing w:before="0" w:beforeAutospacing="0" w:after="0" w:afterAutospacing="1"/>
         <w:rPr>
-          <w:rStyle w:val="7"/>
+          <w:rStyle w:val="9"/>
           <w:rFonts w:hint="default" w:ascii="Segoe UI" w:hAnsi="Segoe UI" w:eastAsia="Segoe UI" w:cs="Segoe UI"/>
           <w:i w:val="0"/>
           <w:caps w:val="0"/>
@@ -1280,7 +1335,7 @@
       </w:pPr>
       <w:r>
         <w:rPr>
-          <w:rStyle w:val="7"/>
+          <w:rStyle w:val="9"/>
           <w:rFonts w:hint="default" w:ascii="Segoe UI" w:hAnsi="Segoe UI" w:eastAsia="Segoe UI" w:cs="Segoe UI"/>
           <w:i w:val="0"/>
           <w:caps w:val="0"/>
@@ -1295,7 +1350,7 @@
       </w:r>
       <w:r>
         <w:rPr>
-          <w:rStyle w:val="7"/>
+          <w:rStyle w:val="9"/>
           <w:rFonts w:hint="default" w:ascii="Segoe UI" w:hAnsi="Segoe UI" w:eastAsia="Segoe UI" w:cs="Segoe UI"/>
           <w:i w:val="0"/>
           <w:color w:val="24292E"/>
@@ -1309,7 +1364,7 @@
       </w:r>
       <w:r>
         <w:rPr>
-          <w:rStyle w:val="7"/>
+          <w:rStyle w:val="9"/>
           <w:rFonts w:hint="default" w:ascii="Segoe UI" w:hAnsi="Segoe UI" w:eastAsia="Segoe UI" w:cs="Segoe UI"/>
           <w:i w:val="0"/>
           <w:caps w:val="0"/>
@@ -1324,7 +1379,7 @@
       </w:r>
       <w:r>
         <w:rPr>
-          <w:rStyle w:val="7"/>
+          <w:rStyle w:val="9"/>
           <w:rFonts w:hint="default" w:ascii="Segoe UI" w:hAnsi="Segoe UI" w:eastAsia="Segoe UI" w:cs="Segoe UI"/>
           <w:i w:val="0"/>
           <w:color w:val="24292E"/>
@@ -1338,7 +1393,7 @@
       </w:r>
       <w:r>
         <w:rPr>
-          <w:rStyle w:val="7"/>
+          <w:rStyle w:val="9"/>
           <w:rFonts w:hint="default" w:ascii="Segoe UI" w:hAnsi="Segoe UI" w:eastAsia="Segoe UI" w:cs="Segoe UI"/>
           <w:i w:val="0"/>
           <w:caps w:val="0"/>
@@ -1353,7 +1408,7 @@
       </w:r>
       <w:r>
         <w:rPr>
-          <w:rStyle w:val="7"/>
+          <w:rStyle w:val="9"/>
           <w:rFonts w:hint="default" w:ascii="Segoe UI" w:hAnsi="Segoe UI" w:eastAsia="Segoe UI" w:cs="Segoe UI"/>
           <w:i w:val="0"/>
           <w:color w:val="24292E"/>
@@ -1367,7 +1422,7 @@
       </w:r>
       <w:r>
         <w:rPr>
-          <w:rStyle w:val="7"/>
+          <w:rStyle w:val="9"/>
           <w:rFonts w:hint="default" w:ascii="Segoe UI" w:hAnsi="Segoe UI" w:eastAsia="Segoe UI" w:cs="Segoe UI"/>
           <w:i w:val="0"/>
           <w:caps w:val="0"/>
@@ -1543,7 +1598,7 @@
     </w:p>
     <w:p>
       <w:pPr>
-        <w:pStyle w:val="5"/>
+        <w:pStyle w:val="7"/>
         <w:keepNext w:val="0"/>
         <w:keepLines w:val="0"/>
         <w:widowControl/>
@@ -1618,7 +1673,7 @@
     </w:p>
     <w:p>
       <w:pPr>
-        <w:pStyle w:val="5"/>
+        <w:pStyle w:val="7"/>
         <w:keepNext w:val="0"/>
         <w:keepLines w:val="0"/>
         <w:widowControl/>
@@ -1800,7 +1855,7 @@
     </w:p>
     <w:p>
       <w:pPr>
-        <w:pStyle w:val="5"/>
+        <w:pStyle w:val="7"/>
         <w:keepNext w:val="0"/>
         <w:keepLines w:val="0"/>
         <w:widowControl/>
@@ -1823,7 +1878,7 @@
     </w:p>
     <w:p>
       <w:pPr>
-        <w:pStyle w:val="5"/>
+        <w:pStyle w:val="7"/>
         <w:keepNext w:val="0"/>
         <w:keepLines w:val="0"/>
         <w:widowControl/>
@@ -1866,7 +1921,7 @@
                     </pic:cNvPicPr>
                   </pic:nvPicPr>
                   <pic:blipFill>
-                    <a:blip r:embed="rId4"/>
+                    <a:blip r:embed="rId5"/>
                     <a:stretch>
                       <a:fillRect/>
                     </a:stretch>
@@ -2011,7 +2066,97 @@
     </w:p>
     <w:p>
       <w:pPr>
-        <w:pStyle w:val="5"/>
+        <w:pStyle w:val="4"/>
+        <w:keepNext w:val="0"/>
+        <w:keepLines w:val="0"/>
+        <w:widowControl/>
+        <w:suppressLineNumbers w:val="0"/>
+        <w:spacing w:before="240" w:beforeAutospacing="0" w:after="160" w:afterAutospacing="0" w:line="10" w:lineRule="atLeast"/>
+        <w:ind w:left="0" w:firstLine="0"/>
+        <w:rPr>
+          <w:rFonts w:hint="default" w:ascii="Segoe UI" w:hAnsi="Segoe UI" w:eastAsia="Segoe UI" w:cs="Segoe UI"/>
+          <w:b/>
+          <w:i w:val="0"/>
+          <w:caps w:val="0"/>
+          <w:color w:val="24292E"/>
+          <w:spacing w:val="0"/>
+          <w:sz w:val="21"/>
+          <w:szCs w:val="21"/>
+        </w:rPr>
+      </w:pPr>
+      <w:r>
+        <w:rPr>
+          <w:rFonts w:hint="default" w:ascii="Segoe UI" w:hAnsi="Segoe UI" w:eastAsia="Segoe UI" w:cs="Segoe UI"/>
+          <w:b/>
+          <w:i w:val="0"/>
+          <w:caps w:val="0"/>
+          <w:color w:val="0366D6"/>
+          <w:spacing w:val="0"/>
+          <w:sz w:val="21"/>
+          <w:szCs w:val="21"/>
+          <w:u w:val="none"/>
+        </w:rPr>
+        <w:fldChar w:fldCharType="begin"/>
+      </w:r>
+      <w:r>
+        <w:rPr>
+          <w:rFonts w:hint="default" w:ascii="Segoe UI" w:hAnsi="Segoe UI" w:eastAsia="Segoe UI" w:cs="Segoe UI"/>
+          <w:b/>
+          <w:i w:val="0"/>
+          <w:caps w:val="0"/>
+          <w:color w:val="0366D6"/>
+          <w:spacing w:val="0"/>
+          <w:sz w:val="21"/>
+          <w:szCs w:val="21"/>
+          <w:u w:val="none"/>
+        </w:rPr>
+        <w:instrText xml:space="preserve"> HYPERLINK "https://github.com/udacity/machine-learning/blob/master/projects/capstone/capstone_report_template.md" \l "data-exploration" </w:instrText>
+      </w:r>
+      <w:r>
+        <w:rPr>
+          <w:rFonts w:hint="default" w:ascii="Segoe UI" w:hAnsi="Segoe UI" w:eastAsia="Segoe UI" w:cs="Segoe UI"/>
+          <w:b/>
+          <w:i w:val="0"/>
+          <w:caps w:val="0"/>
+          <w:color w:val="0366D6"/>
+          <w:spacing w:val="0"/>
+          <w:sz w:val="21"/>
+          <w:szCs w:val="21"/>
+          <w:u w:val="none"/>
+        </w:rPr>
+        <w:fldChar w:fldCharType="separate"/>
+      </w:r>
+      <w:r>
+        <w:rPr>
+          <w:rFonts w:hint="default" w:ascii="Segoe UI" w:hAnsi="Segoe UI" w:eastAsia="Segoe UI" w:cs="Segoe UI"/>
+          <w:b/>
+          <w:i w:val="0"/>
+          <w:caps w:val="0"/>
+          <w:color w:val="0366D6"/>
+          <w:spacing w:val="0"/>
+          <w:sz w:val="21"/>
+          <w:szCs w:val="21"/>
+          <w:u w:val="none"/>
+        </w:rPr>
+        <w:fldChar w:fldCharType="end"/>
+      </w:r>
+      <w:r>
+        <w:rPr>
+          <w:rFonts w:hint="default" w:ascii="Segoe UI" w:hAnsi="Segoe UI" w:eastAsia="Segoe UI" w:cs="Segoe UI"/>
+          <w:b/>
+          <w:i w:val="0"/>
+          <w:caps w:val="0"/>
+          <w:color w:val="24292E"/>
+          <w:spacing w:val="0"/>
+          <w:sz w:val="21"/>
+          <w:szCs w:val="21"/>
+        </w:rPr>
+        <w:t>Data Exploration</w:t>
+      </w:r>
+    </w:p>
+    <w:p>
+      <w:pPr>
+        <w:pStyle w:val="7"/>
         <w:keepNext w:val="0"/>
         <w:keepLines w:val="0"/>
         <w:widowControl/>
@@ -2026,117 +2171,26 @@
           <w:spacing w:val="0"/>
           <w:sz w:val="16"/>
           <w:szCs w:val="16"/>
-        </w:rPr>
-      </w:pPr>
-      <w:r>
-        <w:rPr>
-          <w:rStyle w:val="7"/>
-          <w:rFonts w:hint="default" w:ascii="Segoe UI" w:hAnsi="Segoe UI" w:eastAsia="Segoe UI" w:cs="Segoe UI"/>
-          <w:i w:val="0"/>
-          <w:caps w:val="0"/>
-          <w:color w:val="24292E"/>
-          <w:spacing w:val="0"/>
-          <w:sz w:val="16"/>
-          <w:szCs w:val="16"/>
-        </w:rPr>
-        <w:t>(approx. 2-4 pages)</w:t>
-      </w:r>
-    </w:p>
-    <w:p>
-      <w:pPr>
-        <w:pStyle w:val="4"/>
-        <w:keepNext w:val="0"/>
-        <w:keepLines w:val="0"/>
-        <w:widowControl/>
-        <w:suppressLineNumbers w:val="0"/>
-        <w:spacing w:before="240" w:beforeAutospacing="0" w:after="160" w:afterAutospacing="0" w:line="10" w:lineRule="atLeast"/>
-        <w:ind w:left="0" w:firstLine="0"/>
-        <w:rPr>
-          <w:rFonts w:hint="default" w:ascii="Segoe UI" w:hAnsi="Segoe UI" w:eastAsia="Segoe UI" w:cs="Segoe UI"/>
-          <w:b/>
-          <w:i w:val="0"/>
-          <w:caps w:val="0"/>
-          <w:color w:val="24292E"/>
-          <w:spacing w:val="0"/>
-          <w:sz w:val="21"/>
-          <w:szCs w:val="21"/>
-        </w:rPr>
-      </w:pPr>
-      <w:r>
-        <w:rPr>
-          <w:rFonts w:hint="default" w:ascii="Segoe UI" w:hAnsi="Segoe UI" w:eastAsia="Segoe UI" w:cs="Segoe UI"/>
-          <w:b/>
-          <w:i w:val="0"/>
-          <w:caps w:val="0"/>
-          <w:color w:val="0366D6"/>
-          <w:spacing w:val="0"/>
-          <w:sz w:val="21"/>
-          <w:szCs w:val="21"/>
-          <w:u w:val="none"/>
-        </w:rPr>
-        <w:fldChar w:fldCharType="begin"/>
-      </w:r>
-      <w:r>
-        <w:rPr>
-          <w:rFonts w:hint="default" w:ascii="Segoe UI" w:hAnsi="Segoe UI" w:eastAsia="Segoe UI" w:cs="Segoe UI"/>
-          <w:b/>
-          <w:i w:val="0"/>
-          <w:caps w:val="0"/>
-          <w:color w:val="0366D6"/>
-          <w:spacing w:val="0"/>
-          <w:sz w:val="21"/>
-          <w:szCs w:val="21"/>
-          <w:u w:val="none"/>
-        </w:rPr>
-        <w:instrText xml:space="preserve"> HYPERLINK "https://github.com/udacity/machine-learning/blob/master/projects/capstone/capstone_report_template.md" \l "data-exploration" </w:instrText>
-      </w:r>
-      <w:r>
-        <w:rPr>
-          <w:rFonts w:hint="default" w:ascii="Segoe UI" w:hAnsi="Segoe UI" w:eastAsia="Segoe UI" w:cs="Segoe UI"/>
-          <w:b/>
-          <w:i w:val="0"/>
-          <w:caps w:val="0"/>
-          <w:color w:val="0366D6"/>
-          <w:spacing w:val="0"/>
-          <w:sz w:val="21"/>
-          <w:szCs w:val="21"/>
-          <w:u w:val="none"/>
-        </w:rPr>
-        <w:fldChar w:fldCharType="separate"/>
-      </w:r>
-      <w:r>
-        <w:rPr>
-          <w:rFonts w:hint="default" w:ascii="Segoe UI" w:hAnsi="Segoe UI" w:eastAsia="Segoe UI" w:cs="Segoe UI"/>
-          <w:b/>
-          <w:i w:val="0"/>
-          <w:caps w:val="0"/>
-          <w:color w:val="0366D6"/>
-          <w:spacing w:val="0"/>
-          <w:sz w:val="21"/>
-          <w:szCs w:val="21"/>
-          <w:u w:val="none"/>
-        </w:rPr>
-        <w:fldChar w:fldCharType="end"/>
-      </w:r>
-      <w:r>
-        <w:rPr>
-          <w:rFonts w:hint="default" w:ascii="Segoe UI" w:hAnsi="Segoe UI" w:eastAsia="Segoe UI" w:cs="Segoe UI"/>
-          <w:b/>
-          <w:i w:val="0"/>
-          <w:caps w:val="0"/>
-          <w:color w:val="24292E"/>
-          <w:spacing w:val="0"/>
-          <w:sz w:val="21"/>
-          <w:szCs w:val="21"/>
-        </w:rPr>
-        <w:t>Data Exploration</w:t>
-      </w:r>
-      <w:bookmarkStart w:id="0" w:name="_GoBack"/>
-      <w:bookmarkEnd w:id="0"/>
-    </w:p>
-    <w:p>
-      <w:pPr>
-        <w:pStyle w:val="5"/>
+          <w:lang w:val="nb-NO"/>
+        </w:rPr>
+      </w:pPr>
+      <w:r>
+        <w:rPr>
+          <w:rFonts w:hint="default" w:ascii="Segoe UI" w:hAnsi="Segoe UI" w:eastAsia="Segoe UI" w:cs="Segoe UI"/>
+          <w:i w:val="0"/>
+          <w:caps w:val="0"/>
+          <w:color w:val="24292E"/>
+          <w:spacing w:val="0"/>
+          <w:sz w:val="16"/>
+          <w:szCs w:val="16"/>
+          <w:lang w:val="nb-NO"/>
+        </w:rPr>
+        <w:t xml:space="preserve">The data-set I have chosen has been downloaded from Oslo stock exchange* and contains daily observations of high, low, closing price and volume from 2001. There are no missing values in the dataset which consisted of a total of 4388 rows and 4 features initially. </w:t>
+      </w:r>
+    </w:p>
+    <w:p>
+      <w:pPr>
+        <w:pStyle w:val="7"/>
         <w:keepNext w:val="0"/>
         <w:keepLines w:val="0"/>
         <w:widowControl/>
@@ -2151,23 +2205,26 @@
           <w:spacing w:val="0"/>
           <w:sz w:val="16"/>
           <w:szCs w:val="16"/>
-        </w:rPr>
-      </w:pPr>
-      <w:r>
-        <w:rPr>
-          <w:rFonts w:hint="default" w:ascii="Segoe UI" w:hAnsi="Segoe UI" w:eastAsia="Segoe UI" w:cs="Segoe UI"/>
-          <w:i w:val="0"/>
-          <w:caps w:val="0"/>
-          <w:color w:val="24292E"/>
-          <w:spacing w:val="0"/>
-          <w:sz w:val="16"/>
-          <w:szCs w:val="16"/>
-        </w:rPr>
-        <w:t>In this section, you will be expected to analyze the data you are using for the problem. This data can either be in the form of a dataset (or datasets), input data (or input files), or even an environment. The type of data should be thoroughly described and, if possible, have basic statistics and information presented (such as discussion of input features or defining characteristics about the input or environment). Any abnormalities or interesting qualities about the data that may need to be addressed have been identified (such as features that need to be transformed or the possibility of outliers). Questions to ask yourself when writing this section:</w:t>
-      </w:r>
-    </w:p>
-    <w:p>
-      <w:pPr>
+          <w:lang w:val="nb-NO"/>
+        </w:rPr>
+      </w:pPr>
+      <w:r>
+        <w:rPr>
+          <w:rFonts w:hint="default" w:ascii="Segoe UI" w:hAnsi="Segoe UI" w:eastAsia="Segoe UI" w:cs="Segoe UI"/>
+          <w:i w:val="0"/>
+          <w:caps w:val="0"/>
+          <w:color w:val="24292E"/>
+          <w:spacing w:val="0"/>
+          <w:sz w:val="16"/>
+          <w:szCs w:val="16"/>
+          <w:lang w:val="nb-NO"/>
+        </w:rPr>
+        <w:t>I have derived 14 extra features out of the original features. The complete list is:</w:t>
+      </w:r>
+    </w:p>
+    <w:p>
+      <w:pPr>
+        <w:pStyle w:val="7"/>
         <w:keepNext w:val="0"/>
         <w:keepLines w:val="0"/>
         <w:widowControl/>
@@ -2176,26 +2233,39 @@
           <w:numId w:val="1"/>
         </w:numPr>
         <w:suppressLineNumbers w:val="0"/>
-        <w:spacing w:before="0" w:beforeAutospacing="1" w:after="0" w:afterAutospacing="1"/>
-        <w:ind w:left="720" w:hanging="360"/>
-      </w:pPr>
-      <w:r>
-        <w:rPr>
-          <w:rStyle w:val="7"/>
-          <w:rFonts w:hint="default" w:ascii="Segoe UI" w:hAnsi="Segoe UI" w:eastAsia="Segoe UI" w:cs="Segoe UI"/>
-          <w:i w:val="0"/>
-          <w:caps w:val="0"/>
-          <w:color w:val="24292E"/>
-          <w:spacing w:val="0"/>
-          <w:sz w:val="16"/>
-          <w:szCs w:val="16"/>
-          <w:bdr w:val="none" w:color="auto" w:sz="0" w:space="0"/>
-        </w:rPr>
-        <w:t>If a dataset is present for this problem, have you thoroughly discussed certain features about the dataset? Has a data sample been provided to the reader?</w:t>
-      </w:r>
-    </w:p>
-    <w:p>
-      <w:pPr>
+        <w:tabs>
+          <w:tab w:val="clear" w:pos="420"/>
+        </w:tabs>
+        <w:spacing w:before="0" w:beforeAutospacing="0" w:after="160" w:afterAutospacing="0"/>
+        <w:ind w:left="420" w:leftChars="0" w:right="0" w:rightChars="0" w:hanging="420" w:firstLineChars="0"/>
+        <w:rPr>
+          <w:rFonts w:hint="default" w:ascii="Segoe UI" w:hAnsi="Segoe UI" w:eastAsia="Segoe UI" w:cs="Segoe UI"/>
+          <w:i w:val="0"/>
+          <w:caps w:val="0"/>
+          <w:color w:val="24292E"/>
+          <w:spacing w:val="0"/>
+          <w:sz w:val="16"/>
+          <w:szCs w:val="16"/>
+          <w:lang w:val="nb-NO"/>
+        </w:rPr>
+      </w:pPr>
+      <w:r>
+        <w:rPr>
+          <w:rFonts w:hint="default" w:ascii="Segoe UI" w:hAnsi="Segoe UI" w:eastAsia="Segoe UI" w:cs="Segoe UI"/>
+          <w:i w:val="0"/>
+          <w:caps w:val="0"/>
+          <w:color w:val="24292E"/>
+          <w:spacing w:val="0"/>
+          <w:sz w:val="16"/>
+          <w:szCs w:val="16"/>
+          <w:lang w:val="nb-NO"/>
+        </w:rPr>
+        <w:t>Simple moving average (10 days)</w:t>
+      </w:r>
+    </w:p>
+    <w:p>
+      <w:pPr>
+        <w:pStyle w:val="7"/>
         <w:keepNext w:val="0"/>
         <w:keepLines w:val="0"/>
         <w:widowControl/>
@@ -2204,26 +2274,39 @@
           <w:numId w:val="1"/>
         </w:numPr>
         <w:suppressLineNumbers w:val="0"/>
-        <w:spacing w:before="0" w:beforeAutospacing="0" w:after="0" w:afterAutospacing="1"/>
-        <w:ind w:left="720" w:hanging="360"/>
-      </w:pPr>
-      <w:r>
-        <w:rPr>
-          <w:rStyle w:val="7"/>
-          <w:rFonts w:hint="default" w:ascii="Segoe UI" w:hAnsi="Segoe UI" w:eastAsia="Segoe UI" w:cs="Segoe UI"/>
-          <w:i w:val="0"/>
-          <w:caps w:val="0"/>
-          <w:color w:val="24292E"/>
-          <w:spacing w:val="0"/>
-          <w:sz w:val="16"/>
-          <w:szCs w:val="16"/>
-          <w:bdr w:val="none" w:color="auto" w:sz="0" w:space="0"/>
-        </w:rPr>
-        <w:t>If a dataset is present for this problem, are statistics about the dataset calculated and reported? Have any relevant results from this calculation been discussed?</w:t>
-      </w:r>
-    </w:p>
-    <w:p>
-      <w:pPr>
+        <w:tabs>
+          <w:tab w:val="clear" w:pos="420"/>
+        </w:tabs>
+        <w:spacing w:before="0" w:beforeAutospacing="0" w:after="160" w:afterAutospacing="0"/>
+        <w:ind w:left="420" w:leftChars="0" w:right="0" w:rightChars="0" w:hanging="420" w:firstLineChars="0"/>
+        <w:rPr>
+          <w:rFonts w:hint="default" w:ascii="Segoe UI" w:hAnsi="Segoe UI" w:eastAsia="Segoe UI" w:cs="Segoe UI"/>
+          <w:i w:val="0"/>
+          <w:caps w:val="0"/>
+          <w:color w:val="24292E"/>
+          <w:spacing w:val="0"/>
+          <w:sz w:val="16"/>
+          <w:szCs w:val="16"/>
+          <w:lang w:val="nb-NO"/>
+        </w:rPr>
+      </w:pPr>
+      <w:r>
+        <w:rPr>
+          <w:rFonts w:hint="default" w:ascii="Segoe UI" w:hAnsi="Segoe UI" w:eastAsia="Segoe UI" w:cs="Segoe UI"/>
+          <w:i w:val="0"/>
+          <w:caps w:val="0"/>
+          <w:color w:val="24292E"/>
+          <w:spacing w:val="0"/>
+          <w:sz w:val="16"/>
+          <w:szCs w:val="16"/>
+          <w:lang w:val="nb-NO"/>
+        </w:rPr>
+        <w:t>Simple moving average (30 days)</w:t>
+      </w:r>
+    </w:p>
+    <w:p>
+      <w:pPr>
+        <w:pStyle w:val="7"/>
         <w:keepNext w:val="0"/>
         <w:keepLines w:val="0"/>
         <w:widowControl/>
@@ -2232,55 +2315,39 @@
           <w:numId w:val="1"/>
         </w:numPr>
         <w:suppressLineNumbers w:val="0"/>
-        <w:spacing w:before="0" w:beforeAutospacing="0" w:after="0" w:afterAutospacing="1"/>
-        <w:ind w:left="720" w:hanging="360"/>
-      </w:pPr>
-      <w:r>
-        <w:rPr>
-          <w:rStyle w:val="7"/>
-          <w:rFonts w:hint="default" w:ascii="Segoe UI" w:hAnsi="Segoe UI" w:eastAsia="Segoe UI" w:cs="Segoe UI"/>
-          <w:i w:val="0"/>
-          <w:caps w:val="0"/>
-          <w:color w:val="24292E"/>
-          <w:spacing w:val="0"/>
-          <w:sz w:val="16"/>
-          <w:szCs w:val="16"/>
-          <w:bdr w:val="none" w:color="auto" w:sz="0" w:space="0"/>
-        </w:rPr>
-        <w:t>If a dataset is </w:t>
-      </w:r>
-      <w:r>
-        <w:rPr>
-          <w:rStyle w:val="8"/>
-          <w:rFonts w:hint="default" w:ascii="Segoe UI" w:hAnsi="Segoe UI" w:eastAsia="Segoe UI" w:cs="Segoe UI"/>
-          <w:b/>
-          <w:i w:val="0"/>
-          <w:caps w:val="0"/>
-          <w:color w:val="24292E"/>
-          <w:spacing w:val="0"/>
-          <w:sz w:val="16"/>
-          <w:szCs w:val="16"/>
-          <w:bdr w:val="none" w:color="auto" w:sz="0" w:space="0"/>
-        </w:rPr>
-        <w:t>not</w:t>
-      </w:r>
-      <w:r>
-        <w:rPr>
-          <w:rStyle w:val="7"/>
-          <w:rFonts w:hint="default" w:ascii="Segoe UI" w:hAnsi="Segoe UI" w:eastAsia="Segoe UI" w:cs="Segoe UI"/>
-          <w:i w:val="0"/>
-          <w:caps w:val="0"/>
-          <w:color w:val="24292E"/>
-          <w:spacing w:val="0"/>
-          <w:sz w:val="16"/>
-          <w:szCs w:val="16"/>
-          <w:bdr w:val="none" w:color="auto" w:sz="0" w:space="0"/>
-        </w:rPr>
-        <w:t> present for this problem, has discussion been made about the input space or input data for your problem?</w:t>
-      </w:r>
-    </w:p>
-    <w:p>
-      <w:pPr>
+        <w:tabs>
+          <w:tab w:val="clear" w:pos="420"/>
+        </w:tabs>
+        <w:spacing w:before="0" w:beforeAutospacing="0" w:after="160" w:afterAutospacing="0"/>
+        <w:ind w:left="420" w:leftChars="0" w:right="0" w:rightChars="0" w:hanging="420" w:firstLineChars="0"/>
+        <w:rPr>
+          <w:rFonts w:hint="default" w:ascii="Segoe UI" w:hAnsi="Segoe UI" w:eastAsia="Segoe UI" w:cs="Segoe UI"/>
+          <w:i w:val="0"/>
+          <w:caps w:val="0"/>
+          <w:color w:val="24292E"/>
+          <w:spacing w:val="0"/>
+          <w:sz w:val="16"/>
+          <w:szCs w:val="16"/>
+          <w:lang w:val="nb-NO"/>
+        </w:rPr>
+      </w:pPr>
+      <w:r>
+        <w:rPr>
+          <w:rFonts w:hint="default" w:ascii="Segoe UI" w:hAnsi="Segoe UI" w:eastAsia="Segoe UI" w:cs="Segoe UI"/>
+          <w:i w:val="0"/>
+          <w:caps w:val="0"/>
+          <w:color w:val="24292E"/>
+          <w:spacing w:val="0"/>
+          <w:sz w:val="16"/>
+          <w:szCs w:val="16"/>
+          <w:lang w:val="nb-NO"/>
+        </w:rPr>
+        <w:t>Simple moving average (90 days)</w:t>
+      </w:r>
+    </w:p>
+    <w:p>
+      <w:pPr>
+        <w:pStyle w:val="7"/>
         <w:keepNext w:val="0"/>
         <w:keepLines w:val="0"/>
         <w:widowControl/>
@@ -2289,22 +2356,825 @@
           <w:numId w:val="1"/>
         </w:numPr>
         <w:suppressLineNumbers w:val="0"/>
-        <w:spacing w:before="0" w:beforeAutospacing="0" w:after="0" w:afterAutospacing="1"/>
-        <w:ind w:left="720" w:hanging="360"/>
-      </w:pPr>
-      <w:r>
-        <w:rPr>
-          <w:rStyle w:val="7"/>
-          <w:rFonts w:hint="default" w:ascii="Segoe UI" w:hAnsi="Segoe UI" w:eastAsia="Segoe UI" w:cs="Segoe UI"/>
-          <w:i w:val="0"/>
-          <w:caps w:val="0"/>
-          <w:color w:val="24292E"/>
-          <w:spacing w:val="0"/>
-          <w:sz w:val="16"/>
-          <w:szCs w:val="16"/>
-          <w:bdr w:val="none" w:color="auto" w:sz="0" w:space="0"/>
-        </w:rPr>
-        <w:t>Are there any abnormalities or characteristics about the input space or dataset that need to be addressed? (categorical variables, missing values, outliers, etc.)</w:t>
+        <w:tabs>
+          <w:tab w:val="clear" w:pos="420"/>
+        </w:tabs>
+        <w:spacing w:before="0" w:beforeAutospacing="0" w:after="160" w:afterAutospacing="0"/>
+        <w:ind w:left="420" w:leftChars="0" w:right="0" w:rightChars="0" w:hanging="420" w:firstLineChars="0"/>
+        <w:rPr>
+          <w:rFonts w:hint="default" w:ascii="Segoe UI" w:hAnsi="Segoe UI" w:eastAsia="Segoe UI" w:cs="Segoe UI"/>
+          <w:i w:val="0"/>
+          <w:caps w:val="0"/>
+          <w:color w:val="24292E"/>
+          <w:spacing w:val="0"/>
+          <w:sz w:val="16"/>
+          <w:szCs w:val="16"/>
+          <w:lang w:val="nb-NO"/>
+        </w:rPr>
+      </w:pPr>
+      <w:r>
+        <w:rPr>
+          <w:rFonts w:hint="default" w:ascii="Segoe UI" w:hAnsi="Segoe UI" w:eastAsia="Segoe UI" w:cs="Segoe UI"/>
+          <w:i w:val="0"/>
+          <w:caps w:val="0"/>
+          <w:color w:val="24292E"/>
+          <w:spacing w:val="0"/>
+          <w:sz w:val="16"/>
+          <w:szCs w:val="16"/>
+          <w:lang w:val="nb-NO"/>
+        </w:rPr>
+        <w:t>Exponential moving average (10 days)</w:t>
+      </w:r>
+    </w:p>
+    <w:p>
+      <w:pPr>
+        <w:pStyle w:val="7"/>
+        <w:keepNext w:val="0"/>
+        <w:keepLines w:val="0"/>
+        <w:widowControl/>
+        <w:numPr>
+          <w:ilvl w:val="0"/>
+          <w:numId w:val="1"/>
+        </w:numPr>
+        <w:suppressLineNumbers w:val="0"/>
+        <w:tabs>
+          <w:tab w:val="clear" w:pos="420"/>
+        </w:tabs>
+        <w:spacing w:before="0" w:beforeAutospacing="0" w:after="160" w:afterAutospacing="0"/>
+        <w:ind w:left="420" w:leftChars="0" w:right="0" w:rightChars="0" w:hanging="420" w:firstLineChars="0"/>
+        <w:rPr>
+          <w:rFonts w:hint="default" w:ascii="Segoe UI" w:hAnsi="Segoe UI" w:eastAsia="Segoe UI" w:cs="Segoe UI"/>
+          <w:i w:val="0"/>
+          <w:caps w:val="0"/>
+          <w:color w:val="24292E"/>
+          <w:spacing w:val="0"/>
+          <w:sz w:val="16"/>
+          <w:szCs w:val="16"/>
+          <w:lang w:val="nb-NO"/>
+        </w:rPr>
+      </w:pPr>
+      <w:r>
+        <w:rPr>
+          <w:rFonts w:hint="default" w:ascii="Segoe UI" w:hAnsi="Segoe UI" w:eastAsia="Segoe UI" w:cs="Segoe UI"/>
+          <w:i w:val="0"/>
+          <w:caps w:val="0"/>
+          <w:color w:val="24292E"/>
+          <w:spacing w:val="0"/>
+          <w:sz w:val="16"/>
+          <w:szCs w:val="16"/>
+          <w:lang w:val="nb-NO"/>
+        </w:rPr>
+        <w:t>Exponential moving average (30 days)</w:t>
+      </w:r>
+    </w:p>
+    <w:p>
+      <w:pPr>
+        <w:pStyle w:val="7"/>
+        <w:keepNext w:val="0"/>
+        <w:keepLines w:val="0"/>
+        <w:widowControl/>
+        <w:numPr>
+          <w:ilvl w:val="0"/>
+          <w:numId w:val="1"/>
+        </w:numPr>
+        <w:suppressLineNumbers w:val="0"/>
+        <w:tabs>
+          <w:tab w:val="clear" w:pos="420"/>
+        </w:tabs>
+        <w:spacing w:before="0" w:beforeAutospacing="0" w:after="160" w:afterAutospacing="0"/>
+        <w:ind w:left="420" w:leftChars="0" w:right="0" w:rightChars="0" w:hanging="420" w:firstLineChars="0"/>
+        <w:rPr>
+          <w:rFonts w:hint="default" w:ascii="Segoe UI" w:hAnsi="Segoe UI" w:eastAsia="Segoe UI" w:cs="Segoe UI"/>
+          <w:i w:val="0"/>
+          <w:caps w:val="0"/>
+          <w:color w:val="24292E"/>
+          <w:spacing w:val="0"/>
+          <w:sz w:val="16"/>
+          <w:szCs w:val="16"/>
+          <w:lang w:val="nb-NO"/>
+        </w:rPr>
+      </w:pPr>
+      <w:r>
+        <w:rPr>
+          <w:rFonts w:hint="default" w:ascii="Segoe UI" w:hAnsi="Segoe UI" w:eastAsia="Segoe UI" w:cs="Segoe UI"/>
+          <w:i w:val="0"/>
+          <w:caps w:val="0"/>
+          <w:color w:val="24292E"/>
+          <w:spacing w:val="0"/>
+          <w:sz w:val="16"/>
+          <w:szCs w:val="16"/>
+          <w:lang w:val="nb-NO"/>
+        </w:rPr>
+        <w:t>Exponential moving average (90 days)</w:t>
+      </w:r>
+    </w:p>
+    <w:p>
+      <w:pPr>
+        <w:pStyle w:val="7"/>
+        <w:keepNext w:val="0"/>
+        <w:keepLines w:val="0"/>
+        <w:widowControl/>
+        <w:numPr>
+          <w:ilvl w:val="0"/>
+          <w:numId w:val="1"/>
+        </w:numPr>
+        <w:suppressLineNumbers w:val="0"/>
+        <w:tabs>
+          <w:tab w:val="clear" w:pos="420"/>
+        </w:tabs>
+        <w:spacing w:before="0" w:beforeAutospacing="0" w:after="160" w:afterAutospacing="0"/>
+        <w:ind w:left="420" w:leftChars="0" w:right="0" w:rightChars="0" w:hanging="420" w:firstLineChars="0"/>
+        <w:rPr>
+          <w:rFonts w:hint="default" w:ascii="Segoe UI" w:hAnsi="Segoe UI" w:eastAsia="Segoe UI" w:cs="Segoe UI"/>
+          <w:i w:val="0"/>
+          <w:caps w:val="0"/>
+          <w:color w:val="24292E"/>
+          <w:spacing w:val="0"/>
+          <w:sz w:val="16"/>
+          <w:szCs w:val="16"/>
+          <w:lang w:val="nb-NO"/>
+        </w:rPr>
+      </w:pPr>
+      <w:r>
+        <w:rPr>
+          <w:rFonts w:hint="default" w:ascii="Segoe UI" w:hAnsi="Segoe UI" w:eastAsia="Segoe UI" w:cs="Segoe UI"/>
+          <w:i w:val="0"/>
+          <w:caps w:val="0"/>
+          <w:color w:val="24292E"/>
+          <w:spacing w:val="0"/>
+          <w:sz w:val="16"/>
+          <w:szCs w:val="16"/>
+          <w:lang w:val="nb-NO"/>
+        </w:rPr>
+        <w:t>Stochastic Oscillator</w:t>
+      </w:r>
+    </w:p>
+    <w:p>
+      <w:pPr>
+        <w:pStyle w:val="7"/>
+        <w:keepNext w:val="0"/>
+        <w:keepLines w:val="0"/>
+        <w:widowControl/>
+        <w:numPr>
+          <w:ilvl w:val="0"/>
+          <w:numId w:val="1"/>
+        </w:numPr>
+        <w:suppressLineNumbers w:val="0"/>
+        <w:tabs>
+          <w:tab w:val="clear" w:pos="420"/>
+        </w:tabs>
+        <w:spacing w:before="0" w:beforeAutospacing="0" w:after="160" w:afterAutospacing="0"/>
+        <w:ind w:left="420" w:leftChars="0" w:right="0" w:rightChars="0" w:hanging="420" w:firstLineChars="0"/>
+        <w:rPr>
+          <w:rFonts w:hint="default" w:ascii="Segoe UI" w:hAnsi="Segoe UI" w:eastAsia="Segoe UI" w:cs="Segoe UI"/>
+          <w:i w:val="0"/>
+          <w:caps w:val="0"/>
+          <w:color w:val="24292E"/>
+          <w:spacing w:val="0"/>
+          <w:sz w:val="16"/>
+          <w:szCs w:val="16"/>
+          <w:lang w:val="nb-NO"/>
+        </w:rPr>
+      </w:pPr>
+      <w:r>
+        <w:rPr>
+          <w:rFonts w:hint="default" w:ascii="Segoe UI" w:hAnsi="Segoe UI" w:eastAsia="Segoe UI" w:cs="Segoe UI"/>
+          <w:i w:val="0"/>
+          <w:caps w:val="0"/>
+          <w:color w:val="24292E"/>
+          <w:spacing w:val="0"/>
+          <w:sz w:val="16"/>
+          <w:szCs w:val="16"/>
+          <w:lang w:val="nb-NO"/>
+        </w:rPr>
+        <w:t>Momentum (10 days)</w:t>
+      </w:r>
+    </w:p>
+    <w:p>
+      <w:pPr>
+        <w:pStyle w:val="7"/>
+        <w:keepNext w:val="0"/>
+        <w:keepLines w:val="0"/>
+        <w:widowControl/>
+        <w:numPr>
+          <w:ilvl w:val="0"/>
+          <w:numId w:val="1"/>
+        </w:numPr>
+        <w:suppressLineNumbers w:val="0"/>
+        <w:tabs>
+          <w:tab w:val="clear" w:pos="420"/>
+        </w:tabs>
+        <w:spacing w:before="0" w:beforeAutospacing="0" w:after="160" w:afterAutospacing="0"/>
+        <w:ind w:left="420" w:leftChars="0" w:right="0" w:rightChars="0" w:hanging="420" w:firstLineChars="0"/>
+        <w:rPr>
+          <w:rFonts w:hint="default" w:ascii="Segoe UI" w:hAnsi="Segoe UI" w:eastAsia="Segoe UI" w:cs="Segoe UI"/>
+          <w:i w:val="0"/>
+          <w:caps w:val="0"/>
+          <w:color w:val="24292E"/>
+          <w:spacing w:val="0"/>
+          <w:sz w:val="16"/>
+          <w:szCs w:val="16"/>
+          <w:lang w:val="nb-NO"/>
+        </w:rPr>
+      </w:pPr>
+      <w:r>
+        <w:rPr>
+          <w:rFonts w:hint="default" w:ascii="Segoe UI" w:hAnsi="Segoe UI" w:eastAsia="Segoe UI" w:cs="Segoe UI"/>
+          <w:i w:val="0"/>
+          <w:caps w:val="0"/>
+          <w:color w:val="24292E"/>
+          <w:spacing w:val="0"/>
+          <w:sz w:val="16"/>
+          <w:szCs w:val="16"/>
+          <w:lang w:val="nb-NO"/>
+        </w:rPr>
+        <w:t>Momentum (5 days)</w:t>
+      </w:r>
+    </w:p>
+    <w:p>
+      <w:pPr>
+        <w:pStyle w:val="7"/>
+        <w:keepNext w:val="0"/>
+        <w:keepLines w:val="0"/>
+        <w:widowControl/>
+        <w:numPr>
+          <w:ilvl w:val="0"/>
+          <w:numId w:val="1"/>
+        </w:numPr>
+        <w:suppressLineNumbers w:val="0"/>
+        <w:tabs>
+          <w:tab w:val="clear" w:pos="420"/>
+        </w:tabs>
+        <w:spacing w:before="0" w:beforeAutospacing="0" w:after="160" w:afterAutospacing="0"/>
+        <w:ind w:left="420" w:leftChars="0" w:right="0" w:rightChars="0" w:hanging="420" w:firstLineChars="0"/>
+        <w:rPr>
+          <w:rFonts w:hint="default" w:ascii="Segoe UI" w:hAnsi="Segoe UI" w:eastAsia="Segoe UI" w:cs="Segoe UI"/>
+          <w:i w:val="0"/>
+          <w:caps w:val="0"/>
+          <w:color w:val="24292E"/>
+          <w:spacing w:val="0"/>
+          <w:sz w:val="16"/>
+          <w:szCs w:val="16"/>
+          <w:lang w:val="nb-NO"/>
+        </w:rPr>
+      </w:pPr>
+      <w:r>
+        <w:rPr>
+          <w:rFonts w:hint="default" w:ascii="Segoe UI" w:hAnsi="Segoe UI" w:eastAsia="Segoe UI" w:cs="Segoe UI"/>
+          <w:i w:val="0"/>
+          <w:caps w:val="0"/>
+          <w:color w:val="24292E"/>
+          <w:spacing w:val="0"/>
+          <w:sz w:val="16"/>
+          <w:szCs w:val="16"/>
+          <w:lang w:val="nb-NO"/>
+        </w:rPr>
+        <w:t>Momentum (2 days)</w:t>
+      </w:r>
+    </w:p>
+    <w:p>
+      <w:pPr>
+        <w:pStyle w:val="7"/>
+        <w:keepNext w:val="0"/>
+        <w:keepLines w:val="0"/>
+        <w:widowControl/>
+        <w:numPr>
+          <w:ilvl w:val="0"/>
+          <w:numId w:val="1"/>
+        </w:numPr>
+        <w:suppressLineNumbers w:val="0"/>
+        <w:tabs>
+          <w:tab w:val="clear" w:pos="420"/>
+        </w:tabs>
+        <w:spacing w:before="0" w:beforeAutospacing="0" w:after="160" w:afterAutospacing="0"/>
+        <w:ind w:left="420" w:leftChars="0" w:right="0" w:rightChars="0" w:hanging="420" w:firstLineChars="0"/>
+        <w:rPr>
+          <w:rFonts w:hint="default" w:ascii="Segoe UI" w:hAnsi="Segoe UI" w:eastAsia="Segoe UI" w:cs="Segoe UI"/>
+          <w:i w:val="0"/>
+          <w:caps w:val="0"/>
+          <w:color w:val="24292E"/>
+          <w:spacing w:val="0"/>
+          <w:sz w:val="16"/>
+          <w:szCs w:val="16"/>
+          <w:lang w:val="nb-NO"/>
+        </w:rPr>
+      </w:pPr>
+      <w:r>
+        <w:rPr>
+          <w:rFonts w:hint="default" w:ascii="Segoe UI" w:hAnsi="Segoe UI" w:eastAsia="Segoe UI" w:cs="Segoe UI"/>
+          <w:i w:val="0"/>
+          <w:caps w:val="0"/>
+          <w:color w:val="24292E"/>
+          <w:spacing w:val="0"/>
+          <w:sz w:val="16"/>
+          <w:szCs w:val="16"/>
+          <w:lang w:val="nb-NO"/>
+        </w:rPr>
+        <w:t>Standard deviation (from 10 day rolling mean)</w:t>
+      </w:r>
+    </w:p>
+    <w:p>
+      <w:pPr>
+        <w:pStyle w:val="7"/>
+        <w:keepNext w:val="0"/>
+        <w:keepLines w:val="0"/>
+        <w:widowControl/>
+        <w:numPr>
+          <w:ilvl w:val="0"/>
+          <w:numId w:val="1"/>
+        </w:numPr>
+        <w:suppressLineNumbers w:val="0"/>
+        <w:tabs>
+          <w:tab w:val="clear" w:pos="420"/>
+        </w:tabs>
+        <w:spacing w:before="0" w:beforeAutospacing="0" w:after="160" w:afterAutospacing="0"/>
+        <w:ind w:left="420" w:leftChars="0" w:right="0" w:rightChars="0" w:hanging="420" w:firstLineChars="0"/>
+        <w:rPr>
+          <w:rFonts w:hint="default" w:ascii="Segoe UI" w:hAnsi="Segoe UI" w:eastAsia="Segoe UI" w:cs="Segoe UI"/>
+          <w:i w:val="0"/>
+          <w:caps w:val="0"/>
+          <w:color w:val="24292E"/>
+          <w:spacing w:val="0"/>
+          <w:sz w:val="16"/>
+          <w:szCs w:val="16"/>
+          <w:lang w:val="nb-NO"/>
+        </w:rPr>
+      </w:pPr>
+      <w:r>
+        <w:rPr>
+          <w:rFonts w:hint="default" w:ascii="Segoe UI" w:hAnsi="Segoe UI" w:eastAsia="Segoe UI" w:cs="Segoe UI"/>
+          <w:i w:val="0"/>
+          <w:caps w:val="0"/>
+          <w:color w:val="24292E"/>
+          <w:spacing w:val="0"/>
+          <w:sz w:val="16"/>
+          <w:szCs w:val="16"/>
+          <w:lang w:val="nb-NO"/>
+        </w:rPr>
+        <w:t>Daily variance</w:t>
+      </w:r>
+    </w:p>
+    <w:p>
+      <w:pPr>
+        <w:pStyle w:val="7"/>
+        <w:keepNext w:val="0"/>
+        <w:keepLines w:val="0"/>
+        <w:widowControl/>
+        <w:numPr>
+          <w:ilvl w:val="0"/>
+          <w:numId w:val="1"/>
+        </w:numPr>
+        <w:suppressLineNumbers w:val="0"/>
+        <w:tabs>
+          <w:tab w:val="clear" w:pos="420"/>
+        </w:tabs>
+        <w:spacing w:before="0" w:beforeAutospacing="0" w:after="160" w:afterAutospacing="0"/>
+        <w:ind w:left="420" w:leftChars="0" w:right="0" w:rightChars="0" w:hanging="420" w:firstLineChars="0"/>
+        <w:rPr>
+          <w:rFonts w:hint="default" w:ascii="Segoe UI" w:hAnsi="Segoe UI" w:eastAsia="Segoe UI" w:cs="Segoe UI"/>
+          <w:i w:val="0"/>
+          <w:caps w:val="0"/>
+          <w:color w:val="24292E"/>
+          <w:spacing w:val="0"/>
+          <w:sz w:val="16"/>
+          <w:szCs w:val="16"/>
+          <w:lang w:val="nb-NO"/>
+        </w:rPr>
+      </w:pPr>
+      <w:r>
+        <w:rPr>
+          <w:rFonts w:hint="default" w:ascii="Segoe UI" w:hAnsi="Segoe UI" w:eastAsia="Segoe UI" w:cs="Segoe UI"/>
+          <w:i w:val="0"/>
+          <w:caps w:val="0"/>
+          <w:color w:val="24292E"/>
+          <w:spacing w:val="0"/>
+          <w:sz w:val="16"/>
+          <w:szCs w:val="16"/>
+          <w:lang w:val="nb-NO"/>
+        </w:rPr>
+        <w:t>Day of week</w:t>
+      </w:r>
+    </w:p>
+    <w:p>
+      <w:pPr>
+        <w:pStyle w:val="7"/>
+        <w:keepNext w:val="0"/>
+        <w:keepLines w:val="0"/>
+        <w:widowControl/>
+        <w:numPr>
+          <w:ilvl w:val="0"/>
+          <w:numId w:val="1"/>
+        </w:numPr>
+        <w:suppressLineNumbers w:val="0"/>
+        <w:tabs>
+          <w:tab w:val="clear" w:pos="420"/>
+        </w:tabs>
+        <w:spacing w:before="0" w:beforeAutospacing="0" w:after="160" w:afterAutospacing="0"/>
+        <w:ind w:left="420" w:leftChars="0" w:right="0" w:rightChars="0" w:hanging="420" w:firstLineChars="0"/>
+        <w:rPr>
+          <w:rFonts w:hint="default" w:ascii="Segoe UI" w:hAnsi="Segoe UI" w:eastAsia="Segoe UI" w:cs="Segoe UI"/>
+          <w:i w:val="0"/>
+          <w:caps w:val="0"/>
+          <w:color w:val="24292E"/>
+          <w:spacing w:val="0"/>
+          <w:sz w:val="16"/>
+          <w:szCs w:val="16"/>
+          <w:lang w:val="nb-NO"/>
+        </w:rPr>
+      </w:pPr>
+      <w:r>
+        <w:rPr>
+          <w:rFonts w:hint="default" w:ascii="Segoe UI" w:hAnsi="Segoe UI" w:eastAsia="Segoe UI" w:cs="Segoe UI"/>
+          <w:i w:val="0"/>
+          <w:caps w:val="0"/>
+          <w:color w:val="24292E"/>
+          <w:spacing w:val="0"/>
+          <w:sz w:val="16"/>
+          <w:szCs w:val="16"/>
+          <w:lang w:val="nb-NO"/>
+        </w:rPr>
+        <w:t>Month</w:t>
+      </w:r>
+    </w:p>
+    <w:p>
+      <w:pPr>
+        <w:pStyle w:val="7"/>
+        <w:keepNext w:val="0"/>
+        <w:keepLines w:val="0"/>
+        <w:widowControl/>
+        <w:suppressLineNumbers w:val="0"/>
+        <w:spacing w:before="0" w:beforeAutospacing="0" w:after="160" w:afterAutospacing="0"/>
+        <w:ind w:left="0" w:firstLine="0"/>
+        <w:rPr>
+          <w:rFonts w:hint="default" w:ascii="Segoe UI" w:hAnsi="Segoe UI" w:eastAsia="Segoe UI" w:cs="Segoe UI"/>
+          <w:i w:val="0"/>
+          <w:caps w:val="0"/>
+          <w:color w:val="24292E"/>
+          <w:spacing w:val="0"/>
+          <w:sz w:val="16"/>
+          <w:szCs w:val="16"/>
+          <w:lang w:val="nb-NO"/>
+        </w:rPr>
+      </w:pPr>
+    </w:p>
+    <w:p>
+      <w:pPr>
+        <w:pStyle w:val="7"/>
+        <w:keepNext w:val="0"/>
+        <w:keepLines w:val="0"/>
+        <w:widowControl/>
+        <w:suppressLineNumbers w:val="0"/>
+        <w:spacing w:before="0" w:beforeAutospacing="0" w:after="160" w:afterAutospacing="0"/>
+        <w:ind w:left="0" w:firstLine="0"/>
+        <w:rPr>
+          <w:rFonts w:hint="default" w:ascii="Segoe UI" w:hAnsi="Segoe UI" w:eastAsia="Segoe UI" w:cs="Segoe UI"/>
+          <w:i w:val="0"/>
+          <w:caps w:val="0"/>
+          <w:color w:val="24292E"/>
+          <w:spacing w:val="0"/>
+          <w:sz w:val="16"/>
+          <w:szCs w:val="16"/>
+          <w:lang w:val="nb-NO"/>
+        </w:rPr>
+      </w:pPr>
+      <w:r>
+        <w:rPr>
+          <w:rFonts w:hint="default" w:ascii="Segoe UI" w:hAnsi="Segoe UI" w:eastAsia="Segoe UI" w:cs="Segoe UI"/>
+          <w:i w:val="0"/>
+          <w:caps w:val="0"/>
+          <w:color w:val="24292E"/>
+          <w:spacing w:val="0"/>
+          <w:sz w:val="16"/>
+          <w:szCs w:val="16"/>
+          <w:lang w:val="nb-NO"/>
+        </w:rPr>
+        <w:t xml:space="preserve">The features derived from time, ie. </w:t>
+      </w:r>
+      <w:r>
+        <w:rPr>
+          <w:rFonts w:hint="default" w:ascii="Segoe UI" w:hAnsi="Segoe UI" w:eastAsia="Segoe UI" w:cs="Segoe UI"/>
+          <w:i w:val="0"/>
+          <w:color w:val="24292E"/>
+          <w:spacing w:val="0"/>
+          <w:sz w:val="16"/>
+          <w:szCs w:val="16"/>
+          <w:lang w:val="nb-NO"/>
+        </w:rPr>
+        <w:t>D</w:t>
+      </w:r>
+      <w:r>
+        <w:rPr>
+          <w:rFonts w:hint="default" w:ascii="Segoe UI" w:hAnsi="Segoe UI" w:eastAsia="Segoe UI" w:cs="Segoe UI"/>
+          <w:i w:val="0"/>
+          <w:caps w:val="0"/>
+          <w:color w:val="24292E"/>
+          <w:spacing w:val="0"/>
+          <w:sz w:val="16"/>
+          <w:szCs w:val="16"/>
+          <w:lang w:val="nb-NO"/>
+        </w:rPr>
+        <w:t>ay of week and month was converted to dummy variables.</w:t>
+      </w:r>
+    </w:p>
+    <w:p>
+      <w:pPr>
+        <w:pStyle w:val="7"/>
+        <w:keepNext w:val="0"/>
+        <w:keepLines w:val="0"/>
+        <w:widowControl/>
+        <w:suppressLineNumbers w:val="0"/>
+        <w:spacing w:before="0" w:beforeAutospacing="0" w:after="160" w:afterAutospacing="0"/>
+        <w:ind w:left="0" w:firstLine="0"/>
+        <w:rPr>
+          <w:rFonts w:hint="default" w:ascii="Segoe UI" w:hAnsi="Segoe UI" w:eastAsia="Segoe UI" w:cs="Segoe UI"/>
+          <w:i w:val="0"/>
+          <w:caps w:val="0"/>
+          <w:color w:val="24292E"/>
+          <w:spacing w:val="0"/>
+          <w:sz w:val="16"/>
+          <w:szCs w:val="16"/>
+          <w:lang w:val="nb-NO"/>
+        </w:rPr>
+      </w:pPr>
+      <w:r>
+        <w:rPr>
+          <w:rFonts w:hint="default" w:ascii="Segoe UI" w:hAnsi="Segoe UI" w:eastAsia="Segoe UI" w:cs="Segoe UI"/>
+          <w:i w:val="0"/>
+          <w:caps w:val="0"/>
+          <w:color w:val="24292E"/>
+          <w:spacing w:val="0"/>
+          <w:sz w:val="16"/>
+          <w:szCs w:val="16"/>
+          <w:lang w:val="nb-NO"/>
+        </w:rPr>
+        <w:t>I have also created a target label with 1 for upwards movement next day or 0 for downward. The distribution between 1 and 0 in the target features looks like this:</w:t>
+      </w:r>
+    </w:p>
+    <w:p>
+      <w:pPr>
+        <w:pStyle w:val="7"/>
+        <w:keepNext w:val="0"/>
+        <w:keepLines w:val="0"/>
+        <w:widowControl/>
+        <w:suppressLineNumbers w:val="0"/>
+        <w:spacing w:before="0" w:beforeAutospacing="0" w:after="160" w:afterAutospacing="0"/>
+        <w:ind w:left="0" w:firstLine="0"/>
+        <w:rPr>
+          <w:rFonts w:hint="default" w:ascii="Segoe UI" w:hAnsi="Segoe UI" w:eastAsia="Segoe UI" w:cs="Segoe UI"/>
+          <w:i w:val="0"/>
+          <w:caps w:val="0"/>
+          <w:color w:val="24292E"/>
+          <w:spacing w:val="0"/>
+          <w:sz w:val="16"/>
+          <w:szCs w:val="16"/>
+          <w:lang w:val="nb-NO"/>
+        </w:rPr>
+      </w:pPr>
+      <w:r>
+        <w:rPr>
+          <w:rFonts w:hint="default" w:ascii="Segoe UI" w:hAnsi="Segoe UI" w:eastAsia="Segoe UI" w:cs="Segoe UI"/>
+          <w:i w:val="0"/>
+          <w:caps w:val="0"/>
+          <w:color w:val="24292E"/>
+          <w:spacing w:val="0"/>
+          <w:sz w:val="16"/>
+          <w:szCs w:val="16"/>
+          <w:lang w:val="nb-NO"/>
+        </w:rPr>
+        <w:drawing>
+          <wp:inline distT="0" distB="0" distL="114300" distR="114300">
+            <wp:extent cx="2600960" cy="1765300"/>
+            <wp:effectExtent l="0" t="0" r="0" b="0"/>
+            <wp:docPr id="9" name="Picture 9" descr="dist"/>
+            <wp:cNvGraphicFramePr>
+              <a:graphicFrameLocks xmlns:a="http://schemas.openxmlformats.org/drawingml/2006/main" noChangeAspect="1"/>
+            </wp:cNvGraphicFramePr>
+            <a:graphic xmlns:a="http://schemas.openxmlformats.org/drawingml/2006/main">
+              <a:graphicData uri="http://schemas.openxmlformats.org/drawingml/2006/picture">
+                <pic:pic xmlns:pic="http://schemas.openxmlformats.org/drawingml/2006/picture">
+                  <pic:nvPicPr>
+                    <pic:cNvPr id="9" name="Picture 9" descr="dist"/>
+                    <pic:cNvPicPr>
+                      <a:picLocks noChangeAspect="1"/>
+                    </pic:cNvPicPr>
+                  </pic:nvPicPr>
+                  <pic:blipFill>
+                    <a:blip r:embed="rId6"/>
+                    <a:stretch>
+                      <a:fillRect/>
+                    </a:stretch>
+                  </pic:blipFill>
+                  <pic:spPr>
+                    <a:xfrm>
+                      <a:off x="0" y="0"/>
+                      <a:ext cx="2600960" cy="1765300"/>
+                    </a:xfrm>
+                    <a:prstGeom prst="rect">
+                      <a:avLst/>
+                    </a:prstGeom>
+                  </pic:spPr>
+                </pic:pic>
+              </a:graphicData>
+            </a:graphic>
+          </wp:inline>
+        </w:drawing>
+      </w:r>
+    </w:p>
+    <w:p>
+      <w:pPr>
+        <w:pStyle w:val="7"/>
+        <w:keepNext w:val="0"/>
+        <w:keepLines w:val="0"/>
+        <w:widowControl/>
+        <w:suppressLineNumbers w:val="0"/>
+        <w:spacing w:before="0" w:beforeAutospacing="0" w:after="160" w:afterAutospacing="0"/>
+        <w:ind w:left="0" w:firstLine="0"/>
+        <w:rPr>
+          <w:rFonts w:hint="default" w:ascii="Segoe UI" w:hAnsi="Segoe UI" w:eastAsia="Segoe UI" w:cs="Segoe UI"/>
+          <w:i w:val="0"/>
+          <w:caps w:val="0"/>
+          <w:color w:val="24292E"/>
+          <w:spacing w:val="0"/>
+          <w:sz w:val="16"/>
+          <w:szCs w:val="16"/>
+          <w:lang w:val="nb-NO"/>
+        </w:rPr>
+      </w:pPr>
+      <w:r>
+        <w:rPr>
+          <w:rFonts w:hint="default" w:ascii="Segoe UI" w:hAnsi="Segoe UI" w:eastAsia="Segoe UI" w:cs="Segoe UI"/>
+          <w:i w:val="0"/>
+          <w:caps w:val="0"/>
+          <w:color w:val="24292E"/>
+          <w:spacing w:val="0"/>
+          <w:sz w:val="16"/>
+          <w:szCs w:val="16"/>
+          <w:lang w:val="nb-NO"/>
+        </w:rPr>
+        <w:t>Financial data is known to be very noisy which makes it very difficult to predict. I created a feature for daily variation in percentage in order to look at outlier/noisy data.</w:t>
+      </w:r>
+    </w:p>
+    <w:p>
+      <w:pPr>
+        <w:pStyle w:val="7"/>
+        <w:keepNext w:val="0"/>
+        <w:keepLines w:val="0"/>
+        <w:widowControl/>
+        <w:suppressLineNumbers w:val="0"/>
+        <w:spacing w:before="0" w:beforeAutospacing="0" w:after="160" w:afterAutospacing="0"/>
+        <w:ind w:left="0" w:firstLine="0"/>
+        <w:rPr>
+          <w:rFonts w:hint="default" w:ascii="Segoe UI" w:hAnsi="Segoe UI" w:eastAsia="Segoe UI" w:cs="Segoe UI"/>
+          <w:i w:val="0"/>
+          <w:caps w:val="0"/>
+          <w:color w:val="24292E"/>
+          <w:spacing w:val="0"/>
+          <w:sz w:val="16"/>
+          <w:szCs w:val="16"/>
+          <w:lang w:val="nb-NO"/>
+        </w:rPr>
+      </w:pPr>
+      <w:r>
+        <w:rPr>
+          <w:rFonts w:hint="default" w:ascii="Segoe UI" w:hAnsi="Segoe UI" w:eastAsia="Segoe UI" w:cs="Segoe UI"/>
+          <w:i w:val="0"/>
+          <w:caps w:val="0"/>
+          <w:color w:val="24292E"/>
+          <w:spacing w:val="0"/>
+          <w:sz w:val="16"/>
+          <w:szCs w:val="16"/>
+          <w:lang w:val="nb-NO"/>
+        </w:rPr>
+        <w:drawing>
+          <wp:inline distT="0" distB="0" distL="114300" distR="114300">
+            <wp:extent cx="5269865" cy="2284730"/>
+            <wp:effectExtent l="0" t="0" r="635" b="0"/>
+            <wp:docPr id="10" name="Picture 10" descr="noise"/>
+            <wp:cNvGraphicFramePr>
+              <a:graphicFrameLocks xmlns:a="http://schemas.openxmlformats.org/drawingml/2006/main" noChangeAspect="1"/>
+            </wp:cNvGraphicFramePr>
+            <a:graphic xmlns:a="http://schemas.openxmlformats.org/drawingml/2006/main">
+              <a:graphicData uri="http://schemas.openxmlformats.org/drawingml/2006/picture">
+                <pic:pic xmlns:pic="http://schemas.openxmlformats.org/drawingml/2006/picture">
+                  <pic:nvPicPr>
+                    <pic:cNvPr id="10" name="Picture 10" descr="noise"/>
+                    <pic:cNvPicPr>
+                      <a:picLocks noChangeAspect="1"/>
+                    </pic:cNvPicPr>
+                  </pic:nvPicPr>
+                  <pic:blipFill>
+                    <a:blip r:embed="rId7"/>
+                    <a:stretch>
+                      <a:fillRect/>
+                    </a:stretch>
+                  </pic:blipFill>
+                  <pic:spPr>
+                    <a:xfrm>
+                      <a:off x="0" y="0"/>
+                      <a:ext cx="5269865" cy="2284730"/>
+                    </a:xfrm>
+                    <a:prstGeom prst="rect">
+                      <a:avLst/>
+                    </a:prstGeom>
+                  </pic:spPr>
+                </pic:pic>
+              </a:graphicData>
+            </a:graphic>
+          </wp:inline>
+        </w:drawing>
+      </w:r>
+    </w:p>
+    <w:p>
+      <w:pPr>
+        <w:pStyle w:val="7"/>
+        <w:keepNext w:val="0"/>
+        <w:keepLines w:val="0"/>
+        <w:widowControl/>
+        <w:suppressLineNumbers w:val="0"/>
+        <w:spacing w:before="0" w:beforeAutospacing="0" w:after="160" w:afterAutospacing="0"/>
+        <w:ind w:left="0" w:firstLine="0"/>
+        <w:rPr>
+          <w:rFonts w:hint="default" w:ascii="Segoe UI" w:hAnsi="Segoe UI" w:eastAsia="Segoe UI" w:cs="Segoe UI"/>
+          <w:i w:val="0"/>
+          <w:caps w:val="0"/>
+          <w:color w:val="24292E"/>
+          <w:spacing w:val="0"/>
+          <w:sz w:val="16"/>
+          <w:szCs w:val="16"/>
+          <w:lang w:val="nb-NO"/>
+        </w:rPr>
+      </w:pPr>
+      <w:r>
+        <w:rPr>
+          <w:rFonts w:hint="default" w:ascii="Segoe UI" w:hAnsi="Segoe UI" w:eastAsia="Segoe UI" w:cs="Segoe UI"/>
+          <w:i w:val="0"/>
+          <w:caps w:val="0"/>
+          <w:color w:val="24292E"/>
+          <w:spacing w:val="0"/>
+          <w:sz w:val="16"/>
+          <w:szCs w:val="16"/>
+          <w:lang w:val="nb-NO"/>
+        </w:rPr>
+        <w:t>I tried removing data-rows with daily variation more than 5%, but it made no impact on the results. Since large daily variations are a part of the financial markets, I decided not to drop any extreme values.</w:t>
+      </w:r>
+    </w:p>
+    <w:p>
+      <w:pPr>
+        <w:pStyle w:val="7"/>
+        <w:keepNext w:val="0"/>
+        <w:keepLines w:val="0"/>
+        <w:widowControl/>
+        <w:suppressLineNumbers w:val="0"/>
+        <w:spacing w:before="0" w:beforeAutospacing="0" w:after="160" w:afterAutospacing="0"/>
+        <w:ind w:left="0" w:firstLine="0"/>
+        <w:rPr>
+          <w:rFonts w:hint="default" w:ascii="Segoe UI" w:hAnsi="Segoe UI" w:eastAsia="Segoe UI" w:cs="Segoe UI"/>
+          <w:i w:val="0"/>
+          <w:caps w:val="0"/>
+          <w:color w:val="24292E"/>
+          <w:spacing w:val="0"/>
+          <w:sz w:val="16"/>
+          <w:szCs w:val="16"/>
+          <w:lang w:val="nb-NO"/>
+        </w:rPr>
+      </w:pPr>
+      <w:r>
+        <w:rPr>
+          <w:rFonts w:hint="default" w:ascii="Segoe UI" w:hAnsi="Segoe UI" w:eastAsia="Segoe UI" w:cs="Segoe UI"/>
+          <w:i w:val="0"/>
+          <w:caps w:val="0"/>
+          <w:color w:val="24292E"/>
+          <w:spacing w:val="0"/>
+          <w:sz w:val="16"/>
+          <w:szCs w:val="16"/>
+          <w:lang w:val="nb-NO"/>
+        </w:rPr>
+        <w:t xml:space="preserve">The size of my dataset (4388 rows) represent a concern due to its small size. I would have </w:t>
+      </w:r>
+      <w:r>
+        <w:rPr>
+          <w:rFonts w:hint="default" w:ascii="Segoe UI" w:hAnsi="Segoe UI" w:eastAsia="Segoe UI" w:cs="Segoe UI"/>
+          <w:i w:val="0"/>
+          <w:color w:val="24292E"/>
+          <w:spacing w:val="0"/>
+          <w:sz w:val="16"/>
+          <w:szCs w:val="16"/>
+          <w:lang w:val="nb-NO"/>
+        </w:rPr>
+        <w:t>prefer</w:t>
+      </w:r>
+      <w:r>
+        <w:rPr>
+          <w:rFonts w:hint="default" w:ascii="Segoe UI" w:hAnsi="Segoe UI" w:eastAsia="Segoe UI" w:cs="Segoe UI"/>
+          <w:i w:val="0"/>
+          <w:caps w:val="0"/>
+          <w:color w:val="24292E"/>
+          <w:spacing w:val="0"/>
+          <w:sz w:val="16"/>
+          <w:szCs w:val="16"/>
+          <w:lang w:val="nb-NO"/>
+        </w:rPr>
+        <w:t xml:space="preserve"> to use data on a more detailed level such as hourly or even minute, but I was not able to get data on that level.</w:t>
       </w:r>
     </w:p>
     <w:p>
@@ -2321,28 +3191,220 @@
           <w:b/>
           <w:i w:val="0"/>
           <w:caps w:val="0"/>
-          <w:color w:val="24292E"/>
-          <w:spacing w:val="0"/>
-          <w:sz w:val="21"/>
-          <w:szCs w:val="21"/>
-        </w:rPr>
-      </w:pPr>
-      <w:r>
-        <w:rPr>
-          <w:rFonts w:hint="default" w:ascii="Segoe UI" w:hAnsi="Segoe UI" w:eastAsia="Segoe UI" w:cs="Segoe UI"/>
-          <w:b/>
-          <w:i w:val="0"/>
-          <w:caps w:val="0"/>
-          <w:color w:val="0366D6"/>
-          <w:spacing w:val="0"/>
-          <w:sz w:val="21"/>
-          <w:szCs w:val="21"/>
-          <w:u w:val="none"/>
+          <w:color w:val="0366D6"/>
+          <w:spacing w:val="0"/>
+          <w:sz w:val="21"/>
+          <w:szCs w:val="21"/>
+          <w:u w:val="none"/>
+        </w:rPr>
+      </w:pPr>
+    </w:p>
+    <w:p>
+      <w:pPr>
+        <w:pStyle w:val="4"/>
+        <w:keepNext w:val="0"/>
+        <w:keepLines w:val="0"/>
+        <w:widowControl/>
+        <w:suppressLineNumbers w:val="0"/>
+        <w:spacing w:before="240" w:beforeAutospacing="0" w:after="160" w:afterAutospacing="0" w:line="10" w:lineRule="atLeast"/>
+        <w:ind w:left="0" w:firstLine="0"/>
+        <w:rPr>
+          <w:rFonts w:hint="default" w:ascii="Segoe UI" w:hAnsi="Segoe UI" w:eastAsia="Segoe UI" w:cs="Segoe UI"/>
+          <w:b/>
+          <w:i w:val="0"/>
+          <w:caps w:val="0"/>
+          <w:color w:val="0366D6"/>
+          <w:spacing w:val="0"/>
+          <w:sz w:val="21"/>
+          <w:szCs w:val="21"/>
+          <w:u w:val="none"/>
+        </w:rPr>
+      </w:pPr>
+    </w:p>
+    <w:p>
+      <w:pPr>
+        <w:pStyle w:val="4"/>
+        <w:keepNext w:val="0"/>
+        <w:keepLines w:val="0"/>
+        <w:widowControl/>
+        <w:suppressLineNumbers w:val="0"/>
+        <w:spacing w:before="240" w:beforeAutospacing="0" w:after="160" w:afterAutospacing="0" w:line="10" w:lineRule="atLeast"/>
+        <w:ind w:left="0" w:firstLine="0"/>
+        <w:rPr>
+          <w:rFonts w:hint="default" w:ascii="Segoe UI" w:hAnsi="Segoe UI" w:eastAsia="Segoe UI" w:cs="Segoe UI"/>
+          <w:b/>
+          <w:i w:val="0"/>
+          <w:caps w:val="0"/>
+          <w:color w:val="0366D6"/>
+          <w:spacing w:val="0"/>
+          <w:sz w:val="21"/>
+          <w:szCs w:val="21"/>
+          <w:u w:val="none"/>
+        </w:rPr>
+      </w:pPr>
+    </w:p>
+    <w:p>
+      <w:pPr>
+        <w:pStyle w:val="5"/>
+        <w:rPr>
+          <w:rFonts w:hint="default" w:ascii="Segoe UI" w:hAnsi="Segoe UI" w:eastAsia="Segoe UI" w:cs="Segoe UI"/>
+          <w:i w:val="0"/>
+          <w:caps w:val="0"/>
+          <w:color w:val="0366D6"/>
+          <w:spacing w:val="0"/>
+          <w:sz w:val="16"/>
+          <w:szCs w:val="16"/>
+          <w:u w:val="none"/>
+          <w:shd w:val="clear" w:fill="FFFFFF"/>
+        </w:rPr>
+      </w:pPr>
+      <w:r>
+        <w:rPr>
+          <w:rFonts w:ascii="Segoe UI"/>
+          <w:lang w:val="nb-NO"/>
+        </w:rPr>
+        <w:t>*</w:t>
+      </w:r>
+      <w:r>
+        <w:rPr>
+          <w:rFonts w:ascii="Segoe UI" w:hAnsi="Segoe UI" w:eastAsia="Segoe UI" w:cs="Segoe UI"/>
+          <w:i w:val="0"/>
+          <w:caps w:val="0"/>
+          <w:color w:val="0366D6"/>
+          <w:spacing w:val="0"/>
+          <w:sz w:val="16"/>
+          <w:szCs w:val="16"/>
+          <w:u w:val="none"/>
+          <w:shd w:val="clear" w:fill="FFFFFF"/>
         </w:rPr>
         <w:fldChar w:fldCharType="begin"/>
       </w:r>
       <w:r>
         <w:rPr>
+          <w:rFonts w:ascii="Segoe UI" w:hAnsi="Segoe UI" w:eastAsia="Segoe UI" w:cs="Segoe UI"/>
+          <w:i w:val="0"/>
+          <w:caps w:val="0"/>
+          <w:color w:val="0366D6"/>
+          <w:spacing w:val="0"/>
+          <w:sz w:val="16"/>
+          <w:szCs w:val="16"/>
+          <w:u w:val="none"/>
+          <w:shd w:val="clear" w:fill="FFFFFF"/>
+        </w:rPr>
+        <w:instrText xml:space="preserve"> HYPERLINK "https://www.oslobors.no/ob_eng/markedsaktivitet/" \l "/details/OSEBX.OSE/overview" </w:instrText>
+      </w:r>
+      <w:r>
+        <w:rPr>
+          <w:rFonts w:ascii="Segoe UI" w:hAnsi="Segoe UI" w:eastAsia="Segoe UI" w:cs="Segoe UI"/>
+          <w:i w:val="0"/>
+          <w:caps w:val="0"/>
+          <w:color w:val="0366D6"/>
+          <w:spacing w:val="0"/>
+          <w:sz w:val="16"/>
+          <w:szCs w:val="16"/>
+          <w:u w:val="none"/>
+          <w:shd w:val="clear" w:fill="FFFFFF"/>
+        </w:rPr>
+        <w:fldChar w:fldCharType="separate"/>
+      </w:r>
+      <w:r>
+        <w:rPr>
+          <w:rStyle w:val="10"/>
+          <w:rFonts w:hint="default" w:ascii="Segoe UI" w:hAnsi="Segoe UI" w:eastAsia="Segoe UI" w:cs="Segoe UI"/>
+          <w:i w:val="0"/>
+          <w:caps w:val="0"/>
+          <w:color w:val="0366D6"/>
+          <w:spacing w:val="0"/>
+          <w:sz w:val="16"/>
+          <w:szCs w:val="16"/>
+          <w:u w:val="none"/>
+          <w:shd w:val="clear" w:fill="FFFFFF"/>
+        </w:rPr>
+        <w:t>https://www.oslobors.no/ob_eng/markedsaktivitet/#/details/OSEBX.OSE/overview</w:t>
+      </w:r>
+      <w:r>
+        <w:rPr>
+          <w:rFonts w:hint="default" w:ascii="Segoe UI" w:hAnsi="Segoe UI" w:eastAsia="Segoe UI" w:cs="Segoe UI"/>
+          <w:i w:val="0"/>
+          <w:caps w:val="0"/>
+          <w:color w:val="0366D6"/>
+          <w:spacing w:val="0"/>
+          <w:sz w:val="16"/>
+          <w:szCs w:val="16"/>
+          <w:u w:val="none"/>
+          <w:shd w:val="clear" w:fill="FFFFFF"/>
+        </w:rPr>
+        <w:fldChar w:fldCharType="end"/>
+      </w:r>
+    </w:p>
+    <w:p>
+      <w:pPr>
+        <w:pStyle w:val="5"/>
+        <w:rPr>
+          <w:rFonts w:hint="default" w:ascii="Segoe UI" w:hAnsi="Segoe UI" w:eastAsia="Segoe UI" w:cs="Segoe UI"/>
+          <w:i w:val="0"/>
+          <w:caps w:val="0"/>
+          <w:color w:val="0366D6"/>
+          <w:spacing w:val="0"/>
+          <w:sz w:val="16"/>
+          <w:szCs w:val="16"/>
+          <w:u w:val="none"/>
+          <w:shd w:val="clear" w:fill="FFFFFF"/>
+          <w:lang w:val="nb-NO"/>
+        </w:rPr>
+      </w:pPr>
+      <w:r>
+        <w:rPr>
+          <w:rFonts w:hint="default" w:ascii="Segoe UI" w:hAnsi="Segoe UI" w:eastAsia="Segoe UI" w:cs="Segoe UI"/>
+          <w:i w:val="0"/>
+          <w:caps w:val="0"/>
+          <w:color w:val="0366D6"/>
+          <w:spacing w:val="0"/>
+          <w:sz w:val="16"/>
+          <w:szCs w:val="16"/>
+          <w:u w:val="none"/>
+          <w:shd w:val="clear" w:fill="FFFFFF"/>
+          <w:lang w:val="nb-NO"/>
+        </w:rPr>
+        <w:t>*https://www.investopedia.com/terms/r/rsi.asp</w:t>
+      </w:r>
+    </w:p>
+    <w:p>
+      <w:pPr>
+        <w:pStyle w:val="4"/>
+        <w:keepNext w:val="0"/>
+        <w:keepLines w:val="0"/>
+        <w:widowControl/>
+        <w:suppressLineNumbers w:val="0"/>
+        <w:spacing w:before="240" w:beforeAutospacing="0" w:after="160" w:afterAutospacing="0" w:line="10" w:lineRule="atLeast"/>
+        <w:ind w:left="0" w:firstLine="0"/>
+        <w:rPr>
+          <w:rFonts w:hint="default" w:ascii="Segoe UI" w:hAnsi="Segoe UI" w:eastAsia="Segoe UI" w:cs="Segoe UI"/>
+          <w:b/>
+          <w:i w:val="0"/>
+          <w:caps w:val="0"/>
+          <w:color w:val="24292E"/>
+          <w:spacing w:val="0"/>
+          <w:sz w:val="21"/>
+          <w:szCs w:val="21"/>
+        </w:rPr>
+      </w:pPr>
+      <w:r>
+        <w:rPr>
+          <w:rFonts w:hint="default" w:ascii="Segoe UI" w:hAnsi="Segoe UI" w:eastAsia="Segoe UI" w:cs="Segoe UI"/>
+          <w:b/>
+          <w:i w:val="0"/>
+          <w:caps w:val="0"/>
+          <w:color w:val="0366D6"/>
+          <w:spacing w:val="0"/>
+          <w:sz w:val="21"/>
+          <w:szCs w:val="21"/>
+          <w:u w:val="none"/>
+        </w:rPr>
+        <w:fldChar w:fldCharType="begin"/>
+      </w:r>
+      <w:r>
+        <w:rPr>
           <w:rFonts w:hint="default" w:ascii="Segoe UI" w:hAnsi="Segoe UI" w:eastAsia="Segoe UI" w:cs="Segoe UI"/>
           <w:b/>
           <w:i w:val="0"/>
@@ -2399,7 +3461,7 @@
     </w:p>
     <w:p>
       <w:pPr>
-        <w:pStyle w:val="5"/>
+        <w:pStyle w:val="7"/>
         <w:keepNext w:val="0"/>
         <w:keepLines w:val="0"/>
         <w:widowControl/>
@@ -2416,17 +3478,347 @@
           <w:szCs w:val="16"/>
         </w:rPr>
       </w:pPr>
-      <w:r>
-        <w:rPr>
-          <w:rFonts w:hint="default" w:ascii="Segoe UI" w:hAnsi="Segoe UI" w:eastAsia="Segoe UI" w:cs="Segoe UI"/>
-          <w:i w:val="0"/>
-          <w:caps w:val="0"/>
-          <w:color w:val="24292E"/>
-          <w:spacing w:val="0"/>
-          <w:sz w:val="16"/>
-          <w:szCs w:val="16"/>
-        </w:rPr>
-        <w:t>In this section, you will need to provide some form of visualization that summarizes or extracts a relevant characteristic or feature about the data. The visualization should adequately support the data being used. Discuss why this visualization was chosen and how it is relevant. Questions to ask yourself when writing this section:</w:t>
+    </w:p>
+    <w:p>
+      <w:pPr>
+        <w:pStyle w:val="7"/>
+        <w:keepNext w:val="0"/>
+        <w:keepLines w:val="0"/>
+        <w:widowControl/>
+        <w:suppressLineNumbers w:val="0"/>
+        <w:spacing w:before="0" w:beforeAutospacing="0" w:after="160" w:afterAutospacing="0"/>
+        <w:ind w:left="0" w:firstLine="0"/>
+        <w:rPr>
+          <w:rFonts w:hint="default" w:ascii="Segoe UI" w:hAnsi="Segoe UI" w:eastAsia="Segoe UI" w:cs="Segoe UI"/>
+          <w:i w:val="0"/>
+          <w:caps w:val="0"/>
+          <w:color w:val="24292E"/>
+          <w:spacing w:val="0"/>
+          <w:sz w:val="16"/>
+          <w:szCs w:val="16"/>
+          <w:lang w:val="nb-NO"/>
+        </w:rPr>
+      </w:pPr>
+      <w:r>
+        <w:rPr>
+          <w:rFonts w:hint="default" w:ascii="Segoe UI" w:hAnsi="Segoe UI" w:eastAsia="Segoe UI" w:cs="Segoe UI"/>
+          <w:i w:val="0"/>
+          <w:caps w:val="0"/>
+          <w:color w:val="24292E"/>
+          <w:spacing w:val="0"/>
+          <w:sz w:val="16"/>
+          <w:szCs w:val="16"/>
+          <w:lang w:val="nb-NO"/>
+        </w:rPr>
+        <w:drawing>
+          <wp:inline distT="0" distB="0" distL="114300" distR="114300">
+            <wp:extent cx="5271135" cy="3221355"/>
+            <wp:effectExtent l="0" t="0" r="0" b="0"/>
+            <wp:docPr id="12" name="Picture 12" descr="smaewa"/>
+            <wp:cNvGraphicFramePr>
+              <a:graphicFrameLocks xmlns:a="http://schemas.openxmlformats.org/drawingml/2006/main" noChangeAspect="1"/>
+            </wp:cNvGraphicFramePr>
+            <a:graphic xmlns:a="http://schemas.openxmlformats.org/drawingml/2006/main">
+              <a:graphicData uri="http://schemas.openxmlformats.org/drawingml/2006/picture">
+                <pic:pic xmlns:pic="http://schemas.openxmlformats.org/drawingml/2006/picture">
+                  <pic:nvPicPr>
+                    <pic:cNvPr id="12" name="Picture 12" descr="smaewa"/>
+                    <pic:cNvPicPr>
+                      <a:picLocks noChangeAspect="1"/>
+                    </pic:cNvPicPr>
+                  </pic:nvPicPr>
+                  <pic:blipFill>
+                    <a:blip r:embed="rId8"/>
+                    <a:stretch>
+                      <a:fillRect/>
+                    </a:stretch>
+                  </pic:blipFill>
+                  <pic:spPr>
+                    <a:xfrm>
+                      <a:off x="0" y="0"/>
+                      <a:ext cx="5271135" cy="3221355"/>
+                    </a:xfrm>
+                    <a:prstGeom prst="rect">
+                      <a:avLst/>
+                    </a:prstGeom>
+                  </pic:spPr>
+                </pic:pic>
+              </a:graphicData>
+            </a:graphic>
+          </wp:inline>
+        </w:drawing>
+      </w:r>
+    </w:p>
+    <w:p>
+      <w:pPr>
+        <w:pStyle w:val="7"/>
+        <w:keepNext w:val="0"/>
+        <w:keepLines w:val="0"/>
+        <w:widowControl/>
+        <w:suppressLineNumbers w:val="0"/>
+        <w:spacing w:before="0" w:beforeAutospacing="0" w:after="160" w:afterAutospacing="0"/>
+        <w:ind w:left="0" w:firstLine="0"/>
+        <w:rPr>
+          <w:rFonts w:hint="default" w:ascii="Segoe UI" w:hAnsi="Segoe UI" w:eastAsia="Segoe UI" w:cs="Segoe UI"/>
+          <w:i w:val="0"/>
+          <w:caps w:val="0"/>
+          <w:color w:val="24292E"/>
+          <w:spacing w:val="0"/>
+          <w:sz w:val="16"/>
+          <w:szCs w:val="16"/>
+          <w:lang w:val="nb-NO"/>
+        </w:rPr>
+      </w:pPr>
+      <w:r>
+        <w:rPr>
+          <w:rFonts w:hint="default" w:ascii="Segoe UI" w:hAnsi="Segoe UI" w:eastAsia="Segoe UI" w:cs="Segoe UI"/>
+          <w:i w:val="0"/>
+          <w:caps w:val="0"/>
+          <w:color w:val="24292E"/>
+          <w:spacing w:val="0"/>
+          <w:sz w:val="16"/>
+          <w:szCs w:val="16"/>
+          <w:lang w:val="nb-NO"/>
+        </w:rPr>
+        <w:t xml:space="preserve">I made this visualization foremost as a sanity check to test the technical indicators I created in order to be sure they would appear as expected. I have plotted the closing price along with a Simple moving average and an exponential moving average. Features such as these two can hopefully contribute in predicting the future movement of the market. </w:t>
+      </w:r>
+    </w:p>
+    <w:p>
+      <w:pPr>
+        <w:pStyle w:val="7"/>
+        <w:keepNext w:val="0"/>
+        <w:keepLines w:val="0"/>
+        <w:widowControl/>
+        <w:suppressLineNumbers w:val="0"/>
+        <w:spacing w:before="0" w:beforeAutospacing="0" w:after="160" w:afterAutospacing="0"/>
+        <w:ind w:left="0" w:firstLine="0"/>
+        <w:rPr>
+          <w:rFonts w:hint="default" w:ascii="Segoe UI" w:hAnsi="Segoe UI" w:eastAsia="Segoe UI" w:cs="Segoe UI"/>
+          <w:i w:val="0"/>
+          <w:caps w:val="0"/>
+          <w:color w:val="24292E"/>
+          <w:spacing w:val="0"/>
+          <w:sz w:val="16"/>
+          <w:szCs w:val="16"/>
+          <w:lang w:val="nb-NO"/>
+        </w:rPr>
+      </w:pPr>
+      <w:r>
+        <w:rPr>
+          <w:rFonts w:hint="default" w:ascii="Segoe UI" w:hAnsi="Segoe UI" w:eastAsia="Segoe UI" w:cs="Segoe UI"/>
+          <w:i w:val="0"/>
+          <w:caps w:val="0"/>
+          <w:color w:val="24292E"/>
+          <w:spacing w:val="0"/>
+          <w:sz w:val="16"/>
+          <w:szCs w:val="16"/>
+          <w:lang w:val="nb-NO"/>
+        </w:rPr>
+        <w:t xml:space="preserve">I also made a heatmap in order to get some insight into what correlates with the target label. There are no huge correlations </w:t>
+      </w:r>
+      <w:r>
+        <w:rPr>
+          <w:rFonts w:hint="default" w:ascii="Segoe UI" w:hAnsi="Segoe UI" w:eastAsia="Segoe UI" w:cs="Segoe UI"/>
+          <w:i w:val="0"/>
+          <w:color w:val="24292E"/>
+          <w:spacing w:val="0"/>
+          <w:sz w:val="16"/>
+          <w:szCs w:val="16"/>
+          <w:lang w:val="nb-NO"/>
+        </w:rPr>
+        <w:t xml:space="preserve">unfortunately, but the indicators seem to have a very small impact nonetheless. </w:t>
+      </w:r>
+    </w:p>
+    <w:p>
+      <w:pPr>
+        <w:pStyle w:val="7"/>
+        <w:keepNext w:val="0"/>
+        <w:keepLines w:val="0"/>
+        <w:widowControl/>
+        <w:suppressLineNumbers w:val="0"/>
+        <w:spacing w:before="0" w:beforeAutospacing="0" w:after="160" w:afterAutospacing="0"/>
+        <w:ind w:left="0" w:firstLine="0"/>
+        <w:rPr>
+          <w:rFonts w:hint="default" w:ascii="Segoe UI" w:hAnsi="Segoe UI" w:eastAsia="Segoe UI" w:cs="Segoe UI"/>
+          <w:i w:val="0"/>
+          <w:caps w:val="0"/>
+          <w:color w:val="24292E"/>
+          <w:spacing w:val="0"/>
+          <w:sz w:val="16"/>
+          <w:szCs w:val="16"/>
+          <w:lang w:val="nb-NO"/>
+        </w:rPr>
+      </w:pPr>
+      <w:r>
+        <w:rPr>
+          <w:rFonts w:hint="default" w:ascii="Segoe UI" w:hAnsi="Segoe UI" w:eastAsia="Segoe UI" w:cs="Segoe UI"/>
+          <w:i w:val="0"/>
+          <w:caps w:val="0"/>
+          <w:color w:val="24292E"/>
+          <w:spacing w:val="0"/>
+          <w:sz w:val="16"/>
+          <w:szCs w:val="16"/>
+          <w:lang w:val="nb-NO"/>
+        </w:rPr>
+        <w:drawing>
+          <wp:inline distT="0" distB="0" distL="114300" distR="114300">
+            <wp:extent cx="5273675" cy="3963670"/>
+            <wp:effectExtent l="0" t="0" r="0" b="11430"/>
+            <wp:docPr id="14" name="Picture 14" descr="corr small"/>
+            <wp:cNvGraphicFramePr>
+              <a:graphicFrameLocks xmlns:a="http://schemas.openxmlformats.org/drawingml/2006/main" noChangeAspect="1"/>
+            </wp:cNvGraphicFramePr>
+            <a:graphic xmlns:a="http://schemas.openxmlformats.org/drawingml/2006/main">
+              <a:graphicData uri="http://schemas.openxmlformats.org/drawingml/2006/picture">
+                <pic:pic xmlns:pic="http://schemas.openxmlformats.org/drawingml/2006/picture">
+                  <pic:nvPicPr>
+                    <pic:cNvPr id="14" name="Picture 14" descr="corr small"/>
+                    <pic:cNvPicPr>
+                      <a:picLocks noChangeAspect="1"/>
+                    </pic:cNvPicPr>
+                  </pic:nvPicPr>
+                  <pic:blipFill>
+                    <a:blip r:embed="rId9"/>
+                    <a:stretch>
+                      <a:fillRect/>
+                    </a:stretch>
+                  </pic:blipFill>
+                  <pic:spPr>
+                    <a:xfrm>
+                      <a:off x="0" y="0"/>
+                      <a:ext cx="5273675" cy="3963670"/>
+                    </a:xfrm>
+                    <a:prstGeom prst="rect">
+                      <a:avLst/>
+                    </a:prstGeom>
+                  </pic:spPr>
+                </pic:pic>
+              </a:graphicData>
+            </a:graphic>
+          </wp:inline>
+        </w:drawing>
+      </w:r>
+    </w:p>
+    <w:p>
+      <w:pPr>
+        <w:pStyle w:val="4"/>
+        <w:keepNext w:val="0"/>
+        <w:keepLines w:val="0"/>
+        <w:widowControl/>
+        <w:suppressLineNumbers w:val="0"/>
+        <w:spacing w:before="240" w:beforeAutospacing="0" w:after="160" w:afterAutospacing="0" w:line="10" w:lineRule="atLeast"/>
+        <w:ind w:left="0" w:firstLine="0"/>
+        <w:rPr>
+          <w:rFonts w:hint="default" w:ascii="Segoe UI" w:hAnsi="Segoe UI" w:eastAsia="Segoe UI" w:cs="Segoe UI"/>
+          <w:b/>
+          <w:i w:val="0"/>
+          <w:caps w:val="0"/>
+          <w:color w:val="24292E"/>
+          <w:spacing w:val="0"/>
+          <w:sz w:val="21"/>
+          <w:szCs w:val="21"/>
+        </w:rPr>
+      </w:pPr>
+      <w:r>
+        <w:rPr>
+          <w:rFonts w:hint="default" w:ascii="Segoe UI" w:hAnsi="Segoe UI" w:eastAsia="Segoe UI" w:cs="Segoe UI"/>
+          <w:b/>
+          <w:i w:val="0"/>
+          <w:caps w:val="0"/>
+          <w:color w:val="0366D6"/>
+          <w:spacing w:val="0"/>
+          <w:sz w:val="21"/>
+          <w:szCs w:val="21"/>
+          <w:u w:val="none"/>
+        </w:rPr>
+        <w:fldChar w:fldCharType="begin"/>
+      </w:r>
+      <w:r>
+        <w:rPr>
+          <w:rFonts w:hint="default" w:ascii="Segoe UI" w:hAnsi="Segoe UI" w:eastAsia="Segoe UI" w:cs="Segoe UI"/>
+          <w:b/>
+          <w:i w:val="0"/>
+          <w:caps w:val="0"/>
+          <w:color w:val="0366D6"/>
+          <w:spacing w:val="0"/>
+          <w:sz w:val="21"/>
+          <w:szCs w:val="21"/>
+          <w:u w:val="none"/>
+        </w:rPr>
+        <w:instrText xml:space="preserve"> HYPERLINK "https://github.com/udacity/machine-learning/blob/master/projects/capstone/capstone_report_template.md" \l "algorithms-and-techniques" </w:instrText>
+      </w:r>
+      <w:r>
+        <w:rPr>
+          <w:rFonts w:hint="default" w:ascii="Segoe UI" w:hAnsi="Segoe UI" w:eastAsia="Segoe UI" w:cs="Segoe UI"/>
+          <w:b/>
+          <w:i w:val="0"/>
+          <w:caps w:val="0"/>
+          <w:color w:val="0366D6"/>
+          <w:spacing w:val="0"/>
+          <w:sz w:val="21"/>
+          <w:szCs w:val="21"/>
+          <w:u w:val="none"/>
+        </w:rPr>
+        <w:fldChar w:fldCharType="separate"/>
+      </w:r>
+      <w:r>
+        <w:rPr>
+          <w:rFonts w:hint="default" w:ascii="Segoe UI" w:hAnsi="Segoe UI" w:eastAsia="Segoe UI" w:cs="Segoe UI"/>
+          <w:b/>
+          <w:i w:val="0"/>
+          <w:caps w:val="0"/>
+          <w:color w:val="0366D6"/>
+          <w:spacing w:val="0"/>
+          <w:sz w:val="21"/>
+          <w:szCs w:val="21"/>
+          <w:u w:val="none"/>
+        </w:rPr>
+        <w:fldChar w:fldCharType="end"/>
+      </w:r>
+      <w:r>
+        <w:rPr>
+          <w:rFonts w:hint="default" w:ascii="Segoe UI" w:hAnsi="Segoe UI" w:eastAsia="Segoe UI" w:cs="Segoe UI"/>
+          <w:b/>
+          <w:i w:val="0"/>
+          <w:caps w:val="0"/>
+          <w:color w:val="24292E"/>
+          <w:spacing w:val="0"/>
+          <w:sz w:val="21"/>
+          <w:szCs w:val="21"/>
+        </w:rPr>
+        <w:t>Algorithms and Techniques</w:t>
+      </w:r>
+    </w:p>
+    <w:p>
+      <w:pPr>
+        <w:pStyle w:val="7"/>
+        <w:keepNext w:val="0"/>
+        <w:keepLines w:val="0"/>
+        <w:widowControl/>
+        <w:suppressLineNumbers w:val="0"/>
+        <w:spacing w:before="0" w:beforeAutospacing="0" w:after="160" w:afterAutospacing="0"/>
+        <w:ind w:left="0" w:firstLine="0"/>
+        <w:rPr>
+          <w:rFonts w:hint="default" w:ascii="Segoe UI" w:hAnsi="Segoe UI" w:eastAsia="Segoe UI" w:cs="Segoe UI"/>
+          <w:i w:val="0"/>
+          <w:caps w:val="0"/>
+          <w:color w:val="24292E"/>
+          <w:spacing w:val="0"/>
+          <w:sz w:val="16"/>
+          <w:szCs w:val="16"/>
+        </w:rPr>
+      </w:pPr>
+      <w:r>
+        <w:rPr>
+          <w:rFonts w:hint="default" w:ascii="Segoe UI" w:hAnsi="Segoe UI" w:eastAsia="Segoe UI" w:cs="Segoe UI"/>
+          <w:i w:val="0"/>
+          <w:caps w:val="0"/>
+          <w:color w:val="24292E"/>
+          <w:spacing w:val="0"/>
+          <w:sz w:val="16"/>
+          <w:szCs w:val="16"/>
+        </w:rPr>
+        <w:t>In this section, you will need to discuss the algorithms and techniques you intend to use for solving the problem. You should justify the use of each one based on the characteristics of the problem and the problem domain. Questions to ask yourself when writing this section:</w:t>
       </w:r>
     </w:p>
     <w:p>
@@ -2442,9 +3834,10 @@
         <w:spacing w:before="0" w:beforeAutospacing="1" w:after="0" w:afterAutospacing="1"/>
         <w:ind w:left="720" w:hanging="360"/>
       </w:pPr>
-      <w:r>
-        <w:rPr>
-          <w:rStyle w:val="7"/>
+      <w:bookmarkStart w:id="0" w:name="_GoBack"/>
+      <w:r>
+        <w:rPr>
+          <w:rStyle w:val="9"/>
           <w:rFonts w:hint="default" w:ascii="Segoe UI" w:hAnsi="Segoe UI" w:eastAsia="Segoe UI" w:cs="Segoe UI"/>
           <w:i w:val="0"/>
           <w:caps w:val="0"/>
@@ -2454,9 +3847,10 @@
           <w:szCs w:val="16"/>
           <w:bdr w:val="none" w:color="auto" w:sz="0" w:space="0"/>
         </w:rPr>
-        <w:t>Have you visualized a relevant characteristic or feature about the dataset or input data?</w:t>
-      </w:r>
-    </w:p>
+        <w:t>Are the algorithms you will use, including any default variables/parameters in the project clearly defined?</w:t>
+      </w:r>
+    </w:p>
+    <w:bookmarkEnd w:id="0"/>
     <w:p>
       <w:pPr>
         <w:keepNext w:val="0"/>
@@ -2472,7 +3866,7 @@
       </w:pPr>
       <w:r>
         <w:rPr>
-          <w:rStyle w:val="7"/>
+          <w:rStyle w:val="9"/>
           <w:rFonts w:hint="default" w:ascii="Segoe UI" w:hAnsi="Segoe UI" w:eastAsia="Segoe UI" w:cs="Segoe UI"/>
           <w:i w:val="0"/>
           <w:caps w:val="0"/>
@@ -2482,7 +3876,7 @@
           <w:szCs w:val="16"/>
           <w:bdr w:val="none" w:color="auto" w:sz="0" w:space="0"/>
         </w:rPr>
-        <w:t>Is the visualization thoroughly analyzed and discussed?</w:t>
+        <w:t>Are the techniques to be used thoroughly discussed and justified?</w:t>
       </w:r>
     </w:p>
     <w:p>
@@ -2500,7 +3894,7 @@
       </w:pPr>
       <w:r>
         <w:rPr>
-          <w:rStyle w:val="7"/>
+          <w:rStyle w:val="9"/>
           <w:rFonts w:hint="default" w:ascii="Segoe UI" w:hAnsi="Segoe UI" w:eastAsia="Segoe UI" w:cs="Segoe UI"/>
           <w:i w:val="0"/>
           <w:caps w:val="0"/>
@@ -2510,7 +3904,7 @@
           <w:szCs w:val="16"/>
           <w:bdr w:val="none" w:color="auto" w:sz="0" w:space="0"/>
         </w:rPr>
-        <w:t>If a plot is provided, are the axes, title, and datum clearly defined?</w:t>
+        <w:t>Is it made clear how the input data or datasets will be handled by the algorithms and techniques chosen?</w:t>
       </w:r>
     </w:p>
     <w:p>
@@ -2559,7 +3953,7 @@
           <w:szCs w:val="21"/>
           <w:u w:val="none"/>
         </w:rPr>
-        <w:instrText xml:space="preserve"> HYPERLINK "https://github.com/udacity/machine-learning/blob/master/projects/capstone/capstone_report_template.md" \l "algorithms-and-techniques" </w:instrText>
+        <w:instrText xml:space="preserve"> HYPERLINK "https://github.com/udacity/machine-learning/blob/master/projects/capstone/capstone_report_template.md" \l "benchmark" </w:instrText>
       </w:r>
       <w:r>
         <w:rPr>
@@ -2600,12 +3994,12 @@
           <w:sz w:val="21"/>
           <w:szCs w:val="21"/>
         </w:rPr>
-        <w:t>Algorithms and Techniques</w:t>
-      </w:r>
-    </w:p>
-    <w:p>
-      <w:pPr>
-        <w:pStyle w:val="5"/>
+        <w:t>Benchmark</w:t>
+      </w:r>
+    </w:p>
+    <w:p>
+      <w:pPr>
+        <w:pStyle w:val="7"/>
         <w:keepNext w:val="0"/>
         <w:keepLines w:val="0"/>
         <w:widowControl/>
@@ -2632,7 +4026,7 @@
           <w:sz w:val="16"/>
           <w:szCs w:val="16"/>
         </w:rPr>
-        <w:t>In this section, you will need to discuss the algorithms and techniques you intend to use for solving the problem. You should justify the use of each one based on the characteristics of the problem and the problem domain. Questions to ask yourself when writing this section:</w:t>
+        <w:t>In this section, you will need to provide a clearly defined benchmark result or threshold for comparing across performances obtained by your solution. The reasoning behind the benchmark (in the case where it is not an established result) should be discussed. Questions to ask yourself when writing this section:</w:t>
       </w:r>
     </w:p>
     <w:p>
@@ -2650,7 +4044,7 @@
       </w:pPr>
       <w:r>
         <w:rPr>
-          <w:rStyle w:val="7"/>
+          <w:rStyle w:val="9"/>
           <w:rFonts w:hint="default" w:ascii="Segoe UI" w:hAnsi="Segoe UI" w:eastAsia="Segoe UI" w:cs="Segoe UI"/>
           <w:i w:val="0"/>
           <w:caps w:val="0"/>
@@ -2660,7 +4054,7 @@
           <w:szCs w:val="16"/>
           <w:bdr w:val="none" w:color="auto" w:sz="0" w:space="0"/>
         </w:rPr>
-        <w:t>Are the algorithms you will use, including any default variables/parameters in the project clearly defined?</w:t>
+        <w:t>Has some result or value been provided that acts as a benchmark for measuring performance?</w:t>
       </w:r>
     </w:p>
     <w:p>
@@ -2678,213 +4072,7 @@
       </w:pPr>
       <w:r>
         <w:rPr>
-          <w:rStyle w:val="7"/>
-          <w:rFonts w:hint="default" w:ascii="Segoe UI" w:hAnsi="Segoe UI" w:eastAsia="Segoe UI" w:cs="Segoe UI"/>
-          <w:i w:val="0"/>
-          <w:caps w:val="0"/>
-          <w:color w:val="24292E"/>
-          <w:spacing w:val="0"/>
-          <w:sz w:val="16"/>
-          <w:szCs w:val="16"/>
-          <w:bdr w:val="none" w:color="auto" w:sz="0" w:space="0"/>
-        </w:rPr>
-        <w:t>Are the techniques to be used thoroughly discussed and justified?</w:t>
-      </w:r>
-    </w:p>
-    <w:p>
-      <w:pPr>
-        <w:keepNext w:val="0"/>
-        <w:keepLines w:val="0"/>
-        <w:widowControl/>
-        <w:numPr>
-          <w:ilvl w:val="0"/>
-          <w:numId w:val="3"/>
-        </w:numPr>
-        <w:suppressLineNumbers w:val="0"/>
-        <w:spacing w:before="0" w:beforeAutospacing="0" w:after="0" w:afterAutospacing="1"/>
-        <w:ind w:left="720" w:hanging="360"/>
-      </w:pPr>
-      <w:r>
-        <w:rPr>
-          <w:rStyle w:val="7"/>
-          <w:rFonts w:hint="default" w:ascii="Segoe UI" w:hAnsi="Segoe UI" w:eastAsia="Segoe UI" w:cs="Segoe UI"/>
-          <w:i w:val="0"/>
-          <w:caps w:val="0"/>
-          <w:color w:val="24292E"/>
-          <w:spacing w:val="0"/>
-          <w:sz w:val="16"/>
-          <w:szCs w:val="16"/>
-          <w:bdr w:val="none" w:color="auto" w:sz="0" w:space="0"/>
-        </w:rPr>
-        <w:t>Is it made clear how the input data or datasets will be handled by the algorithms and techniques chosen?</w:t>
-      </w:r>
-    </w:p>
-    <w:p>
-      <w:pPr>
-        <w:pStyle w:val="4"/>
-        <w:keepNext w:val="0"/>
-        <w:keepLines w:val="0"/>
-        <w:widowControl/>
-        <w:suppressLineNumbers w:val="0"/>
-        <w:spacing w:before="240" w:beforeAutospacing="0" w:after="160" w:afterAutospacing="0" w:line="10" w:lineRule="atLeast"/>
-        <w:ind w:left="0" w:firstLine="0"/>
-        <w:rPr>
-          <w:rFonts w:hint="default" w:ascii="Segoe UI" w:hAnsi="Segoe UI" w:eastAsia="Segoe UI" w:cs="Segoe UI"/>
-          <w:b/>
-          <w:i w:val="0"/>
-          <w:caps w:val="0"/>
-          <w:color w:val="24292E"/>
-          <w:spacing w:val="0"/>
-          <w:sz w:val="21"/>
-          <w:szCs w:val="21"/>
-        </w:rPr>
-      </w:pPr>
-      <w:r>
-        <w:rPr>
-          <w:rFonts w:hint="default" w:ascii="Segoe UI" w:hAnsi="Segoe UI" w:eastAsia="Segoe UI" w:cs="Segoe UI"/>
-          <w:b/>
-          <w:i w:val="0"/>
-          <w:caps w:val="0"/>
-          <w:color w:val="0366D6"/>
-          <w:spacing w:val="0"/>
-          <w:sz w:val="21"/>
-          <w:szCs w:val="21"/>
-          <w:u w:val="none"/>
-        </w:rPr>
-        <w:fldChar w:fldCharType="begin"/>
-      </w:r>
-      <w:r>
-        <w:rPr>
-          <w:rFonts w:hint="default" w:ascii="Segoe UI" w:hAnsi="Segoe UI" w:eastAsia="Segoe UI" w:cs="Segoe UI"/>
-          <w:b/>
-          <w:i w:val="0"/>
-          <w:caps w:val="0"/>
-          <w:color w:val="0366D6"/>
-          <w:spacing w:val="0"/>
-          <w:sz w:val="21"/>
-          <w:szCs w:val="21"/>
-          <w:u w:val="none"/>
-        </w:rPr>
-        <w:instrText xml:space="preserve"> HYPERLINK "https://github.com/udacity/machine-learning/blob/master/projects/capstone/capstone_report_template.md" \l "benchmark" </w:instrText>
-      </w:r>
-      <w:r>
-        <w:rPr>
-          <w:rFonts w:hint="default" w:ascii="Segoe UI" w:hAnsi="Segoe UI" w:eastAsia="Segoe UI" w:cs="Segoe UI"/>
-          <w:b/>
-          <w:i w:val="0"/>
-          <w:caps w:val="0"/>
-          <w:color w:val="0366D6"/>
-          <w:spacing w:val="0"/>
-          <w:sz w:val="21"/>
-          <w:szCs w:val="21"/>
-          <w:u w:val="none"/>
-        </w:rPr>
-        <w:fldChar w:fldCharType="separate"/>
-      </w:r>
-      <w:r>
-        <w:rPr>
-          <w:rFonts w:hint="default" w:ascii="Segoe UI" w:hAnsi="Segoe UI" w:eastAsia="Segoe UI" w:cs="Segoe UI"/>
-          <w:b/>
-          <w:i w:val="0"/>
-          <w:caps w:val="0"/>
-          <w:color w:val="0366D6"/>
-          <w:spacing w:val="0"/>
-          <w:sz w:val="21"/>
-          <w:szCs w:val="21"/>
-          <w:u w:val="none"/>
-        </w:rPr>
-        <w:fldChar w:fldCharType="end"/>
-      </w:r>
-      <w:r>
-        <w:rPr>
-          <w:rFonts w:hint="default" w:ascii="Segoe UI" w:hAnsi="Segoe UI" w:eastAsia="Segoe UI" w:cs="Segoe UI"/>
-          <w:b/>
-          <w:i w:val="0"/>
-          <w:caps w:val="0"/>
-          <w:color w:val="24292E"/>
-          <w:spacing w:val="0"/>
-          <w:sz w:val="21"/>
-          <w:szCs w:val="21"/>
-        </w:rPr>
-        <w:t>Benchmark</w:t>
-      </w:r>
-    </w:p>
-    <w:p>
-      <w:pPr>
-        <w:pStyle w:val="5"/>
-        <w:keepNext w:val="0"/>
-        <w:keepLines w:val="0"/>
-        <w:widowControl/>
-        <w:suppressLineNumbers w:val="0"/>
-        <w:spacing w:before="0" w:beforeAutospacing="0" w:after="160" w:afterAutospacing="0"/>
-        <w:ind w:left="0" w:firstLine="0"/>
-        <w:rPr>
-          <w:rFonts w:hint="default" w:ascii="Segoe UI" w:hAnsi="Segoe UI" w:eastAsia="Segoe UI" w:cs="Segoe UI"/>
-          <w:i w:val="0"/>
-          <w:caps w:val="0"/>
-          <w:color w:val="24292E"/>
-          <w:spacing w:val="0"/>
-          <w:sz w:val="16"/>
-          <w:szCs w:val="16"/>
-        </w:rPr>
-      </w:pPr>
-      <w:r>
-        <w:rPr>
-          <w:rFonts w:hint="default" w:ascii="Segoe UI" w:hAnsi="Segoe UI" w:eastAsia="Segoe UI" w:cs="Segoe UI"/>
-          <w:i w:val="0"/>
-          <w:caps w:val="0"/>
-          <w:color w:val="24292E"/>
-          <w:spacing w:val="0"/>
-          <w:sz w:val="16"/>
-          <w:szCs w:val="16"/>
-        </w:rPr>
-        <w:t>In this section, you will need to provide a clearly defined benchmark result or threshold for comparing across performances obtained by your solution. The reasoning behind the benchmark (in the case where it is not an established result) should be discussed. Questions to ask yourself when writing this section:</w:t>
-      </w:r>
-    </w:p>
-    <w:p>
-      <w:pPr>
-        <w:keepNext w:val="0"/>
-        <w:keepLines w:val="0"/>
-        <w:widowControl/>
-        <w:numPr>
-          <w:ilvl w:val="0"/>
-          <w:numId w:val="4"/>
-        </w:numPr>
-        <w:suppressLineNumbers w:val="0"/>
-        <w:spacing w:before="0" w:beforeAutospacing="1" w:after="0" w:afterAutospacing="1"/>
-        <w:ind w:left="720" w:hanging="360"/>
-      </w:pPr>
-      <w:r>
-        <w:rPr>
-          <w:rStyle w:val="7"/>
-          <w:rFonts w:hint="default" w:ascii="Segoe UI" w:hAnsi="Segoe UI" w:eastAsia="Segoe UI" w:cs="Segoe UI"/>
-          <w:i w:val="0"/>
-          <w:caps w:val="0"/>
-          <w:color w:val="24292E"/>
-          <w:spacing w:val="0"/>
-          <w:sz w:val="16"/>
-          <w:szCs w:val="16"/>
-          <w:bdr w:val="none" w:color="auto" w:sz="0" w:space="0"/>
-        </w:rPr>
-        <w:t>Has some result or value been provided that acts as a benchmark for measuring performance?</w:t>
-      </w:r>
-    </w:p>
-    <w:p>
-      <w:pPr>
-        <w:keepNext w:val="0"/>
-        <w:keepLines w:val="0"/>
-        <w:widowControl/>
-        <w:numPr>
-          <w:ilvl w:val="0"/>
-          <w:numId w:val="4"/>
-        </w:numPr>
-        <w:suppressLineNumbers w:val="0"/>
-        <w:spacing w:before="0" w:beforeAutospacing="0" w:after="0" w:afterAutospacing="1"/>
-        <w:ind w:left="720" w:hanging="360"/>
-      </w:pPr>
-      <w:r>
-        <w:rPr>
-          <w:rStyle w:val="7"/>
+          <w:rStyle w:val="9"/>
           <w:rFonts w:hint="default" w:ascii="Segoe UI" w:hAnsi="Segoe UI" w:eastAsia="Segoe UI" w:cs="Segoe UI"/>
           <w:i w:val="0"/>
           <w:caps w:val="0"/>
@@ -2992,7 +4180,7 @@
     </w:p>
     <w:p>
       <w:pPr>
-        <w:pStyle w:val="5"/>
+        <w:pStyle w:val="7"/>
         <w:keepNext w:val="0"/>
         <w:keepLines w:val="0"/>
         <w:widowControl/>
@@ -3011,7 +4199,7 @@
       </w:pPr>
       <w:r>
         <w:rPr>
-          <w:rStyle w:val="7"/>
+          <w:rStyle w:val="9"/>
           <w:rFonts w:hint="default" w:ascii="Segoe UI" w:hAnsi="Segoe UI" w:eastAsia="Segoe UI" w:cs="Segoe UI"/>
           <w:i w:val="0"/>
           <w:caps w:val="0"/>
@@ -3115,7 +4303,7 @@
     </w:p>
     <w:p>
       <w:pPr>
-        <w:pStyle w:val="5"/>
+        <w:pStyle w:val="7"/>
         <w:keepNext w:val="0"/>
         <w:keepLines w:val="0"/>
         <w:widowControl/>
@@ -3143,6 +4331,241 @@
           <w:szCs w:val="16"/>
         </w:rPr>
         <w:t>In this section, all of your preprocessing steps will need to be clearly documented, if any were necessary. From the previous section, any of the abnormalities or characteristics that you identified about the dataset will be addressed and corrected here. Questions to ask yourself when writing this section:</w:t>
+      </w:r>
+    </w:p>
+    <w:p>
+      <w:pPr>
+        <w:keepNext w:val="0"/>
+        <w:keepLines w:val="0"/>
+        <w:widowControl/>
+        <w:numPr>
+          <w:ilvl w:val="0"/>
+          <w:numId w:val="4"/>
+        </w:numPr>
+        <w:suppressLineNumbers w:val="0"/>
+        <w:spacing w:before="0" w:beforeAutospacing="1" w:after="0" w:afterAutospacing="1"/>
+        <w:ind w:left="720" w:hanging="360"/>
+      </w:pPr>
+      <w:r>
+        <w:rPr>
+          <w:rStyle w:val="9"/>
+          <w:rFonts w:hint="default" w:ascii="Segoe UI" w:hAnsi="Segoe UI" w:eastAsia="Segoe UI" w:cs="Segoe UI"/>
+          <w:i w:val="0"/>
+          <w:caps w:val="0"/>
+          <w:color w:val="24292E"/>
+          <w:spacing w:val="0"/>
+          <w:sz w:val="16"/>
+          <w:szCs w:val="16"/>
+          <w:bdr w:val="none" w:color="auto" w:sz="0" w:space="0"/>
+        </w:rPr>
+        <w:t>If the algorithms chosen require preprocessing steps like feature selection or feature transformations, have they been properly documented?</w:t>
+      </w:r>
+    </w:p>
+    <w:p>
+      <w:pPr>
+        <w:keepNext w:val="0"/>
+        <w:keepLines w:val="0"/>
+        <w:widowControl/>
+        <w:numPr>
+          <w:ilvl w:val="0"/>
+          <w:numId w:val="4"/>
+        </w:numPr>
+        <w:suppressLineNumbers w:val="0"/>
+        <w:spacing w:before="0" w:beforeAutospacing="0" w:after="0" w:afterAutospacing="1"/>
+        <w:ind w:left="720" w:hanging="360"/>
+      </w:pPr>
+      <w:r>
+        <w:rPr>
+          <w:rStyle w:val="9"/>
+          <w:rFonts w:hint="default" w:ascii="Segoe UI" w:hAnsi="Segoe UI" w:eastAsia="Segoe UI" w:cs="Segoe UI"/>
+          <w:i w:val="0"/>
+          <w:caps w:val="0"/>
+          <w:color w:val="24292E"/>
+          <w:spacing w:val="0"/>
+          <w:sz w:val="16"/>
+          <w:szCs w:val="16"/>
+          <w:bdr w:val="none" w:color="auto" w:sz="0" w:space="0"/>
+        </w:rPr>
+        <w:t>Based on the </w:t>
+      </w:r>
+      <w:r>
+        <w:rPr>
+          <w:rStyle w:val="11"/>
+          <w:rFonts w:hint="default" w:ascii="Segoe UI" w:hAnsi="Segoe UI" w:eastAsia="Segoe UI" w:cs="Segoe UI"/>
+          <w:b/>
+          <w:i w:val="0"/>
+          <w:caps w:val="0"/>
+          <w:color w:val="24292E"/>
+          <w:spacing w:val="0"/>
+          <w:sz w:val="16"/>
+          <w:szCs w:val="16"/>
+          <w:bdr w:val="none" w:color="auto" w:sz="0" w:space="0"/>
+        </w:rPr>
+        <w:t>Data Exploration</w:t>
+      </w:r>
+      <w:r>
+        <w:rPr>
+          <w:rStyle w:val="9"/>
+          <w:rFonts w:hint="default" w:ascii="Segoe UI" w:hAnsi="Segoe UI" w:eastAsia="Segoe UI" w:cs="Segoe UI"/>
+          <w:i w:val="0"/>
+          <w:caps w:val="0"/>
+          <w:color w:val="24292E"/>
+          <w:spacing w:val="0"/>
+          <w:sz w:val="16"/>
+          <w:szCs w:val="16"/>
+          <w:bdr w:val="none" w:color="auto" w:sz="0" w:space="0"/>
+        </w:rPr>
+        <w:t> section, if there were abnormalities or characteristics that needed to be addressed, have they been properly corrected?</w:t>
+      </w:r>
+    </w:p>
+    <w:p>
+      <w:pPr>
+        <w:keepNext w:val="0"/>
+        <w:keepLines w:val="0"/>
+        <w:widowControl/>
+        <w:numPr>
+          <w:ilvl w:val="0"/>
+          <w:numId w:val="4"/>
+        </w:numPr>
+        <w:suppressLineNumbers w:val="0"/>
+        <w:spacing w:before="0" w:beforeAutospacing="0" w:after="0" w:afterAutospacing="1"/>
+        <w:ind w:left="720" w:hanging="360"/>
+      </w:pPr>
+      <w:r>
+        <w:rPr>
+          <w:rStyle w:val="9"/>
+          <w:rFonts w:hint="default" w:ascii="Segoe UI" w:hAnsi="Segoe UI" w:eastAsia="Segoe UI" w:cs="Segoe UI"/>
+          <w:i w:val="0"/>
+          <w:caps w:val="0"/>
+          <w:color w:val="24292E"/>
+          <w:spacing w:val="0"/>
+          <w:sz w:val="16"/>
+          <w:szCs w:val="16"/>
+          <w:bdr w:val="none" w:color="auto" w:sz="0" w:space="0"/>
+        </w:rPr>
+        <w:t>If no preprocessing is needed, has it been made clear why?</w:t>
+      </w:r>
+    </w:p>
+    <w:p>
+      <w:pPr>
+        <w:pStyle w:val="4"/>
+        <w:keepNext w:val="0"/>
+        <w:keepLines w:val="0"/>
+        <w:widowControl/>
+        <w:suppressLineNumbers w:val="0"/>
+        <w:spacing w:before="240" w:beforeAutospacing="0" w:after="160" w:afterAutospacing="0" w:line="10" w:lineRule="atLeast"/>
+        <w:ind w:left="0" w:firstLine="0"/>
+        <w:rPr>
+          <w:rFonts w:hint="default" w:ascii="Segoe UI" w:hAnsi="Segoe UI" w:eastAsia="Segoe UI" w:cs="Segoe UI"/>
+          <w:b/>
+          <w:i w:val="0"/>
+          <w:caps w:val="0"/>
+          <w:color w:val="24292E"/>
+          <w:spacing w:val="0"/>
+          <w:sz w:val="21"/>
+          <w:szCs w:val="21"/>
+        </w:rPr>
+      </w:pPr>
+      <w:r>
+        <w:rPr>
+          <w:rFonts w:hint="default" w:ascii="Segoe UI" w:hAnsi="Segoe UI" w:eastAsia="Segoe UI" w:cs="Segoe UI"/>
+          <w:b/>
+          <w:i w:val="0"/>
+          <w:caps w:val="0"/>
+          <w:color w:val="0366D6"/>
+          <w:spacing w:val="0"/>
+          <w:sz w:val="21"/>
+          <w:szCs w:val="21"/>
+          <w:u w:val="none"/>
+        </w:rPr>
+        <w:fldChar w:fldCharType="begin"/>
+      </w:r>
+      <w:r>
+        <w:rPr>
+          <w:rFonts w:hint="default" w:ascii="Segoe UI" w:hAnsi="Segoe UI" w:eastAsia="Segoe UI" w:cs="Segoe UI"/>
+          <w:b/>
+          <w:i w:val="0"/>
+          <w:caps w:val="0"/>
+          <w:color w:val="0366D6"/>
+          <w:spacing w:val="0"/>
+          <w:sz w:val="21"/>
+          <w:szCs w:val="21"/>
+          <w:u w:val="none"/>
+        </w:rPr>
+        <w:instrText xml:space="preserve"> HYPERLINK "https://github.com/udacity/machine-learning/blob/master/projects/capstone/capstone_report_template.md" \l "implementation" </w:instrText>
+      </w:r>
+      <w:r>
+        <w:rPr>
+          <w:rFonts w:hint="default" w:ascii="Segoe UI" w:hAnsi="Segoe UI" w:eastAsia="Segoe UI" w:cs="Segoe UI"/>
+          <w:b/>
+          <w:i w:val="0"/>
+          <w:caps w:val="0"/>
+          <w:color w:val="0366D6"/>
+          <w:spacing w:val="0"/>
+          <w:sz w:val="21"/>
+          <w:szCs w:val="21"/>
+          <w:u w:val="none"/>
+        </w:rPr>
+        <w:fldChar w:fldCharType="separate"/>
+      </w:r>
+      <w:r>
+        <w:rPr>
+          <w:rFonts w:hint="default" w:ascii="Segoe UI" w:hAnsi="Segoe UI" w:eastAsia="Segoe UI" w:cs="Segoe UI"/>
+          <w:b/>
+          <w:i w:val="0"/>
+          <w:caps w:val="0"/>
+          <w:color w:val="0366D6"/>
+          <w:spacing w:val="0"/>
+          <w:sz w:val="21"/>
+          <w:szCs w:val="21"/>
+          <w:u w:val="none"/>
+        </w:rPr>
+        <w:fldChar w:fldCharType="end"/>
+      </w:r>
+      <w:r>
+        <w:rPr>
+          <w:rFonts w:hint="default" w:ascii="Segoe UI" w:hAnsi="Segoe UI" w:eastAsia="Segoe UI" w:cs="Segoe UI"/>
+          <w:b/>
+          <w:i w:val="0"/>
+          <w:caps w:val="0"/>
+          <w:color w:val="24292E"/>
+          <w:spacing w:val="0"/>
+          <w:sz w:val="21"/>
+          <w:szCs w:val="21"/>
+        </w:rPr>
+        <w:t>Implementation</w:t>
+      </w:r>
+    </w:p>
+    <w:p>
+      <w:pPr>
+        <w:pStyle w:val="7"/>
+        <w:keepNext w:val="0"/>
+        <w:keepLines w:val="0"/>
+        <w:widowControl/>
+        <w:suppressLineNumbers w:val="0"/>
+        <w:spacing w:before="0" w:beforeAutospacing="0" w:after="160" w:afterAutospacing="0"/>
+        <w:ind w:left="0" w:firstLine="0"/>
+        <w:rPr>
+          <w:rFonts w:hint="default" w:ascii="Segoe UI" w:hAnsi="Segoe UI" w:eastAsia="Segoe UI" w:cs="Segoe UI"/>
+          <w:i w:val="0"/>
+          <w:caps w:val="0"/>
+          <w:color w:val="24292E"/>
+          <w:spacing w:val="0"/>
+          <w:sz w:val="16"/>
+          <w:szCs w:val="16"/>
+        </w:rPr>
+      </w:pPr>
+      <w:r>
+        <w:rPr>
+          <w:rFonts w:hint="default" w:ascii="Segoe UI" w:hAnsi="Segoe UI" w:eastAsia="Segoe UI" w:cs="Segoe UI"/>
+          <w:i w:val="0"/>
+          <w:caps w:val="0"/>
+          <w:color w:val="24292E"/>
+          <w:spacing w:val="0"/>
+          <w:sz w:val="16"/>
+          <w:szCs w:val="16"/>
+        </w:rPr>
+        <w:t>In this section, the process for which metrics, algorithms, and techniques that you implemented for the given data will need to be clearly documented. It should be abundantly clear how the implementation was carried out, and discussion should be made regarding any complications that occurred during this process. Questions to ask yourself when writing this section:</w:t>
       </w:r>
     </w:p>
     <w:p>
@@ -3160,7 +4583,7 @@
       </w:pPr>
       <w:r>
         <w:rPr>
-          <w:rStyle w:val="7"/>
+          <w:rStyle w:val="9"/>
           <w:rFonts w:hint="default" w:ascii="Segoe UI" w:hAnsi="Segoe UI" w:eastAsia="Segoe UI" w:cs="Segoe UI"/>
           <w:i w:val="0"/>
           <w:caps w:val="0"/>
@@ -3170,7 +4593,7 @@
           <w:szCs w:val="16"/>
           <w:bdr w:val="none" w:color="auto" w:sz="0" w:space="0"/>
         </w:rPr>
-        <w:t>If the algorithms chosen require preprocessing steps like feature selection or feature transformations, have they been properly documented?</w:t>
+        <w:t>Is it made clear how the algorithms and techniques were implemented with the given datasets or input data?</w:t>
       </w:r>
     </w:p>
     <w:p>
@@ -3188,7 +4611,7 @@
       </w:pPr>
       <w:r>
         <w:rPr>
-          <w:rStyle w:val="7"/>
+          <w:rStyle w:val="9"/>
           <w:rFonts w:hint="default" w:ascii="Segoe UI" w:hAnsi="Segoe UI" w:eastAsia="Segoe UI" w:cs="Segoe UI"/>
           <w:i w:val="0"/>
           <w:caps w:val="0"/>
@@ -3198,36 +4621,7 @@
           <w:szCs w:val="16"/>
           <w:bdr w:val="none" w:color="auto" w:sz="0" w:space="0"/>
         </w:rPr>
-        <w:t>Based on the </w:t>
-      </w:r>
-      <w:r>
-        <w:rPr>
-          <w:rStyle w:val="8"/>
-          <w:rFonts w:hint="default" w:ascii="Segoe UI" w:hAnsi="Segoe UI" w:eastAsia="Segoe UI" w:cs="Segoe UI"/>
-          <w:b/>
-          <w:i w:val="0"/>
-          <w:caps w:val="0"/>
-          <w:color w:val="24292E"/>
-          <w:spacing w:val="0"/>
-          <w:sz w:val="16"/>
-          <w:szCs w:val="16"/>
-          <w:bdr w:val="none" w:color="auto" w:sz="0" w:space="0"/>
-        </w:rPr>
-        <w:t>Data Exploration</w:t>
-      </w:r>
-      <w:r>
-        <w:rPr>
-          <w:rStyle w:val="7"/>
-          <w:rFonts w:hint="default" w:ascii="Segoe UI" w:hAnsi="Segoe UI" w:eastAsia="Segoe UI" w:cs="Segoe UI"/>
-          <w:i w:val="0"/>
-          <w:caps w:val="0"/>
-          <w:color w:val="24292E"/>
-          <w:spacing w:val="0"/>
-          <w:sz w:val="16"/>
-          <w:szCs w:val="16"/>
-          <w:bdr w:val="none" w:color="auto" w:sz="0" w:space="0"/>
-        </w:rPr>
-        <w:t> section, if there were abnormalities or characteristics that needed to be addressed, have they been properly corrected?</w:t>
+        <w:t>Were there any complications with the original metrics or techniques that required changing prior to acquiring a solution?</w:t>
       </w:r>
     </w:p>
     <w:p>
@@ -3245,7 +4639,7 @@
       </w:pPr>
       <w:r>
         <w:rPr>
-          <w:rStyle w:val="7"/>
+          <w:rStyle w:val="9"/>
           <w:rFonts w:hint="default" w:ascii="Segoe UI" w:hAnsi="Segoe UI" w:eastAsia="Segoe UI" w:cs="Segoe UI"/>
           <w:i w:val="0"/>
           <w:caps w:val="0"/>
@@ -3255,7 +4649,7 @@
           <w:szCs w:val="16"/>
           <w:bdr w:val="none" w:color="auto" w:sz="0" w:space="0"/>
         </w:rPr>
-        <w:t>If no preprocessing is needed, has it been made clear why?</w:t>
+        <w:t>Was there any part of the coding process (e.g., writing complicated functions) that should be documented?</w:t>
       </w:r>
     </w:p>
     <w:p>
@@ -3304,7 +4698,7 @@
           <w:szCs w:val="21"/>
           <w:u w:val="none"/>
         </w:rPr>
-        <w:instrText xml:space="preserve"> HYPERLINK "https://github.com/udacity/machine-learning/blob/master/projects/capstone/capstone_report_template.md" \l "implementation" </w:instrText>
+        <w:instrText xml:space="preserve"> HYPERLINK "https://github.com/udacity/machine-learning/blob/master/projects/capstone/capstone_report_template.md" \l "refinement" </w:instrText>
       </w:r>
       <w:r>
         <w:rPr>
@@ -3345,12 +4739,12 @@
           <w:sz w:val="21"/>
           <w:szCs w:val="21"/>
         </w:rPr>
-        <w:t>Implementation</w:t>
-      </w:r>
-    </w:p>
-    <w:p>
-      <w:pPr>
-        <w:pStyle w:val="5"/>
+        <w:t>Refinement</w:t>
+      </w:r>
+    </w:p>
+    <w:p>
+      <w:pPr>
+        <w:pStyle w:val="7"/>
         <w:keepNext w:val="0"/>
         <w:keepLines w:val="0"/>
         <w:widowControl/>
@@ -3377,7 +4771,7 @@
           <w:sz w:val="16"/>
           <w:szCs w:val="16"/>
         </w:rPr>
-        <w:t>In this section, the process for which metrics, algorithms, and techniques that you implemented for the given data will need to be clearly documented. It should be abundantly clear how the implementation was carried out, and discussion should be made regarding any complications that occurred during this process. Questions to ask yourself when writing this section:</w:t>
+        <w:t>In this section, you will need to discuss the process of improvement you made upon the algorithms and techniques you used in your implementation. For example, adjusting parameters for certain models to acquire improved solutions would fall under the refinement category. Your initial and final solutions should be reported, as well as any significant intermediate results as necessary. Questions to ask yourself when writing this section:</w:t>
       </w:r>
     </w:p>
     <w:p>
@@ -3395,7 +4789,7 @@
       </w:pPr>
       <w:r>
         <w:rPr>
-          <w:rStyle w:val="7"/>
+          <w:rStyle w:val="9"/>
           <w:rFonts w:hint="default" w:ascii="Segoe UI" w:hAnsi="Segoe UI" w:eastAsia="Segoe UI" w:cs="Segoe UI"/>
           <w:i w:val="0"/>
           <w:caps w:val="0"/>
@@ -3405,7 +4799,7 @@
           <w:szCs w:val="16"/>
           <w:bdr w:val="none" w:color="auto" w:sz="0" w:space="0"/>
         </w:rPr>
-        <w:t>Is it made clear how the algorithms and techniques were implemented with the given datasets or input data?</w:t>
+        <w:t>Has an initial solution been found and clearly reported?</w:t>
       </w:r>
     </w:p>
     <w:p>
@@ -3423,7 +4817,7 @@
       </w:pPr>
       <w:r>
         <w:rPr>
-          <w:rStyle w:val="7"/>
+          <w:rStyle w:val="9"/>
           <w:rFonts w:hint="default" w:ascii="Segoe UI" w:hAnsi="Segoe UI" w:eastAsia="Segoe UI" w:cs="Segoe UI"/>
           <w:i w:val="0"/>
           <w:caps w:val="0"/>
@@ -3433,7 +4827,7 @@
           <w:szCs w:val="16"/>
           <w:bdr w:val="none" w:color="auto" w:sz="0" w:space="0"/>
         </w:rPr>
-        <w:t>Were there any complications with the original metrics or techniques that required changing prior to acquiring a solution?</w:t>
+        <w:t>Is the process of improvement clearly documented, such as what techniques were used?</w:t>
       </w:r>
     </w:p>
     <w:p>
@@ -3451,213 +4845,7 @@
       </w:pPr>
       <w:r>
         <w:rPr>
-          <w:rStyle w:val="7"/>
-          <w:rFonts w:hint="default" w:ascii="Segoe UI" w:hAnsi="Segoe UI" w:eastAsia="Segoe UI" w:cs="Segoe UI"/>
-          <w:i w:val="0"/>
-          <w:caps w:val="0"/>
-          <w:color w:val="24292E"/>
-          <w:spacing w:val="0"/>
-          <w:sz w:val="16"/>
-          <w:szCs w:val="16"/>
-          <w:bdr w:val="none" w:color="auto" w:sz="0" w:space="0"/>
-        </w:rPr>
-        <w:t>Was there any part of the coding process (e.g., writing complicated functions) that should be documented?</w:t>
-      </w:r>
-    </w:p>
-    <w:p>
-      <w:pPr>
-        <w:pStyle w:val="4"/>
-        <w:keepNext w:val="0"/>
-        <w:keepLines w:val="0"/>
-        <w:widowControl/>
-        <w:suppressLineNumbers w:val="0"/>
-        <w:spacing w:before="240" w:beforeAutospacing="0" w:after="160" w:afterAutospacing="0" w:line="10" w:lineRule="atLeast"/>
-        <w:ind w:left="0" w:firstLine="0"/>
-        <w:rPr>
-          <w:rFonts w:hint="default" w:ascii="Segoe UI" w:hAnsi="Segoe UI" w:eastAsia="Segoe UI" w:cs="Segoe UI"/>
-          <w:b/>
-          <w:i w:val="0"/>
-          <w:caps w:val="0"/>
-          <w:color w:val="24292E"/>
-          <w:spacing w:val="0"/>
-          <w:sz w:val="21"/>
-          <w:szCs w:val="21"/>
-        </w:rPr>
-      </w:pPr>
-      <w:r>
-        <w:rPr>
-          <w:rFonts w:hint="default" w:ascii="Segoe UI" w:hAnsi="Segoe UI" w:eastAsia="Segoe UI" w:cs="Segoe UI"/>
-          <w:b/>
-          <w:i w:val="0"/>
-          <w:caps w:val="0"/>
-          <w:color w:val="0366D6"/>
-          <w:spacing w:val="0"/>
-          <w:sz w:val="21"/>
-          <w:szCs w:val="21"/>
-          <w:u w:val="none"/>
-        </w:rPr>
-        <w:fldChar w:fldCharType="begin"/>
-      </w:r>
-      <w:r>
-        <w:rPr>
-          <w:rFonts w:hint="default" w:ascii="Segoe UI" w:hAnsi="Segoe UI" w:eastAsia="Segoe UI" w:cs="Segoe UI"/>
-          <w:b/>
-          <w:i w:val="0"/>
-          <w:caps w:val="0"/>
-          <w:color w:val="0366D6"/>
-          <w:spacing w:val="0"/>
-          <w:sz w:val="21"/>
-          <w:szCs w:val="21"/>
-          <w:u w:val="none"/>
-        </w:rPr>
-        <w:instrText xml:space="preserve"> HYPERLINK "https://github.com/udacity/machine-learning/blob/master/projects/capstone/capstone_report_template.md" \l "refinement" </w:instrText>
-      </w:r>
-      <w:r>
-        <w:rPr>
-          <w:rFonts w:hint="default" w:ascii="Segoe UI" w:hAnsi="Segoe UI" w:eastAsia="Segoe UI" w:cs="Segoe UI"/>
-          <w:b/>
-          <w:i w:val="0"/>
-          <w:caps w:val="0"/>
-          <w:color w:val="0366D6"/>
-          <w:spacing w:val="0"/>
-          <w:sz w:val="21"/>
-          <w:szCs w:val="21"/>
-          <w:u w:val="none"/>
-        </w:rPr>
-        <w:fldChar w:fldCharType="separate"/>
-      </w:r>
-      <w:r>
-        <w:rPr>
-          <w:rFonts w:hint="default" w:ascii="Segoe UI" w:hAnsi="Segoe UI" w:eastAsia="Segoe UI" w:cs="Segoe UI"/>
-          <w:b/>
-          <w:i w:val="0"/>
-          <w:caps w:val="0"/>
-          <w:color w:val="0366D6"/>
-          <w:spacing w:val="0"/>
-          <w:sz w:val="21"/>
-          <w:szCs w:val="21"/>
-          <w:u w:val="none"/>
-        </w:rPr>
-        <w:fldChar w:fldCharType="end"/>
-      </w:r>
-      <w:r>
-        <w:rPr>
-          <w:rFonts w:hint="default" w:ascii="Segoe UI" w:hAnsi="Segoe UI" w:eastAsia="Segoe UI" w:cs="Segoe UI"/>
-          <w:b/>
-          <w:i w:val="0"/>
-          <w:caps w:val="0"/>
-          <w:color w:val="24292E"/>
-          <w:spacing w:val="0"/>
-          <w:sz w:val="21"/>
-          <w:szCs w:val="21"/>
-        </w:rPr>
-        <w:t>Refinement</w:t>
-      </w:r>
-    </w:p>
-    <w:p>
-      <w:pPr>
-        <w:pStyle w:val="5"/>
-        <w:keepNext w:val="0"/>
-        <w:keepLines w:val="0"/>
-        <w:widowControl/>
-        <w:suppressLineNumbers w:val="0"/>
-        <w:spacing w:before="0" w:beforeAutospacing="0" w:after="160" w:afterAutospacing="0"/>
-        <w:ind w:left="0" w:firstLine="0"/>
-        <w:rPr>
-          <w:rFonts w:hint="default" w:ascii="Segoe UI" w:hAnsi="Segoe UI" w:eastAsia="Segoe UI" w:cs="Segoe UI"/>
-          <w:i w:val="0"/>
-          <w:caps w:val="0"/>
-          <w:color w:val="24292E"/>
-          <w:spacing w:val="0"/>
-          <w:sz w:val="16"/>
-          <w:szCs w:val="16"/>
-        </w:rPr>
-      </w:pPr>
-      <w:r>
-        <w:rPr>
-          <w:rFonts w:hint="default" w:ascii="Segoe UI" w:hAnsi="Segoe UI" w:eastAsia="Segoe UI" w:cs="Segoe UI"/>
-          <w:i w:val="0"/>
-          <w:caps w:val="0"/>
-          <w:color w:val="24292E"/>
-          <w:spacing w:val="0"/>
-          <w:sz w:val="16"/>
-          <w:szCs w:val="16"/>
-        </w:rPr>
-        <w:t>In this section, you will need to discuss the process of improvement you made upon the algorithms and techniques you used in your implementation. For example, adjusting parameters for certain models to acquire improved solutions would fall under the refinement category. Your initial and final solutions should be reported, as well as any significant intermediate results as necessary. Questions to ask yourself when writing this section:</w:t>
-      </w:r>
-    </w:p>
-    <w:p>
-      <w:pPr>
-        <w:keepNext w:val="0"/>
-        <w:keepLines w:val="0"/>
-        <w:widowControl/>
-        <w:numPr>
-          <w:ilvl w:val="0"/>
-          <w:numId w:val="7"/>
-        </w:numPr>
-        <w:suppressLineNumbers w:val="0"/>
-        <w:spacing w:before="0" w:beforeAutospacing="1" w:after="0" w:afterAutospacing="1"/>
-        <w:ind w:left="720" w:hanging="360"/>
-      </w:pPr>
-      <w:r>
-        <w:rPr>
-          <w:rStyle w:val="7"/>
-          <w:rFonts w:hint="default" w:ascii="Segoe UI" w:hAnsi="Segoe UI" w:eastAsia="Segoe UI" w:cs="Segoe UI"/>
-          <w:i w:val="0"/>
-          <w:caps w:val="0"/>
-          <w:color w:val="24292E"/>
-          <w:spacing w:val="0"/>
-          <w:sz w:val="16"/>
-          <w:szCs w:val="16"/>
-          <w:bdr w:val="none" w:color="auto" w:sz="0" w:space="0"/>
-        </w:rPr>
-        <w:t>Has an initial solution been found and clearly reported?</w:t>
-      </w:r>
-    </w:p>
-    <w:p>
-      <w:pPr>
-        <w:keepNext w:val="0"/>
-        <w:keepLines w:val="0"/>
-        <w:widowControl/>
-        <w:numPr>
-          <w:ilvl w:val="0"/>
-          <w:numId w:val="7"/>
-        </w:numPr>
-        <w:suppressLineNumbers w:val="0"/>
-        <w:spacing w:before="0" w:beforeAutospacing="0" w:after="0" w:afterAutospacing="1"/>
-        <w:ind w:left="720" w:hanging="360"/>
-      </w:pPr>
-      <w:r>
-        <w:rPr>
-          <w:rStyle w:val="7"/>
-          <w:rFonts w:hint="default" w:ascii="Segoe UI" w:hAnsi="Segoe UI" w:eastAsia="Segoe UI" w:cs="Segoe UI"/>
-          <w:i w:val="0"/>
-          <w:caps w:val="0"/>
-          <w:color w:val="24292E"/>
-          <w:spacing w:val="0"/>
-          <w:sz w:val="16"/>
-          <w:szCs w:val="16"/>
-          <w:bdr w:val="none" w:color="auto" w:sz="0" w:space="0"/>
-        </w:rPr>
-        <w:t>Is the process of improvement clearly documented, such as what techniques were used?</w:t>
-      </w:r>
-    </w:p>
-    <w:p>
-      <w:pPr>
-        <w:keepNext w:val="0"/>
-        <w:keepLines w:val="0"/>
-        <w:widowControl/>
-        <w:numPr>
-          <w:ilvl w:val="0"/>
-          <w:numId w:val="7"/>
-        </w:numPr>
-        <w:suppressLineNumbers w:val="0"/>
-        <w:spacing w:before="0" w:beforeAutospacing="0" w:after="0" w:afterAutospacing="1"/>
-        <w:ind w:left="720" w:hanging="360"/>
-      </w:pPr>
-      <w:r>
-        <w:rPr>
-          <w:rStyle w:val="7"/>
+          <w:rStyle w:val="9"/>
           <w:rFonts w:hint="default" w:ascii="Segoe UI" w:hAnsi="Segoe UI" w:eastAsia="Segoe UI" w:cs="Segoe UI"/>
           <w:i w:val="0"/>
           <w:caps w:val="0"/>
@@ -3765,7 +4953,7 @@
     </w:p>
     <w:p>
       <w:pPr>
-        <w:pStyle w:val="5"/>
+        <w:pStyle w:val="7"/>
         <w:keepNext w:val="0"/>
         <w:keepLines w:val="0"/>
         <w:widowControl/>
@@ -3784,7 +4972,7 @@
       </w:pPr>
       <w:r>
         <w:rPr>
-          <w:rStyle w:val="7"/>
+          <w:rStyle w:val="9"/>
           <w:rFonts w:hint="default" w:ascii="Segoe UI" w:hAnsi="Segoe UI" w:eastAsia="Segoe UI" w:cs="Segoe UI"/>
           <w:i w:val="0"/>
           <w:caps w:val="0"/>
@@ -3888,7 +5076,7 @@
     </w:p>
     <w:p>
       <w:pPr>
-        <w:pStyle w:val="5"/>
+        <w:pStyle w:val="7"/>
         <w:keepNext w:val="0"/>
         <w:keepLines w:val="0"/>
         <w:widowControl/>
@@ -3916,6 +5104,240 @@
           <w:szCs w:val="16"/>
         </w:rPr>
         <w:t>In this section, the final model and any supporting qualities should be evaluated in detail. It should be clear how the final model was derived and why this model was chosen. In addition, some type of analysis should be used to validate the robustness of this model and its solution, such as manipulating the input data or environment to see how the model’s solution is affected (this is called sensitivity analysis). Questions to ask yourself when writing this section:</w:t>
+      </w:r>
+    </w:p>
+    <w:p>
+      <w:pPr>
+        <w:keepNext w:val="0"/>
+        <w:keepLines w:val="0"/>
+        <w:widowControl/>
+        <w:numPr>
+          <w:ilvl w:val="0"/>
+          <w:numId w:val="7"/>
+        </w:numPr>
+        <w:suppressLineNumbers w:val="0"/>
+        <w:spacing w:before="0" w:beforeAutospacing="1" w:after="0" w:afterAutospacing="1"/>
+        <w:ind w:left="720" w:hanging="360"/>
+      </w:pPr>
+      <w:r>
+        <w:rPr>
+          <w:rStyle w:val="9"/>
+          <w:rFonts w:hint="default" w:ascii="Segoe UI" w:hAnsi="Segoe UI" w:eastAsia="Segoe UI" w:cs="Segoe UI"/>
+          <w:i w:val="0"/>
+          <w:caps w:val="0"/>
+          <w:color w:val="24292E"/>
+          <w:spacing w:val="0"/>
+          <w:sz w:val="16"/>
+          <w:szCs w:val="16"/>
+          <w:bdr w:val="none" w:color="auto" w:sz="0" w:space="0"/>
+        </w:rPr>
+        <w:t>Is the final model reasonable and aligning with solution expectations? Are the final parameters of the model appropriate?</w:t>
+      </w:r>
+    </w:p>
+    <w:p>
+      <w:pPr>
+        <w:keepNext w:val="0"/>
+        <w:keepLines w:val="0"/>
+        <w:widowControl/>
+        <w:numPr>
+          <w:ilvl w:val="0"/>
+          <w:numId w:val="7"/>
+        </w:numPr>
+        <w:suppressLineNumbers w:val="0"/>
+        <w:spacing w:before="0" w:beforeAutospacing="0" w:after="0" w:afterAutospacing="1"/>
+        <w:ind w:left="720" w:hanging="360"/>
+      </w:pPr>
+      <w:r>
+        <w:rPr>
+          <w:rStyle w:val="9"/>
+          <w:rFonts w:hint="default" w:ascii="Segoe UI" w:hAnsi="Segoe UI" w:eastAsia="Segoe UI" w:cs="Segoe UI"/>
+          <w:i w:val="0"/>
+          <w:caps w:val="0"/>
+          <w:color w:val="24292E"/>
+          <w:spacing w:val="0"/>
+          <w:sz w:val="16"/>
+          <w:szCs w:val="16"/>
+          <w:bdr w:val="none" w:color="auto" w:sz="0" w:space="0"/>
+        </w:rPr>
+        <w:t>Has the final model been tested with various inputs to evaluate whether the model generalizes well to unseen data?</w:t>
+      </w:r>
+    </w:p>
+    <w:p>
+      <w:pPr>
+        <w:keepNext w:val="0"/>
+        <w:keepLines w:val="0"/>
+        <w:widowControl/>
+        <w:numPr>
+          <w:ilvl w:val="0"/>
+          <w:numId w:val="7"/>
+        </w:numPr>
+        <w:suppressLineNumbers w:val="0"/>
+        <w:spacing w:before="0" w:beforeAutospacing="0" w:after="0" w:afterAutospacing="1"/>
+        <w:ind w:left="720" w:hanging="360"/>
+      </w:pPr>
+      <w:r>
+        <w:rPr>
+          <w:rStyle w:val="9"/>
+          <w:rFonts w:hint="default" w:ascii="Segoe UI" w:hAnsi="Segoe UI" w:eastAsia="Segoe UI" w:cs="Segoe UI"/>
+          <w:i w:val="0"/>
+          <w:caps w:val="0"/>
+          <w:color w:val="24292E"/>
+          <w:spacing w:val="0"/>
+          <w:sz w:val="16"/>
+          <w:szCs w:val="16"/>
+          <w:bdr w:val="none" w:color="auto" w:sz="0" w:space="0"/>
+        </w:rPr>
+        <w:t>Is the model robust enough for the problem? Do small perturbations (changes) in training data or the input space greatly affect the results?</w:t>
+      </w:r>
+    </w:p>
+    <w:p>
+      <w:pPr>
+        <w:keepNext w:val="0"/>
+        <w:keepLines w:val="0"/>
+        <w:widowControl/>
+        <w:numPr>
+          <w:ilvl w:val="0"/>
+          <w:numId w:val="7"/>
+        </w:numPr>
+        <w:suppressLineNumbers w:val="0"/>
+        <w:spacing w:before="0" w:beforeAutospacing="0" w:after="0" w:afterAutospacing="1"/>
+        <w:ind w:left="720" w:hanging="360"/>
+      </w:pPr>
+      <w:r>
+        <w:rPr>
+          <w:rStyle w:val="9"/>
+          <w:rFonts w:hint="default" w:ascii="Segoe UI" w:hAnsi="Segoe UI" w:eastAsia="Segoe UI" w:cs="Segoe UI"/>
+          <w:i w:val="0"/>
+          <w:caps w:val="0"/>
+          <w:color w:val="24292E"/>
+          <w:spacing w:val="0"/>
+          <w:sz w:val="16"/>
+          <w:szCs w:val="16"/>
+          <w:bdr w:val="none" w:color="auto" w:sz="0" w:space="0"/>
+        </w:rPr>
+        <w:t>Can results found from the model be trusted?</w:t>
+      </w:r>
+    </w:p>
+    <w:p>
+      <w:pPr>
+        <w:pStyle w:val="4"/>
+        <w:keepNext w:val="0"/>
+        <w:keepLines w:val="0"/>
+        <w:widowControl/>
+        <w:suppressLineNumbers w:val="0"/>
+        <w:spacing w:before="240" w:beforeAutospacing="0" w:after="160" w:afterAutospacing="0" w:line="10" w:lineRule="atLeast"/>
+        <w:ind w:left="0" w:firstLine="0"/>
+        <w:rPr>
+          <w:rFonts w:hint="default" w:ascii="Segoe UI" w:hAnsi="Segoe UI" w:eastAsia="Segoe UI" w:cs="Segoe UI"/>
+          <w:b/>
+          <w:i w:val="0"/>
+          <w:caps w:val="0"/>
+          <w:color w:val="24292E"/>
+          <w:spacing w:val="0"/>
+          <w:sz w:val="21"/>
+          <w:szCs w:val="21"/>
+        </w:rPr>
+      </w:pPr>
+      <w:r>
+        <w:rPr>
+          <w:rFonts w:hint="default" w:ascii="Segoe UI" w:hAnsi="Segoe UI" w:eastAsia="Segoe UI" w:cs="Segoe UI"/>
+          <w:b/>
+          <w:i w:val="0"/>
+          <w:caps w:val="0"/>
+          <w:color w:val="0366D6"/>
+          <w:spacing w:val="0"/>
+          <w:sz w:val="21"/>
+          <w:szCs w:val="21"/>
+          <w:u w:val="none"/>
+        </w:rPr>
+        <w:fldChar w:fldCharType="begin"/>
+      </w:r>
+      <w:r>
+        <w:rPr>
+          <w:rFonts w:hint="default" w:ascii="Segoe UI" w:hAnsi="Segoe UI" w:eastAsia="Segoe UI" w:cs="Segoe UI"/>
+          <w:b/>
+          <w:i w:val="0"/>
+          <w:caps w:val="0"/>
+          <w:color w:val="0366D6"/>
+          <w:spacing w:val="0"/>
+          <w:sz w:val="21"/>
+          <w:szCs w:val="21"/>
+          <w:u w:val="none"/>
+        </w:rPr>
+        <w:instrText xml:space="preserve"> HYPERLINK "https://github.com/udacity/machine-learning/blob/master/projects/capstone/capstone_report_template.md" \l "justification" </w:instrText>
+      </w:r>
+      <w:r>
+        <w:rPr>
+          <w:rFonts w:hint="default" w:ascii="Segoe UI" w:hAnsi="Segoe UI" w:eastAsia="Segoe UI" w:cs="Segoe UI"/>
+          <w:b/>
+          <w:i w:val="0"/>
+          <w:caps w:val="0"/>
+          <w:color w:val="0366D6"/>
+          <w:spacing w:val="0"/>
+          <w:sz w:val="21"/>
+          <w:szCs w:val="21"/>
+          <w:u w:val="none"/>
+        </w:rPr>
+        <w:fldChar w:fldCharType="separate"/>
+      </w:r>
+      <w:r>
+        <w:rPr>
+          <w:rFonts w:hint="default" w:ascii="Segoe UI" w:hAnsi="Segoe UI" w:eastAsia="Segoe UI" w:cs="Segoe UI"/>
+          <w:b/>
+          <w:i w:val="0"/>
+          <w:caps w:val="0"/>
+          <w:color w:val="0366D6"/>
+          <w:spacing w:val="0"/>
+          <w:sz w:val="21"/>
+          <w:szCs w:val="21"/>
+          <w:u w:val="none"/>
+        </w:rPr>
+        <w:fldChar w:fldCharType="end"/>
+      </w:r>
+      <w:r>
+        <w:rPr>
+          <w:rFonts w:hint="default" w:ascii="Segoe UI" w:hAnsi="Segoe UI" w:eastAsia="Segoe UI" w:cs="Segoe UI"/>
+          <w:b/>
+          <w:i w:val="0"/>
+          <w:caps w:val="0"/>
+          <w:color w:val="24292E"/>
+          <w:spacing w:val="0"/>
+          <w:sz w:val="21"/>
+          <w:szCs w:val="21"/>
+        </w:rPr>
+        <w:t>Justification</w:t>
+      </w:r>
+    </w:p>
+    <w:p>
+      <w:pPr>
+        <w:pStyle w:val="7"/>
+        <w:keepNext w:val="0"/>
+        <w:keepLines w:val="0"/>
+        <w:widowControl/>
+        <w:suppressLineNumbers w:val="0"/>
+        <w:spacing w:before="0" w:beforeAutospacing="0" w:after="160" w:afterAutospacing="0"/>
+        <w:ind w:left="0" w:firstLine="0"/>
+        <w:rPr>
+          <w:rFonts w:hint="default" w:ascii="Segoe UI" w:hAnsi="Segoe UI" w:eastAsia="Segoe UI" w:cs="Segoe UI"/>
+          <w:i w:val="0"/>
+          <w:caps w:val="0"/>
+          <w:color w:val="24292E"/>
+          <w:spacing w:val="0"/>
+          <w:sz w:val="16"/>
+          <w:szCs w:val="16"/>
+        </w:rPr>
+      </w:pPr>
+      <w:r>
+        <w:rPr>
+          <w:rFonts w:hint="default" w:ascii="Segoe UI" w:hAnsi="Segoe UI" w:eastAsia="Segoe UI" w:cs="Segoe UI"/>
+          <w:i w:val="0"/>
+          <w:caps w:val="0"/>
+          <w:color w:val="24292E"/>
+          <w:spacing w:val="0"/>
+          <w:sz w:val="16"/>
+          <w:szCs w:val="16"/>
+        </w:rPr>
+        <w:t>In this section, your model’s final solution and its results should be compared to the benchmark you established earlier in the project using some type of statistical analysis. You should also justify whether these results and the solution are significant enough to have solved the problem posed in the project. Questions to ask yourself when writing this section:</w:t>
       </w:r>
     </w:p>
     <w:p>
@@ -3933,7 +5355,7 @@
       </w:pPr>
       <w:r>
         <w:rPr>
-          <w:rStyle w:val="7"/>
+          <w:rStyle w:val="9"/>
           <w:rFonts w:hint="default" w:ascii="Segoe UI" w:hAnsi="Segoe UI" w:eastAsia="Segoe UI" w:cs="Segoe UI"/>
           <w:i w:val="0"/>
           <w:caps w:val="0"/>
@@ -3943,7 +5365,7 @@
           <w:szCs w:val="16"/>
           <w:bdr w:val="none" w:color="auto" w:sz="0" w:space="0"/>
         </w:rPr>
-        <w:t>Is the final model reasonable and aligning with solution expectations? Are the final parameters of the model appropriate?</w:t>
+        <w:t>Are the final results found stronger than the benchmark result reported earlier?</w:t>
       </w:r>
     </w:p>
     <w:p>
@@ -3961,7 +5383,7 @@
       </w:pPr>
       <w:r>
         <w:rPr>
-          <w:rStyle w:val="7"/>
+          <w:rStyle w:val="9"/>
           <w:rFonts w:hint="default" w:ascii="Segoe UI" w:hAnsi="Segoe UI" w:eastAsia="Segoe UI" w:cs="Segoe UI"/>
           <w:i w:val="0"/>
           <w:caps w:val="0"/>
@@ -3971,7 +5393,7 @@
           <w:szCs w:val="16"/>
           <w:bdr w:val="none" w:color="auto" w:sz="0" w:space="0"/>
         </w:rPr>
-        <w:t>Has the final model been tested with various inputs to evaluate whether the model generalizes well to unseen data?</w:t>
+        <w:t>Have you thoroughly analyzed and discussed the final solution?</w:t>
       </w:r>
     </w:p>
     <w:p>
@@ -3989,241 +5411,7 @@
       </w:pPr>
       <w:r>
         <w:rPr>
-          <w:rStyle w:val="7"/>
-          <w:rFonts w:hint="default" w:ascii="Segoe UI" w:hAnsi="Segoe UI" w:eastAsia="Segoe UI" w:cs="Segoe UI"/>
-          <w:i w:val="0"/>
-          <w:caps w:val="0"/>
-          <w:color w:val="24292E"/>
-          <w:spacing w:val="0"/>
-          <w:sz w:val="16"/>
-          <w:szCs w:val="16"/>
-          <w:bdr w:val="none" w:color="auto" w:sz="0" w:space="0"/>
-        </w:rPr>
-        <w:t>Is the model robust enough for the problem? Do small perturbations (changes) in training data or the input space greatly affect the results?</w:t>
-      </w:r>
-    </w:p>
-    <w:p>
-      <w:pPr>
-        <w:keepNext w:val="0"/>
-        <w:keepLines w:val="0"/>
-        <w:widowControl/>
-        <w:numPr>
-          <w:ilvl w:val="0"/>
-          <w:numId w:val="8"/>
-        </w:numPr>
-        <w:suppressLineNumbers w:val="0"/>
-        <w:spacing w:before="0" w:beforeAutospacing="0" w:after="0" w:afterAutospacing="1"/>
-        <w:ind w:left="720" w:hanging="360"/>
-      </w:pPr>
-      <w:r>
-        <w:rPr>
-          <w:rStyle w:val="7"/>
-          <w:rFonts w:hint="default" w:ascii="Segoe UI" w:hAnsi="Segoe UI" w:eastAsia="Segoe UI" w:cs="Segoe UI"/>
-          <w:i w:val="0"/>
-          <w:caps w:val="0"/>
-          <w:color w:val="24292E"/>
-          <w:spacing w:val="0"/>
-          <w:sz w:val="16"/>
-          <w:szCs w:val="16"/>
-          <w:bdr w:val="none" w:color="auto" w:sz="0" w:space="0"/>
-        </w:rPr>
-        <w:t>Can results found from the model be trusted?</w:t>
-      </w:r>
-    </w:p>
-    <w:p>
-      <w:pPr>
-        <w:pStyle w:val="4"/>
-        <w:keepNext w:val="0"/>
-        <w:keepLines w:val="0"/>
-        <w:widowControl/>
-        <w:suppressLineNumbers w:val="0"/>
-        <w:spacing w:before="240" w:beforeAutospacing="0" w:after="160" w:afterAutospacing="0" w:line="10" w:lineRule="atLeast"/>
-        <w:ind w:left="0" w:firstLine="0"/>
-        <w:rPr>
-          <w:rFonts w:hint="default" w:ascii="Segoe UI" w:hAnsi="Segoe UI" w:eastAsia="Segoe UI" w:cs="Segoe UI"/>
-          <w:b/>
-          <w:i w:val="0"/>
-          <w:caps w:val="0"/>
-          <w:color w:val="24292E"/>
-          <w:spacing w:val="0"/>
-          <w:sz w:val="21"/>
-          <w:szCs w:val="21"/>
-        </w:rPr>
-      </w:pPr>
-      <w:r>
-        <w:rPr>
-          <w:rFonts w:hint="default" w:ascii="Segoe UI" w:hAnsi="Segoe UI" w:eastAsia="Segoe UI" w:cs="Segoe UI"/>
-          <w:b/>
-          <w:i w:val="0"/>
-          <w:caps w:val="0"/>
-          <w:color w:val="0366D6"/>
-          <w:spacing w:val="0"/>
-          <w:sz w:val="21"/>
-          <w:szCs w:val="21"/>
-          <w:u w:val="none"/>
-        </w:rPr>
-        <w:fldChar w:fldCharType="begin"/>
-      </w:r>
-      <w:r>
-        <w:rPr>
-          <w:rFonts w:hint="default" w:ascii="Segoe UI" w:hAnsi="Segoe UI" w:eastAsia="Segoe UI" w:cs="Segoe UI"/>
-          <w:b/>
-          <w:i w:val="0"/>
-          <w:caps w:val="0"/>
-          <w:color w:val="0366D6"/>
-          <w:spacing w:val="0"/>
-          <w:sz w:val="21"/>
-          <w:szCs w:val="21"/>
-          <w:u w:val="none"/>
-        </w:rPr>
-        <w:instrText xml:space="preserve"> HYPERLINK "https://github.com/udacity/machine-learning/blob/master/projects/capstone/capstone_report_template.md" \l "justification" </w:instrText>
-      </w:r>
-      <w:r>
-        <w:rPr>
-          <w:rFonts w:hint="default" w:ascii="Segoe UI" w:hAnsi="Segoe UI" w:eastAsia="Segoe UI" w:cs="Segoe UI"/>
-          <w:b/>
-          <w:i w:val="0"/>
-          <w:caps w:val="0"/>
-          <w:color w:val="0366D6"/>
-          <w:spacing w:val="0"/>
-          <w:sz w:val="21"/>
-          <w:szCs w:val="21"/>
-          <w:u w:val="none"/>
-        </w:rPr>
-        <w:fldChar w:fldCharType="separate"/>
-      </w:r>
-      <w:r>
-        <w:rPr>
-          <w:rFonts w:hint="default" w:ascii="Segoe UI" w:hAnsi="Segoe UI" w:eastAsia="Segoe UI" w:cs="Segoe UI"/>
-          <w:b/>
-          <w:i w:val="0"/>
-          <w:caps w:val="0"/>
-          <w:color w:val="0366D6"/>
-          <w:spacing w:val="0"/>
-          <w:sz w:val="21"/>
-          <w:szCs w:val="21"/>
-          <w:u w:val="none"/>
-        </w:rPr>
-        <w:fldChar w:fldCharType="end"/>
-      </w:r>
-      <w:r>
-        <w:rPr>
-          <w:rFonts w:hint="default" w:ascii="Segoe UI" w:hAnsi="Segoe UI" w:eastAsia="Segoe UI" w:cs="Segoe UI"/>
-          <w:b/>
-          <w:i w:val="0"/>
-          <w:caps w:val="0"/>
-          <w:color w:val="24292E"/>
-          <w:spacing w:val="0"/>
-          <w:sz w:val="21"/>
-          <w:szCs w:val="21"/>
-        </w:rPr>
-        <w:t>Justification</w:t>
-      </w:r>
-    </w:p>
-    <w:p>
-      <w:pPr>
-        <w:pStyle w:val="5"/>
-        <w:keepNext w:val="0"/>
-        <w:keepLines w:val="0"/>
-        <w:widowControl/>
-        <w:suppressLineNumbers w:val="0"/>
-        <w:spacing w:before="0" w:beforeAutospacing="0" w:after="160" w:afterAutospacing="0"/>
-        <w:ind w:left="0" w:firstLine="0"/>
-        <w:rPr>
-          <w:rFonts w:hint="default" w:ascii="Segoe UI" w:hAnsi="Segoe UI" w:eastAsia="Segoe UI" w:cs="Segoe UI"/>
-          <w:i w:val="0"/>
-          <w:caps w:val="0"/>
-          <w:color w:val="24292E"/>
-          <w:spacing w:val="0"/>
-          <w:sz w:val="16"/>
-          <w:szCs w:val="16"/>
-        </w:rPr>
-      </w:pPr>
-      <w:r>
-        <w:rPr>
-          <w:rFonts w:hint="default" w:ascii="Segoe UI" w:hAnsi="Segoe UI" w:eastAsia="Segoe UI" w:cs="Segoe UI"/>
-          <w:i w:val="0"/>
-          <w:caps w:val="0"/>
-          <w:color w:val="24292E"/>
-          <w:spacing w:val="0"/>
-          <w:sz w:val="16"/>
-          <w:szCs w:val="16"/>
-        </w:rPr>
-        <w:t>In this section, your model’s final solution and its results should be compared to the benchmark you established earlier in the project using some type of statistical analysis. You should also justify whether these results and the solution are significant enough to have solved the problem posed in the project. Questions to ask yourself when writing this section:</w:t>
-      </w:r>
-    </w:p>
-    <w:p>
-      <w:pPr>
-        <w:keepNext w:val="0"/>
-        <w:keepLines w:val="0"/>
-        <w:widowControl/>
-        <w:numPr>
-          <w:ilvl w:val="0"/>
-          <w:numId w:val="9"/>
-        </w:numPr>
-        <w:suppressLineNumbers w:val="0"/>
-        <w:spacing w:before="0" w:beforeAutospacing="1" w:after="0" w:afterAutospacing="1"/>
-        <w:ind w:left="720" w:hanging="360"/>
-      </w:pPr>
-      <w:r>
-        <w:rPr>
-          <w:rStyle w:val="7"/>
-          <w:rFonts w:hint="default" w:ascii="Segoe UI" w:hAnsi="Segoe UI" w:eastAsia="Segoe UI" w:cs="Segoe UI"/>
-          <w:i w:val="0"/>
-          <w:caps w:val="0"/>
-          <w:color w:val="24292E"/>
-          <w:spacing w:val="0"/>
-          <w:sz w:val="16"/>
-          <w:szCs w:val="16"/>
-          <w:bdr w:val="none" w:color="auto" w:sz="0" w:space="0"/>
-        </w:rPr>
-        <w:t>Are the final results found stronger than the benchmark result reported earlier?</w:t>
-      </w:r>
-    </w:p>
-    <w:p>
-      <w:pPr>
-        <w:keepNext w:val="0"/>
-        <w:keepLines w:val="0"/>
-        <w:widowControl/>
-        <w:numPr>
-          <w:ilvl w:val="0"/>
-          <w:numId w:val="9"/>
-        </w:numPr>
-        <w:suppressLineNumbers w:val="0"/>
-        <w:spacing w:before="0" w:beforeAutospacing="0" w:after="0" w:afterAutospacing="1"/>
-        <w:ind w:left="720" w:hanging="360"/>
-      </w:pPr>
-      <w:r>
-        <w:rPr>
-          <w:rStyle w:val="7"/>
-          <w:rFonts w:hint="default" w:ascii="Segoe UI" w:hAnsi="Segoe UI" w:eastAsia="Segoe UI" w:cs="Segoe UI"/>
-          <w:i w:val="0"/>
-          <w:caps w:val="0"/>
-          <w:color w:val="24292E"/>
-          <w:spacing w:val="0"/>
-          <w:sz w:val="16"/>
-          <w:szCs w:val="16"/>
-          <w:bdr w:val="none" w:color="auto" w:sz="0" w:space="0"/>
-        </w:rPr>
-        <w:t>Have you thoroughly analyzed and discussed the final solution?</w:t>
-      </w:r>
-    </w:p>
-    <w:p>
-      <w:pPr>
-        <w:keepNext w:val="0"/>
-        <w:keepLines w:val="0"/>
-        <w:widowControl/>
-        <w:numPr>
-          <w:ilvl w:val="0"/>
-          <w:numId w:val="9"/>
-        </w:numPr>
-        <w:suppressLineNumbers w:val="0"/>
-        <w:spacing w:before="0" w:beforeAutospacing="0" w:after="0" w:afterAutospacing="1"/>
-        <w:ind w:left="720" w:hanging="360"/>
-      </w:pPr>
-      <w:r>
-        <w:rPr>
-          <w:rStyle w:val="7"/>
+          <w:rStyle w:val="9"/>
           <w:rFonts w:hint="default" w:ascii="Segoe UI" w:hAnsi="Segoe UI" w:eastAsia="Segoe UI" w:cs="Segoe UI"/>
           <w:i w:val="0"/>
           <w:caps w:val="0"/>
@@ -4331,7 +5519,7 @@
     </w:p>
     <w:p>
       <w:pPr>
-        <w:pStyle w:val="5"/>
+        <w:pStyle w:val="7"/>
         <w:keepNext w:val="0"/>
         <w:keepLines w:val="0"/>
         <w:widowControl/>
@@ -4350,7 +5538,7 @@
       </w:pPr>
       <w:r>
         <w:rPr>
-          <w:rStyle w:val="7"/>
+          <w:rStyle w:val="9"/>
           <w:rFonts w:hint="default" w:ascii="Segoe UI" w:hAnsi="Segoe UI" w:eastAsia="Segoe UI" w:cs="Segoe UI"/>
           <w:i w:val="0"/>
           <w:caps w:val="0"/>
@@ -4454,7 +5642,7 @@
     </w:p>
     <w:p>
       <w:pPr>
-        <w:pStyle w:val="5"/>
+        <w:pStyle w:val="7"/>
         <w:keepNext w:val="0"/>
         <w:keepLines w:val="0"/>
         <w:widowControl/>
@@ -4482,6 +5670,212 @@
           <w:szCs w:val="16"/>
         </w:rPr>
         <w:t>In this section, you will need to provide some form of visualization that emphasizes an important quality about the project. It is much more free-form, but should reasonably support a significant result or characteristic about the problem that you want to discuss. Questions to ask yourself when writing this section:</w:t>
+      </w:r>
+    </w:p>
+    <w:p>
+      <w:pPr>
+        <w:keepNext w:val="0"/>
+        <w:keepLines w:val="0"/>
+        <w:widowControl/>
+        <w:numPr>
+          <w:ilvl w:val="0"/>
+          <w:numId w:val="9"/>
+        </w:numPr>
+        <w:suppressLineNumbers w:val="0"/>
+        <w:spacing w:before="0" w:beforeAutospacing="1" w:after="0" w:afterAutospacing="1"/>
+        <w:ind w:left="720" w:hanging="360"/>
+      </w:pPr>
+      <w:r>
+        <w:rPr>
+          <w:rStyle w:val="9"/>
+          <w:rFonts w:hint="default" w:ascii="Segoe UI" w:hAnsi="Segoe UI" w:eastAsia="Segoe UI" w:cs="Segoe UI"/>
+          <w:i w:val="0"/>
+          <w:caps w:val="0"/>
+          <w:color w:val="24292E"/>
+          <w:spacing w:val="0"/>
+          <w:sz w:val="16"/>
+          <w:szCs w:val="16"/>
+          <w:bdr w:val="none" w:color="auto" w:sz="0" w:space="0"/>
+        </w:rPr>
+        <w:t>Have you visualized a relevant or important quality about the problem, dataset, input data, or results?</w:t>
+      </w:r>
+    </w:p>
+    <w:p>
+      <w:pPr>
+        <w:keepNext w:val="0"/>
+        <w:keepLines w:val="0"/>
+        <w:widowControl/>
+        <w:numPr>
+          <w:ilvl w:val="0"/>
+          <w:numId w:val="9"/>
+        </w:numPr>
+        <w:suppressLineNumbers w:val="0"/>
+        <w:spacing w:before="0" w:beforeAutospacing="0" w:after="0" w:afterAutospacing="1"/>
+        <w:ind w:left="720" w:hanging="360"/>
+      </w:pPr>
+      <w:r>
+        <w:rPr>
+          <w:rStyle w:val="9"/>
+          <w:rFonts w:hint="default" w:ascii="Segoe UI" w:hAnsi="Segoe UI" w:eastAsia="Segoe UI" w:cs="Segoe UI"/>
+          <w:i w:val="0"/>
+          <w:caps w:val="0"/>
+          <w:color w:val="24292E"/>
+          <w:spacing w:val="0"/>
+          <w:sz w:val="16"/>
+          <w:szCs w:val="16"/>
+          <w:bdr w:val="none" w:color="auto" w:sz="0" w:space="0"/>
+        </w:rPr>
+        <w:t>Is the visualization thoroughly analyzed and discussed?</w:t>
+      </w:r>
+    </w:p>
+    <w:p>
+      <w:pPr>
+        <w:keepNext w:val="0"/>
+        <w:keepLines w:val="0"/>
+        <w:widowControl/>
+        <w:numPr>
+          <w:ilvl w:val="0"/>
+          <w:numId w:val="9"/>
+        </w:numPr>
+        <w:suppressLineNumbers w:val="0"/>
+        <w:spacing w:before="0" w:beforeAutospacing="0" w:after="0" w:afterAutospacing="1"/>
+        <w:ind w:left="720" w:hanging="360"/>
+      </w:pPr>
+      <w:r>
+        <w:rPr>
+          <w:rStyle w:val="9"/>
+          <w:rFonts w:hint="default" w:ascii="Segoe UI" w:hAnsi="Segoe UI" w:eastAsia="Segoe UI" w:cs="Segoe UI"/>
+          <w:i w:val="0"/>
+          <w:caps w:val="0"/>
+          <w:color w:val="24292E"/>
+          <w:spacing w:val="0"/>
+          <w:sz w:val="16"/>
+          <w:szCs w:val="16"/>
+          <w:bdr w:val="none" w:color="auto" w:sz="0" w:space="0"/>
+        </w:rPr>
+        <w:t>If a plot is provided, are the axes, title, and datum clearly defined?</w:t>
+      </w:r>
+    </w:p>
+    <w:p>
+      <w:pPr>
+        <w:pStyle w:val="4"/>
+        <w:keepNext w:val="0"/>
+        <w:keepLines w:val="0"/>
+        <w:widowControl/>
+        <w:suppressLineNumbers w:val="0"/>
+        <w:spacing w:before="240" w:beforeAutospacing="0" w:after="160" w:afterAutospacing="0" w:line="10" w:lineRule="atLeast"/>
+        <w:ind w:left="0" w:firstLine="0"/>
+        <w:rPr>
+          <w:rFonts w:hint="default" w:ascii="Segoe UI" w:hAnsi="Segoe UI" w:eastAsia="Segoe UI" w:cs="Segoe UI"/>
+          <w:b/>
+          <w:i w:val="0"/>
+          <w:caps w:val="0"/>
+          <w:color w:val="24292E"/>
+          <w:spacing w:val="0"/>
+          <w:sz w:val="21"/>
+          <w:szCs w:val="21"/>
+        </w:rPr>
+      </w:pPr>
+      <w:r>
+        <w:rPr>
+          <w:rFonts w:hint="default" w:ascii="Segoe UI" w:hAnsi="Segoe UI" w:eastAsia="Segoe UI" w:cs="Segoe UI"/>
+          <w:b/>
+          <w:i w:val="0"/>
+          <w:caps w:val="0"/>
+          <w:color w:val="0366D6"/>
+          <w:spacing w:val="0"/>
+          <w:sz w:val="21"/>
+          <w:szCs w:val="21"/>
+          <w:u w:val="none"/>
+        </w:rPr>
+        <w:fldChar w:fldCharType="begin"/>
+      </w:r>
+      <w:r>
+        <w:rPr>
+          <w:rFonts w:hint="default" w:ascii="Segoe UI" w:hAnsi="Segoe UI" w:eastAsia="Segoe UI" w:cs="Segoe UI"/>
+          <w:b/>
+          <w:i w:val="0"/>
+          <w:caps w:val="0"/>
+          <w:color w:val="0366D6"/>
+          <w:spacing w:val="0"/>
+          <w:sz w:val="21"/>
+          <w:szCs w:val="21"/>
+          <w:u w:val="none"/>
+        </w:rPr>
+        <w:instrText xml:space="preserve"> HYPERLINK "https://github.com/udacity/machine-learning/blob/master/projects/capstone/capstone_report_template.md" \l "reflection" </w:instrText>
+      </w:r>
+      <w:r>
+        <w:rPr>
+          <w:rFonts w:hint="default" w:ascii="Segoe UI" w:hAnsi="Segoe UI" w:eastAsia="Segoe UI" w:cs="Segoe UI"/>
+          <w:b/>
+          <w:i w:val="0"/>
+          <w:caps w:val="0"/>
+          <w:color w:val="0366D6"/>
+          <w:spacing w:val="0"/>
+          <w:sz w:val="21"/>
+          <w:szCs w:val="21"/>
+          <w:u w:val="none"/>
+        </w:rPr>
+        <w:fldChar w:fldCharType="separate"/>
+      </w:r>
+      <w:r>
+        <w:rPr>
+          <w:rFonts w:hint="default" w:ascii="Segoe UI" w:hAnsi="Segoe UI" w:eastAsia="Segoe UI" w:cs="Segoe UI"/>
+          <w:b/>
+          <w:i w:val="0"/>
+          <w:caps w:val="0"/>
+          <w:color w:val="0366D6"/>
+          <w:spacing w:val="0"/>
+          <w:sz w:val="21"/>
+          <w:szCs w:val="21"/>
+          <w:u w:val="none"/>
+        </w:rPr>
+        <w:fldChar w:fldCharType="end"/>
+      </w:r>
+      <w:r>
+        <w:rPr>
+          <w:rFonts w:hint="default" w:ascii="Segoe UI" w:hAnsi="Segoe UI" w:eastAsia="Segoe UI" w:cs="Segoe UI"/>
+          <w:b/>
+          <w:i w:val="0"/>
+          <w:caps w:val="0"/>
+          <w:color w:val="24292E"/>
+          <w:spacing w:val="0"/>
+          <w:sz w:val="21"/>
+          <w:szCs w:val="21"/>
+        </w:rPr>
+        <w:t>Reflection</w:t>
+      </w:r>
+    </w:p>
+    <w:p>
+      <w:pPr>
+        <w:pStyle w:val="7"/>
+        <w:keepNext w:val="0"/>
+        <w:keepLines w:val="0"/>
+        <w:widowControl/>
+        <w:suppressLineNumbers w:val="0"/>
+        <w:spacing w:before="0" w:beforeAutospacing="0" w:after="160" w:afterAutospacing="0"/>
+        <w:ind w:left="0" w:firstLine="0"/>
+        <w:rPr>
+          <w:rFonts w:hint="default" w:ascii="Segoe UI" w:hAnsi="Segoe UI" w:eastAsia="Segoe UI" w:cs="Segoe UI"/>
+          <w:i w:val="0"/>
+          <w:caps w:val="0"/>
+          <w:color w:val="24292E"/>
+          <w:spacing w:val="0"/>
+          <w:sz w:val="16"/>
+          <w:szCs w:val="16"/>
+        </w:rPr>
+      </w:pPr>
+      <w:r>
+        <w:rPr>
+          <w:rFonts w:hint="default" w:ascii="Segoe UI" w:hAnsi="Segoe UI" w:eastAsia="Segoe UI" w:cs="Segoe UI"/>
+          <w:i w:val="0"/>
+          <w:caps w:val="0"/>
+          <w:color w:val="24292E"/>
+          <w:spacing w:val="0"/>
+          <w:sz w:val="16"/>
+          <w:szCs w:val="16"/>
+        </w:rPr>
+        <w:t>In this section, you will summarize the entire end-to-end problem solution and discuss one or two particular aspects of the project you found interesting or difficult. You are expected to reflect on the project as a whole to show that you have a firm understanding of the entire process employed in your work. Questions to ask yourself when writing this section:</w:t>
       </w:r>
     </w:p>
     <w:p>
@@ -4499,7 +5893,7 @@
       </w:pPr>
       <w:r>
         <w:rPr>
-          <w:rStyle w:val="7"/>
+          <w:rStyle w:val="9"/>
           <w:rFonts w:hint="default" w:ascii="Segoe UI" w:hAnsi="Segoe UI" w:eastAsia="Segoe UI" w:cs="Segoe UI"/>
           <w:i w:val="0"/>
           <w:caps w:val="0"/>
@@ -4509,7 +5903,7 @@
           <w:szCs w:val="16"/>
           <w:bdr w:val="none" w:color="auto" w:sz="0" w:space="0"/>
         </w:rPr>
-        <w:t>Have you visualized a relevant or important quality about the problem, dataset, input data, or results?</w:t>
+        <w:t>Have you thoroughly summarized the entire process you used for this project?</w:t>
       </w:r>
     </w:p>
     <w:p>
@@ -4527,7 +5921,7 @@
       </w:pPr>
       <w:r>
         <w:rPr>
-          <w:rStyle w:val="7"/>
+          <w:rStyle w:val="9"/>
           <w:rFonts w:hint="default" w:ascii="Segoe UI" w:hAnsi="Segoe UI" w:eastAsia="Segoe UI" w:cs="Segoe UI"/>
           <w:i w:val="0"/>
           <w:caps w:val="0"/>
@@ -4537,7 +5931,7 @@
           <w:szCs w:val="16"/>
           <w:bdr w:val="none" w:color="auto" w:sz="0" w:space="0"/>
         </w:rPr>
-        <w:t>Is the visualization thoroughly analyzed and discussed?</w:t>
+        <w:t>Were there any interesting aspects of the project?</w:t>
       </w:r>
     </w:p>
     <w:p>
@@ -4555,7 +5949,7 @@
       </w:pPr>
       <w:r>
         <w:rPr>
-          <w:rStyle w:val="7"/>
+          <w:rStyle w:val="9"/>
           <w:rFonts w:hint="default" w:ascii="Segoe UI" w:hAnsi="Segoe UI" w:eastAsia="Segoe UI" w:cs="Segoe UI"/>
           <w:i w:val="0"/>
           <w:caps w:val="0"/>
@@ -4565,7 +5959,35 @@
           <w:szCs w:val="16"/>
           <w:bdr w:val="none" w:color="auto" w:sz="0" w:space="0"/>
         </w:rPr>
-        <w:t>If a plot is provided, are the axes, title, and datum clearly defined?</w:t>
+        <w:t>Were there any difficult aspects of the project?</w:t>
+      </w:r>
+    </w:p>
+    <w:p>
+      <w:pPr>
+        <w:keepNext w:val="0"/>
+        <w:keepLines w:val="0"/>
+        <w:widowControl/>
+        <w:numPr>
+          <w:ilvl w:val="0"/>
+          <w:numId w:val="10"/>
+        </w:numPr>
+        <w:suppressLineNumbers w:val="0"/>
+        <w:spacing w:before="0" w:beforeAutospacing="0" w:after="0" w:afterAutospacing="1"/>
+        <w:ind w:left="720" w:hanging="360"/>
+      </w:pPr>
+      <w:r>
+        <w:rPr>
+          <w:rStyle w:val="9"/>
+          <w:rFonts w:hint="default" w:ascii="Segoe UI" w:hAnsi="Segoe UI" w:eastAsia="Segoe UI" w:cs="Segoe UI"/>
+          <w:i w:val="0"/>
+          <w:caps w:val="0"/>
+          <w:color w:val="24292E"/>
+          <w:spacing w:val="0"/>
+          <w:sz w:val="16"/>
+          <w:szCs w:val="16"/>
+          <w:bdr w:val="none" w:color="auto" w:sz="0" w:space="0"/>
+        </w:rPr>
+        <w:t>Does the final model and solution fit your expectations for the problem, and should it be used in a general setting to solve these types of problems?</w:t>
       </w:r>
     </w:p>
     <w:p>
@@ -4614,7 +6036,7 @@
           <w:szCs w:val="21"/>
           <w:u w:val="none"/>
         </w:rPr>
-        <w:instrText xml:space="preserve"> HYPERLINK "https://github.com/udacity/machine-learning/blob/master/projects/capstone/capstone_report_template.md" \l "reflection" </w:instrText>
+        <w:instrText xml:space="preserve"> HYPERLINK "https://github.com/udacity/machine-learning/blob/master/projects/capstone/capstone_report_template.md" \l "improvement" </w:instrText>
       </w:r>
       <w:r>
         <w:rPr>
@@ -4655,12 +6077,12 @@
           <w:sz w:val="21"/>
           <w:szCs w:val="21"/>
         </w:rPr>
-        <w:t>Reflection</w:t>
-      </w:r>
-    </w:p>
-    <w:p>
-      <w:pPr>
-        <w:pStyle w:val="5"/>
+        <w:t>Improvement</w:t>
+      </w:r>
+    </w:p>
+    <w:p>
+      <w:pPr>
+        <w:pStyle w:val="7"/>
         <w:keepNext w:val="0"/>
         <w:keepLines w:val="0"/>
         <w:widowControl/>
@@ -4687,7 +6109,7 @@
           <w:sz w:val="16"/>
           <w:szCs w:val="16"/>
         </w:rPr>
-        <w:t>In this section, you will summarize the entire end-to-end problem solution and discuss one or two particular aspects of the project you found interesting or difficult. You are expected to reflect on the project as a whole to show that you have a firm understanding of the entire process employed in your work. Questions to ask yourself when writing this section:</w:t>
+        <w:t>In this section, you will need to provide discussion as to how one aspect of the implementation you designed could be improved. As an example, consider ways your implementation can be made more general, and what would need to be modified. You do not need to make this improvement, but the potential solutions resulting from these changes are considered and compared/contrasted to your current solution. Questions to ask yourself when writing this section:</w:t>
       </w:r>
     </w:p>
     <w:p>
@@ -4705,7 +6127,7 @@
       </w:pPr>
       <w:r>
         <w:rPr>
-          <w:rStyle w:val="7"/>
+          <w:rStyle w:val="9"/>
           <w:rFonts w:hint="default" w:ascii="Segoe UI" w:hAnsi="Segoe UI" w:eastAsia="Segoe UI" w:cs="Segoe UI"/>
           <w:i w:val="0"/>
           <w:caps w:val="0"/>
@@ -4715,7 +6137,7 @@
           <w:szCs w:val="16"/>
           <w:bdr w:val="none" w:color="auto" w:sz="0" w:space="0"/>
         </w:rPr>
-        <w:t>Have you thoroughly summarized the entire process you used for this project?</w:t>
+        <w:t>Are there further improvements that could be made on the algorithms or techniques you used in this project?</w:t>
       </w:r>
     </w:p>
     <w:p>
@@ -4733,7 +6155,7 @@
       </w:pPr>
       <w:r>
         <w:rPr>
-          <w:rStyle w:val="7"/>
+          <w:rStyle w:val="9"/>
           <w:rFonts w:hint="default" w:ascii="Segoe UI" w:hAnsi="Segoe UI" w:eastAsia="Segoe UI" w:cs="Segoe UI"/>
           <w:i w:val="0"/>
           <w:caps w:val="0"/>
@@ -4743,7 +6165,7 @@
           <w:szCs w:val="16"/>
           <w:bdr w:val="none" w:color="auto" w:sz="0" w:space="0"/>
         </w:rPr>
-        <w:t>Were there any interesting aspects of the project?</w:t>
+        <w:t>Were there algorithms or techniques you researched that you did not know how to implement, but would consider using if you knew how?</w:t>
       </w:r>
     </w:p>
     <w:p>
@@ -4761,241 +6183,7 @@
       </w:pPr>
       <w:r>
         <w:rPr>
-          <w:rStyle w:val="7"/>
-          <w:rFonts w:hint="default" w:ascii="Segoe UI" w:hAnsi="Segoe UI" w:eastAsia="Segoe UI" w:cs="Segoe UI"/>
-          <w:i w:val="0"/>
-          <w:caps w:val="0"/>
-          <w:color w:val="24292E"/>
-          <w:spacing w:val="0"/>
-          <w:sz w:val="16"/>
-          <w:szCs w:val="16"/>
-          <w:bdr w:val="none" w:color="auto" w:sz="0" w:space="0"/>
-        </w:rPr>
-        <w:t>Were there any difficult aspects of the project?</w:t>
-      </w:r>
-    </w:p>
-    <w:p>
-      <w:pPr>
-        <w:keepNext w:val="0"/>
-        <w:keepLines w:val="0"/>
-        <w:widowControl/>
-        <w:numPr>
-          <w:ilvl w:val="0"/>
-          <w:numId w:val="11"/>
-        </w:numPr>
-        <w:suppressLineNumbers w:val="0"/>
-        <w:spacing w:before="0" w:beforeAutospacing="0" w:after="0" w:afterAutospacing="1"/>
-        <w:ind w:left="720" w:hanging="360"/>
-      </w:pPr>
-      <w:r>
-        <w:rPr>
-          <w:rStyle w:val="7"/>
-          <w:rFonts w:hint="default" w:ascii="Segoe UI" w:hAnsi="Segoe UI" w:eastAsia="Segoe UI" w:cs="Segoe UI"/>
-          <w:i w:val="0"/>
-          <w:caps w:val="0"/>
-          <w:color w:val="24292E"/>
-          <w:spacing w:val="0"/>
-          <w:sz w:val="16"/>
-          <w:szCs w:val="16"/>
-          <w:bdr w:val="none" w:color="auto" w:sz="0" w:space="0"/>
-        </w:rPr>
-        <w:t>Does the final model and solution fit your expectations for the problem, and should it be used in a general setting to solve these types of problems?</w:t>
-      </w:r>
-    </w:p>
-    <w:p>
-      <w:pPr>
-        <w:pStyle w:val="4"/>
-        <w:keepNext w:val="0"/>
-        <w:keepLines w:val="0"/>
-        <w:widowControl/>
-        <w:suppressLineNumbers w:val="0"/>
-        <w:spacing w:before="240" w:beforeAutospacing="0" w:after="160" w:afterAutospacing="0" w:line="10" w:lineRule="atLeast"/>
-        <w:ind w:left="0" w:firstLine="0"/>
-        <w:rPr>
-          <w:rFonts w:hint="default" w:ascii="Segoe UI" w:hAnsi="Segoe UI" w:eastAsia="Segoe UI" w:cs="Segoe UI"/>
-          <w:b/>
-          <w:i w:val="0"/>
-          <w:caps w:val="0"/>
-          <w:color w:val="24292E"/>
-          <w:spacing w:val="0"/>
-          <w:sz w:val="21"/>
-          <w:szCs w:val="21"/>
-        </w:rPr>
-      </w:pPr>
-      <w:r>
-        <w:rPr>
-          <w:rFonts w:hint="default" w:ascii="Segoe UI" w:hAnsi="Segoe UI" w:eastAsia="Segoe UI" w:cs="Segoe UI"/>
-          <w:b/>
-          <w:i w:val="0"/>
-          <w:caps w:val="0"/>
-          <w:color w:val="0366D6"/>
-          <w:spacing w:val="0"/>
-          <w:sz w:val="21"/>
-          <w:szCs w:val="21"/>
-          <w:u w:val="none"/>
-        </w:rPr>
-        <w:fldChar w:fldCharType="begin"/>
-      </w:r>
-      <w:r>
-        <w:rPr>
-          <w:rFonts w:hint="default" w:ascii="Segoe UI" w:hAnsi="Segoe UI" w:eastAsia="Segoe UI" w:cs="Segoe UI"/>
-          <w:b/>
-          <w:i w:val="0"/>
-          <w:caps w:val="0"/>
-          <w:color w:val="0366D6"/>
-          <w:spacing w:val="0"/>
-          <w:sz w:val="21"/>
-          <w:szCs w:val="21"/>
-          <w:u w:val="none"/>
-        </w:rPr>
-        <w:instrText xml:space="preserve"> HYPERLINK "https://github.com/udacity/machine-learning/blob/master/projects/capstone/capstone_report_template.md" \l "improvement" </w:instrText>
-      </w:r>
-      <w:r>
-        <w:rPr>
-          <w:rFonts w:hint="default" w:ascii="Segoe UI" w:hAnsi="Segoe UI" w:eastAsia="Segoe UI" w:cs="Segoe UI"/>
-          <w:b/>
-          <w:i w:val="0"/>
-          <w:caps w:val="0"/>
-          <w:color w:val="0366D6"/>
-          <w:spacing w:val="0"/>
-          <w:sz w:val="21"/>
-          <w:szCs w:val="21"/>
-          <w:u w:val="none"/>
-        </w:rPr>
-        <w:fldChar w:fldCharType="separate"/>
-      </w:r>
-      <w:r>
-        <w:rPr>
-          <w:rFonts w:hint="default" w:ascii="Segoe UI" w:hAnsi="Segoe UI" w:eastAsia="Segoe UI" w:cs="Segoe UI"/>
-          <w:b/>
-          <w:i w:val="0"/>
-          <w:caps w:val="0"/>
-          <w:color w:val="0366D6"/>
-          <w:spacing w:val="0"/>
-          <w:sz w:val="21"/>
-          <w:szCs w:val="21"/>
-          <w:u w:val="none"/>
-        </w:rPr>
-        <w:fldChar w:fldCharType="end"/>
-      </w:r>
-      <w:r>
-        <w:rPr>
-          <w:rFonts w:hint="default" w:ascii="Segoe UI" w:hAnsi="Segoe UI" w:eastAsia="Segoe UI" w:cs="Segoe UI"/>
-          <w:b/>
-          <w:i w:val="0"/>
-          <w:caps w:val="0"/>
-          <w:color w:val="24292E"/>
-          <w:spacing w:val="0"/>
-          <w:sz w:val="21"/>
-          <w:szCs w:val="21"/>
-        </w:rPr>
-        <w:t>Improvement</w:t>
-      </w:r>
-    </w:p>
-    <w:p>
-      <w:pPr>
-        <w:pStyle w:val="5"/>
-        <w:keepNext w:val="0"/>
-        <w:keepLines w:val="0"/>
-        <w:widowControl/>
-        <w:suppressLineNumbers w:val="0"/>
-        <w:spacing w:before="0" w:beforeAutospacing="0" w:after="160" w:afterAutospacing="0"/>
-        <w:ind w:left="0" w:firstLine="0"/>
-        <w:rPr>
-          <w:rFonts w:hint="default" w:ascii="Segoe UI" w:hAnsi="Segoe UI" w:eastAsia="Segoe UI" w:cs="Segoe UI"/>
-          <w:i w:val="0"/>
-          <w:caps w:val="0"/>
-          <w:color w:val="24292E"/>
-          <w:spacing w:val="0"/>
-          <w:sz w:val="16"/>
-          <w:szCs w:val="16"/>
-        </w:rPr>
-      </w:pPr>
-      <w:r>
-        <w:rPr>
-          <w:rFonts w:hint="default" w:ascii="Segoe UI" w:hAnsi="Segoe UI" w:eastAsia="Segoe UI" w:cs="Segoe UI"/>
-          <w:i w:val="0"/>
-          <w:caps w:val="0"/>
-          <w:color w:val="24292E"/>
-          <w:spacing w:val="0"/>
-          <w:sz w:val="16"/>
-          <w:szCs w:val="16"/>
-        </w:rPr>
-        <w:t>In this section, you will need to provide discussion as to how one aspect of the implementation you designed could be improved. As an example, consider ways your implementation can be made more general, and what would need to be modified. You do not need to make this improvement, but the potential solutions resulting from these changes are considered and compared/contrasted to your current solution. Questions to ask yourself when writing this section:</w:t>
-      </w:r>
-    </w:p>
-    <w:p>
-      <w:pPr>
-        <w:keepNext w:val="0"/>
-        <w:keepLines w:val="0"/>
-        <w:widowControl/>
-        <w:numPr>
-          <w:ilvl w:val="0"/>
-          <w:numId w:val="12"/>
-        </w:numPr>
-        <w:suppressLineNumbers w:val="0"/>
-        <w:spacing w:before="0" w:beforeAutospacing="1" w:after="0" w:afterAutospacing="1"/>
-        <w:ind w:left="720" w:hanging="360"/>
-      </w:pPr>
-      <w:r>
-        <w:rPr>
-          <w:rStyle w:val="7"/>
-          <w:rFonts w:hint="default" w:ascii="Segoe UI" w:hAnsi="Segoe UI" w:eastAsia="Segoe UI" w:cs="Segoe UI"/>
-          <w:i w:val="0"/>
-          <w:caps w:val="0"/>
-          <w:color w:val="24292E"/>
-          <w:spacing w:val="0"/>
-          <w:sz w:val="16"/>
-          <w:szCs w:val="16"/>
-          <w:bdr w:val="none" w:color="auto" w:sz="0" w:space="0"/>
-        </w:rPr>
-        <w:t>Are there further improvements that could be made on the algorithms or techniques you used in this project?</w:t>
-      </w:r>
-    </w:p>
-    <w:p>
-      <w:pPr>
-        <w:keepNext w:val="0"/>
-        <w:keepLines w:val="0"/>
-        <w:widowControl/>
-        <w:numPr>
-          <w:ilvl w:val="0"/>
-          <w:numId w:val="12"/>
-        </w:numPr>
-        <w:suppressLineNumbers w:val="0"/>
-        <w:spacing w:before="0" w:beforeAutospacing="0" w:after="0" w:afterAutospacing="1"/>
-        <w:ind w:left="720" w:hanging="360"/>
-      </w:pPr>
-      <w:r>
-        <w:rPr>
-          <w:rStyle w:val="7"/>
-          <w:rFonts w:hint="default" w:ascii="Segoe UI" w:hAnsi="Segoe UI" w:eastAsia="Segoe UI" w:cs="Segoe UI"/>
-          <w:i w:val="0"/>
-          <w:caps w:val="0"/>
-          <w:color w:val="24292E"/>
-          <w:spacing w:val="0"/>
-          <w:sz w:val="16"/>
-          <w:szCs w:val="16"/>
-          <w:bdr w:val="none" w:color="auto" w:sz="0" w:space="0"/>
-        </w:rPr>
-        <w:t>Were there algorithms or techniques you researched that you did not know how to implement, but would consider using if you knew how?</w:t>
-      </w:r>
-    </w:p>
-    <w:p>
-      <w:pPr>
-        <w:keepNext w:val="0"/>
-        <w:keepLines w:val="0"/>
-        <w:widowControl/>
-        <w:numPr>
-          <w:ilvl w:val="0"/>
-          <w:numId w:val="12"/>
-        </w:numPr>
-        <w:suppressLineNumbers w:val="0"/>
-        <w:spacing w:before="0" w:beforeAutospacing="0" w:after="0" w:afterAutospacing="1"/>
-        <w:ind w:left="720" w:hanging="360"/>
-      </w:pPr>
-      <w:r>
-        <w:rPr>
-          <w:rStyle w:val="7"/>
+          <w:rStyle w:val="9"/>
           <w:rFonts w:hint="default" w:ascii="Segoe UI" w:hAnsi="Segoe UI" w:eastAsia="Segoe UI" w:cs="Segoe UI"/>
           <w:i w:val="0"/>
           <w:caps w:val="0"/>
@@ -5049,7 +6237,7 @@
     </w:p>
     <w:p>
       <w:pPr>
-        <w:pStyle w:val="5"/>
+        <w:pStyle w:val="7"/>
         <w:keepNext w:val="0"/>
         <w:keepLines w:val="0"/>
         <w:widowControl/>
@@ -5068,7 +6256,7 @@
       </w:pPr>
       <w:r>
         <w:rPr>
-          <w:rStyle w:val="8"/>
+          <w:rStyle w:val="11"/>
           <w:rFonts w:hint="default" w:ascii="Segoe UI" w:hAnsi="Segoe UI" w:eastAsia="Segoe UI" w:cs="Segoe UI"/>
           <w:b/>
           <w:i w:val="0"/>
@@ -5088,7 +6276,7 @@
         <w:widowControl/>
         <w:numPr>
           <w:ilvl w:val="0"/>
-          <w:numId w:val="13"/>
+          <w:numId w:val="12"/>
         </w:numPr>
         <w:suppressLineNumbers w:val="0"/>
         <w:spacing w:before="0" w:beforeAutospacing="1" w:after="0" w:afterAutospacing="1"/>
@@ -5115,7 +6303,7 @@
         <w:widowControl/>
         <w:numPr>
           <w:ilvl w:val="0"/>
-          <w:numId w:val="13"/>
+          <w:numId w:val="12"/>
         </w:numPr>
         <w:suppressLineNumbers w:val="0"/>
         <w:spacing w:before="0" w:beforeAutospacing="0" w:after="0" w:afterAutospacing="1"/>
@@ -5136,7 +6324,7 @@
       </w:r>
       <w:r>
         <w:rPr>
-          <w:rStyle w:val="8"/>
+          <w:rStyle w:val="11"/>
           <w:rFonts w:hint="default" w:ascii="Segoe UI" w:hAnsi="Segoe UI" w:eastAsia="Segoe UI" w:cs="Segoe UI"/>
           <w:b/>
           <w:i w:val="0"/>
@@ -5164,7 +6352,7 @@
       </w:r>
       <w:r>
         <w:rPr>
-          <w:rStyle w:val="8"/>
+          <w:rStyle w:val="11"/>
           <w:rFonts w:hint="default" w:ascii="Segoe UI" w:hAnsi="Segoe UI" w:eastAsia="Segoe UI" w:cs="Segoe UI"/>
           <w:b/>
           <w:i w:val="0"/>
@@ -5198,7 +6386,7 @@
         <w:widowControl/>
         <w:numPr>
           <w:ilvl w:val="0"/>
-          <w:numId w:val="13"/>
+          <w:numId w:val="12"/>
         </w:numPr>
         <w:suppressLineNumbers w:val="0"/>
         <w:spacing w:before="0" w:beforeAutospacing="0" w:after="0" w:afterAutospacing="1"/>
@@ -5225,7 +6413,7 @@
         <w:widowControl/>
         <w:numPr>
           <w:ilvl w:val="0"/>
-          <w:numId w:val="13"/>
+          <w:numId w:val="12"/>
         </w:numPr>
         <w:suppressLineNumbers w:val="0"/>
         <w:spacing w:before="0" w:beforeAutospacing="0" w:after="0" w:afterAutospacing="1"/>
@@ -5252,7 +6440,7 @@
         <w:widowControl/>
         <w:numPr>
           <w:ilvl w:val="0"/>
-          <w:numId w:val="13"/>
+          <w:numId w:val="12"/>
         </w:numPr>
         <w:suppressLineNumbers w:val="0"/>
         <w:spacing w:before="0" w:beforeAutospacing="0" w:after="0" w:afterAutospacing="1"/>
@@ -5279,7 +6467,7 @@
         <w:widowControl/>
         <w:numPr>
           <w:ilvl w:val="0"/>
-          <w:numId w:val="13"/>
+          <w:numId w:val="12"/>
         </w:numPr>
         <w:suppressLineNumbers w:val="0"/>
         <w:spacing w:before="0" w:beforeAutospacing="0" w:after="0" w:afterAutospacing="1"/>
@@ -5306,7 +6494,7 @@
         <w:widowControl/>
         <w:numPr>
           <w:ilvl w:val="0"/>
-          <w:numId w:val="13"/>
+          <w:numId w:val="12"/>
         </w:numPr>
         <w:suppressLineNumbers w:val="0"/>
         <w:spacing w:before="0" w:beforeAutospacing="0" w:after="0" w:afterAutospacing="1"/>
@@ -5787,304 +6975,6 @@
     </w:lvl>
   </w:abstractNum>
   <w:abstractNum w:abstractNumId="3">
-    <w:nsid w:val="9D4B50F7"/>
-    <w:multiLevelType w:val="multilevel"/>
-    <w:tmpl w:val="9D4B50F7"/>
-    <w:lvl w:ilvl="0" w:tentative="0">
-      <w:start w:val="1"/>
-      <w:numFmt w:val="bullet"/>
-      <w:lvlText w:val=""/>
-      <w:lvlJc w:val="left"/>
-      <w:pPr>
-        <w:tabs>
-          <w:tab w:val="left" w:pos="720"/>
-        </w:tabs>
-        <w:ind w:left="720" w:hanging="360"/>
-      </w:pPr>
-      <w:rPr>
-        <w:rFonts w:hint="default" w:ascii="Symbol" w:hAnsi="Symbol" w:cs="Symbol"/>
-        <w:sz w:val="20"/>
-      </w:rPr>
-    </w:lvl>
-    <w:lvl w:ilvl="1" w:tentative="0">
-      <w:start w:val="1"/>
-      <w:numFmt w:val="bullet"/>
-      <w:lvlText w:val="o"/>
-      <w:lvlJc w:val="left"/>
-      <w:pPr>
-        <w:tabs>
-          <w:tab w:val="left" w:pos="1440"/>
-        </w:tabs>
-        <w:ind w:left="1440" w:hanging="360"/>
-      </w:pPr>
-      <w:rPr>
-        <w:rFonts w:hint="default" w:ascii="Courier New" w:hAnsi="Courier New" w:cs="Courier New"/>
-        <w:sz w:val="20"/>
-      </w:rPr>
-    </w:lvl>
-    <w:lvl w:ilvl="2" w:tentative="0">
-      <w:start w:val="1"/>
-      <w:numFmt w:val="bullet"/>
-      <w:lvlText w:val=""/>
-      <w:lvlJc w:val="left"/>
-      <w:pPr>
-        <w:tabs>
-          <w:tab w:val="left" w:pos="2160"/>
-        </w:tabs>
-        <w:ind w:left="2160" w:hanging="360"/>
-      </w:pPr>
-      <w:rPr>
-        <w:rFonts w:hint="default" w:ascii="Wingdings" w:hAnsi="Wingdings" w:cs="Wingdings"/>
-        <w:sz w:val="20"/>
-      </w:rPr>
-    </w:lvl>
-    <w:lvl w:ilvl="3" w:tentative="0">
-      <w:start w:val="1"/>
-      <w:numFmt w:val="bullet"/>
-      <w:lvlText w:val=""/>
-      <w:lvlJc w:val="left"/>
-      <w:pPr>
-        <w:tabs>
-          <w:tab w:val="left" w:pos="2880"/>
-        </w:tabs>
-        <w:ind w:left="2880" w:hanging="360"/>
-      </w:pPr>
-      <w:rPr>
-        <w:rFonts w:hint="default" w:ascii="Wingdings" w:hAnsi="Wingdings" w:cs="Wingdings"/>
-        <w:sz w:val="20"/>
-      </w:rPr>
-    </w:lvl>
-    <w:lvl w:ilvl="4" w:tentative="0">
-      <w:start w:val="1"/>
-      <w:numFmt w:val="bullet"/>
-      <w:lvlText w:val=""/>
-      <w:lvlJc w:val="left"/>
-      <w:pPr>
-        <w:tabs>
-          <w:tab w:val="left" w:pos="3600"/>
-        </w:tabs>
-        <w:ind w:left="3600" w:hanging="360"/>
-      </w:pPr>
-      <w:rPr>
-        <w:rFonts w:hint="default" w:ascii="Wingdings" w:hAnsi="Wingdings" w:cs="Wingdings"/>
-        <w:sz w:val="20"/>
-      </w:rPr>
-    </w:lvl>
-    <w:lvl w:ilvl="5" w:tentative="0">
-      <w:start w:val="1"/>
-      <w:numFmt w:val="bullet"/>
-      <w:lvlText w:val=""/>
-      <w:lvlJc w:val="left"/>
-      <w:pPr>
-        <w:tabs>
-          <w:tab w:val="left" w:pos="4320"/>
-        </w:tabs>
-        <w:ind w:left="4320" w:hanging="360"/>
-      </w:pPr>
-      <w:rPr>
-        <w:rFonts w:hint="default" w:ascii="Wingdings" w:hAnsi="Wingdings" w:cs="Wingdings"/>
-        <w:sz w:val="20"/>
-      </w:rPr>
-    </w:lvl>
-    <w:lvl w:ilvl="6" w:tentative="0">
-      <w:start w:val="1"/>
-      <w:numFmt w:val="bullet"/>
-      <w:lvlText w:val=""/>
-      <w:lvlJc w:val="left"/>
-      <w:pPr>
-        <w:tabs>
-          <w:tab w:val="left" w:pos="5040"/>
-        </w:tabs>
-        <w:ind w:left="5040" w:hanging="360"/>
-      </w:pPr>
-      <w:rPr>
-        <w:rFonts w:hint="default" w:ascii="Wingdings" w:hAnsi="Wingdings" w:cs="Wingdings"/>
-        <w:sz w:val="20"/>
-      </w:rPr>
-    </w:lvl>
-    <w:lvl w:ilvl="7" w:tentative="0">
-      <w:start w:val="1"/>
-      <w:numFmt w:val="bullet"/>
-      <w:lvlText w:val=""/>
-      <w:lvlJc w:val="left"/>
-      <w:pPr>
-        <w:tabs>
-          <w:tab w:val="left" w:pos="5760"/>
-        </w:tabs>
-        <w:ind w:left="5760" w:hanging="360"/>
-      </w:pPr>
-      <w:rPr>
-        <w:rFonts w:hint="default" w:ascii="Wingdings" w:hAnsi="Wingdings" w:cs="Wingdings"/>
-        <w:sz w:val="20"/>
-      </w:rPr>
-    </w:lvl>
-    <w:lvl w:ilvl="8" w:tentative="0">
-      <w:start w:val="1"/>
-      <w:numFmt w:val="bullet"/>
-      <w:lvlText w:val=""/>
-      <w:lvlJc w:val="left"/>
-      <w:pPr>
-        <w:tabs>
-          <w:tab w:val="left" w:pos="6480"/>
-        </w:tabs>
-        <w:ind w:left="6480" w:hanging="360"/>
-      </w:pPr>
-      <w:rPr>
-        <w:rFonts w:hint="default" w:ascii="Wingdings" w:hAnsi="Wingdings" w:cs="Wingdings"/>
-        <w:sz w:val="20"/>
-      </w:rPr>
-    </w:lvl>
-  </w:abstractNum>
-  <w:abstractNum w:abstractNumId="4">
-    <w:nsid w:val="9EAAFA1C"/>
-    <w:multiLevelType w:val="multilevel"/>
-    <w:tmpl w:val="9EAAFA1C"/>
-    <w:lvl w:ilvl="0" w:tentative="0">
-      <w:start w:val="1"/>
-      <w:numFmt w:val="bullet"/>
-      <w:lvlText w:val=""/>
-      <w:lvlJc w:val="left"/>
-      <w:pPr>
-        <w:tabs>
-          <w:tab w:val="left" w:pos="720"/>
-        </w:tabs>
-        <w:ind w:left="720" w:hanging="360"/>
-      </w:pPr>
-      <w:rPr>
-        <w:rFonts w:hint="default" w:ascii="Symbol" w:hAnsi="Symbol" w:cs="Symbol"/>
-        <w:sz w:val="20"/>
-      </w:rPr>
-    </w:lvl>
-    <w:lvl w:ilvl="1" w:tentative="0">
-      <w:start w:val="1"/>
-      <w:numFmt w:val="bullet"/>
-      <w:lvlText w:val="o"/>
-      <w:lvlJc w:val="left"/>
-      <w:pPr>
-        <w:tabs>
-          <w:tab w:val="left" w:pos="1440"/>
-        </w:tabs>
-        <w:ind w:left="1440" w:hanging="360"/>
-      </w:pPr>
-      <w:rPr>
-        <w:rFonts w:hint="default" w:ascii="Courier New" w:hAnsi="Courier New" w:cs="Courier New"/>
-        <w:sz w:val="20"/>
-      </w:rPr>
-    </w:lvl>
-    <w:lvl w:ilvl="2" w:tentative="0">
-      <w:start w:val="1"/>
-      <w:numFmt w:val="bullet"/>
-      <w:lvlText w:val=""/>
-      <w:lvlJc w:val="left"/>
-      <w:pPr>
-        <w:tabs>
-          <w:tab w:val="left" w:pos="2160"/>
-        </w:tabs>
-        <w:ind w:left="2160" w:hanging="360"/>
-      </w:pPr>
-      <w:rPr>
-        <w:rFonts w:hint="default" w:ascii="Wingdings" w:hAnsi="Wingdings" w:cs="Wingdings"/>
-        <w:sz w:val="20"/>
-      </w:rPr>
-    </w:lvl>
-    <w:lvl w:ilvl="3" w:tentative="0">
-      <w:start w:val="1"/>
-      <w:numFmt w:val="bullet"/>
-      <w:lvlText w:val=""/>
-      <w:lvlJc w:val="left"/>
-      <w:pPr>
-        <w:tabs>
-          <w:tab w:val="left" w:pos="2880"/>
-        </w:tabs>
-        <w:ind w:left="2880" w:hanging="360"/>
-      </w:pPr>
-      <w:rPr>
-        <w:rFonts w:hint="default" w:ascii="Wingdings" w:hAnsi="Wingdings" w:cs="Wingdings"/>
-        <w:sz w:val="20"/>
-      </w:rPr>
-    </w:lvl>
-    <w:lvl w:ilvl="4" w:tentative="0">
-      <w:start w:val="1"/>
-      <w:numFmt w:val="bullet"/>
-      <w:lvlText w:val=""/>
-      <w:lvlJc w:val="left"/>
-      <w:pPr>
-        <w:tabs>
-          <w:tab w:val="left" w:pos="3600"/>
-        </w:tabs>
-        <w:ind w:left="3600" w:hanging="360"/>
-      </w:pPr>
-      <w:rPr>
-        <w:rFonts w:hint="default" w:ascii="Wingdings" w:hAnsi="Wingdings" w:cs="Wingdings"/>
-        <w:sz w:val="20"/>
-      </w:rPr>
-    </w:lvl>
-    <w:lvl w:ilvl="5" w:tentative="0">
-      <w:start w:val="1"/>
-      <w:numFmt w:val="bullet"/>
-      <w:lvlText w:val=""/>
-      <w:lvlJc w:val="left"/>
-      <w:pPr>
-        <w:tabs>
-          <w:tab w:val="left" w:pos="4320"/>
-        </w:tabs>
-        <w:ind w:left="4320" w:hanging="360"/>
-      </w:pPr>
-      <w:rPr>
-        <w:rFonts w:hint="default" w:ascii="Wingdings" w:hAnsi="Wingdings" w:cs="Wingdings"/>
-        <w:sz w:val="20"/>
-      </w:rPr>
-    </w:lvl>
-    <w:lvl w:ilvl="6" w:tentative="0">
-      <w:start w:val="1"/>
-      <w:numFmt w:val="bullet"/>
-      <w:lvlText w:val=""/>
-      <w:lvlJc w:val="left"/>
-      <w:pPr>
-        <w:tabs>
-          <w:tab w:val="left" w:pos="5040"/>
-        </w:tabs>
-        <w:ind w:left="5040" w:hanging="360"/>
-      </w:pPr>
-      <w:rPr>
-        <w:rFonts w:hint="default" w:ascii="Wingdings" w:hAnsi="Wingdings" w:cs="Wingdings"/>
-        <w:sz w:val="20"/>
-      </w:rPr>
-    </w:lvl>
-    <w:lvl w:ilvl="7" w:tentative="0">
-      <w:start w:val="1"/>
-      <w:numFmt w:val="bullet"/>
-      <w:lvlText w:val=""/>
-      <w:lvlJc w:val="left"/>
-      <w:pPr>
-        <w:tabs>
-          <w:tab w:val="left" w:pos="5760"/>
-        </w:tabs>
-        <w:ind w:left="5760" w:hanging="360"/>
-      </w:pPr>
-      <w:rPr>
-        <w:rFonts w:hint="default" w:ascii="Wingdings" w:hAnsi="Wingdings" w:cs="Wingdings"/>
-        <w:sz w:val="20"/>
-      </w:rPr>
-    </w:lvl>
-    <w:lvl w:ilvl="8" w:tentative="0">
-      <w:start w:val="1"/>
-      <w:numFmt w:val="bullet"/>
-      <w:lvlText w:val=""/>
-      <w:lvlJc w:val="left"/>
-      <w:pPr>
-        <w:tabs>
-          <w:tab w:val="left" w:pos="6480"/>
-        </w:tabs>
-        <w:ind w:left="6480" w:hanging="360"/>
-      </w:pPr>
-      <w:rPr>
-        <w:rFonts w:hint="default" w:ascii="Wingdings" w:hAnsi="Wingdings" w:cs="Wingdings"/>
-        <w:sz w:val="20"/>
-      </w:rPr>
-    </w:lvl>
-  </w:abstractNum>
-  <w:abstractNum w:abstractNumId="5">
     <w:nsid w:val="A1CE5279"/>
     <w:multiLevelType w:val="multilevel"/>
     <w:tmpl w:val="A1CE5279"/>
@@ -6233,7 +7123,7 @@
       </w:rPr>
     </w:lvl>
   </w:abstractNum>
-  <w:abstractNum w:abstractNumId="6">
+  <w:abstractNum w:abstractNumId="4">
     <w:nsid w:val="EB69E529"/>
     <w:multiLevelType w:val="multilevel"/>
     <w:tmpl w:val="EB69E529"/>
@@ -6382,7 +7272,7 @@
       </w:rPr>
     </w:lvl>
   </w:abstractNum>
-  <w:abstractNum w:abstractNumId="7">
+  <w:abstractNum w:abstractNumId="5">
     <w:nsid w:val="EF1226BA"/>
     <w:multiLevelType w:val="multilevel"/>
     <w:tmpl w:val="EF1226BA"/>
@@ -6531,7 +7421,7 @@
       </w:rPr>
     </w:lvl>
   </w:abstractNum>
-  <w:abstractNum w:abstractNumId="8">
+  <w:abstractNum w:abstractNumId="6">
     <w:nsid w:val="F8D45860"/>
     <w:multiLevelType w:val="multilevel"/>
     <w:tmpl w:val="F8D45860"/>
@@ -6680,7 +7570,7 @@
       </w:rPr>
     </w:lvl>
   </w:abstractNum>
-  <w:abstractNum w:abstractNumId="9">
+  <w:abstractNum w:abstractNumId="7">
     <w:nsid w:val="01185AC8"/>
     <w:multiLevelType w:val="multilevel"/>
     <w:tmpl w:val="01185AC8"/>
@@ -6829,7 +7719,7 @@
       </w:rPr>
     </w:lvl>
   </w:abstractNum>
-  <w:abstractNum w:abstractNumId="10">
+  <w:abstractNum w:abstractNumId="8">
     <w:nsid w:val="06EEEE12"/>
     <w:multiLevelType w:val="multilevel"/>
     <w:tmpl w:val="06EEEE12"/>
@@ -6978,7 +7868,27 @@
       </w:rPr>
     </w:lvl>
   </w:abstractNum>
-  <w:abstractNum w:abstractNumId="11">
+  <w:abstractNum w:abstractNumId="9">
+    <w:nsid w:val="0C5E4554"/>
+    <w:multiLevelType w:val="singleLevel"/>
+    <w:tmpl w:val="0C5E4554"/>
+    <w:lvl w:ilvl="0" w:tentative="0">
+      <w:start w:val="1"/>
+      <w:numFmt w:val="bullet"/>
+      <w:lvlText w:val=""/>
+      <w:lvlJc w:val="left"/>
+      <w:pPr>
+        <w:tabs>
+          <w:tab w:val="left" w:pos="420"/>
+        </w:tabs>
+        <w:ind w:left="420" w:leftChars="0" w:hanging="420" w:firstLineChars="0"/>
+      </w:pPr>
+      <w:rPr>
+        <w:rFonts w:hint="default" w:ascii="Wingdings" w:hAnsi="Wingdings"/>
+      </w:rPr>
+    </w:lvl>
+  </w:abstractNum>
+  <w:abstractNum w:abstractNumId="10">
     <w:nsid w:val="1D5292F4"/>
     <w:multiLevelType w:val="multilevel"/>
     <w:tmpl w:val="1D5292F4"/>
@@ -7127,7 +8037,7 @@
       </w:rPr>
     </w:lvl>
   </w:abstractNum>
-  <w:abstractNum w:abstractNumId="12">
+  <w:abstractNum w:abstractNumId="11">
     <w:nsid w:val="3E61037E"/>
     <w:multiLevelType w:val="multilevel"/>
     <w:tmpl w:val="3E61037E"/>
@@ -7277,43 +8187,40 @@
     </w:lvl>
   </w:abstractNum>
   <w:num w:numId="1">
-    <w:abstractNumId w:val="3"/>
+    <w:abstractNumId w:val="9"/>
   </w:num>
   <w:num w:numId="2">
+    <w:abstractNumId w:val="0"/>
+  </w:num>
+  <w:num w:numId="3">
+    <w:abstractNumId w:val="10"/>
+  </w:num>
+  <w:num w:numId="4">
+    <w:abstractNumId w:val="5"/>
+  </w:num>
+  <w:num w:numId="5">
+    <w:abstractNumId w:val="8"/>
+  </w:num>
+  <w:num w:numId="6">
+    <w:abstractNumId w:val="7"/>
+  </w:num>
+  <w:num w:numId="7">
     <w:abstractNumId w:val="4"/>
   </w:num>
-  <w:num w:numId="3">
-    <w:abstractNumId w:val="0"/>
+  <w:num w:numId="8">
+    <w:abstractNumId w:val="1"/>
   </w:num>
-  <w:num w:numId="4">
+  <w:num w:numId="9">
+    <w:abstractNumId w:val="2"/>
+  </w:num>
+  <w:num w:numId="10">
     <w:abstractNumId w:val="11"/>
   </w:num>
-  <w:num w:numId="5">
-    <w:abstractNumId w:val="7"/>
-  </w:num>
-  <w:num w:numId="6">
-    <w:abstractNumId w:val="10"/>
-  </w:num>
-  <w:num w:numId="7">
-    <w:abstractNumId w:val="9"/>
-  </w:num>
-  <w:num w:numId="8">
+  <w:num w:numId="11">
     <w:abstractNumId w:val="6"/>
   </w:num>
-  <w:num w:numId="9">
-    <w:abstractNumId w:val="1"/>
-  </w:num>
-  <w:num w:numId="10">
-    <w:abstractNumId w:val="2"/>
-  </w:num>
-  <w:num w:numId="11">
-    <w:abstractNumId w:val="12"/>
-  </w:num>
   <w:num w:numId="12">
-    <w:abstractNumId w:val="8"/>
-  </w:num>
-  <w:num w:numId="13">
-    <w:abstractNumId w:val="5"/>
+    <w:abstractNumId w:val="3"/>
   </w:num>
 </w:numbering>
 </file>
@@ -7647,12 +8554,12 @@
       <w:lang w:val="en-US" w:eastAsia="zh-CN" w:bidi="ar"/>
     </w:rPr>
   </w:style>
-  <w:style w:type="character" w:default="1" w:styleId="6">
+  <w:style w:type="character" w:default="1" w:styleId="8">
     <w:name w:val="Default Paragraph Font"/>
     <w:semiHidden/>
     <w:uiPriority w:val="0"/>
   </w:style>
-  <w:style w:type="table" w:default="1" w:styleId="9">
+  <w:style w:type="table" w:default="1" w:styleId="12">
     <w:name w:val="Normal Table"/>
     <w:semiHidden/>
     <w:qFormat/>
@@ -7668,6 +8575,39 @@
     </w:tblPr>
   </w:style>
   <w:style w:type="paragraph" w:styleId="5">
+    <w:name w:val="footer"/>
+    <w:basedOn w:val="1"/>
+    <w:uiPriority w:val="0"/>
+    <w:pPr>
+      <w:tabs>
+        <w:tab w:val="center" w:pos="4153"/>
+        <w:tab w:val="right" w:pos="8306"/>
+      </w:tabs>
+      <w:snapToGrid w:val="0"/>
+      <w:jc w:val="left"/>
+    </w:pPr>
+    <w:rPr>
+      <w:sz w:val="18"/>
+      <w:szCs w:val="18"/>
+    </w:rPr>
+  </w:style>
+  <w:style w:type="paragraph" w:styleId="6">
+    <w:name w:val="header"/>
+    <w:basedOn w:val="1"/>
+    <w:uiPriority w:val="0"/>
+    <w:pPr>
+      <w:tabs>
+        <w:tab w:val="center" w:pos="4153"/>
+        <w:tab w:val="right" w:pos="8306"/>
+      </w:tabs>
+      <w:snapToGrid w:val="0"/>
+    </w:pPr>
+    <w:rPr>
+      <w:sz w:val="18"/>
+      <w:szCs w:val="18"/>
+    </w:rPr>
+  </w:style>
+  <w:style w:type="paragraph" w:styleId="7">
     <w:name w:val="Normal (Web)"/>
     <w:uiPriority w:val="0"/>
     <w:pPr>
@@ -7682,9 +8622,9 @@
       <w:lang w:val="en-US" w:eastAsia="zh-CN" w:bidi="ar"/>
     </w:rPr>
   </w:style>
-  <w:style w:type="character" w:styleId="7">
+  <w:style w:type="character" w:styleId="9">
     <w:name w:val="Emphasis"/>
-    <w:basedOn w:val="6"/>
+    <w:basedOn w:val="8"/>
     <w:qFormat/>
     <w:uiPriority w:val="0"/>
     <w:rPr>
@@ -7692,9 +8632,18 @@
       <w:iCs/>
     </w:rPr>
   </w:style>
-  <w:style w:type="character" w:styleId="8">
+  <w:style w:type="character" w:styleId="10">
+    <w:name w:val="Hyperlink"/>
+    <w:basedOn w:val="8"/>
+    <w:uiPriority w:val="0"/>
+    <w:rPr>
+      <w:color w:val="0000FF"/>
+      <w:u w:val="single"/>
+    </w:rPr>
+  </w:style>
+  <w:style w:type="character" w:styleId="11">
     <w:name w:val="Strong"/>
-    <w:basedOn w:val="6"/>
+    <w:basedOn w:val="8"/>
     <w:qFormat/>
     <w:uiPriority w:val="0"/>
     <w:rPr>
